--- a/documentation/Integration Guide.docx
+++ b/documentation/Integration Guide.docx
@@ -64,7 +64,7 @@
         <w:rPr>
           <w:rFonts w:asciiTheme="majorHAnsi" w:hAnsiTheme="majorHAnsi"/>
         </w:rPr>
-        <w:t>7</w:t>
+        <w:t>8</w:t>
       </w:r>
       <w:r>
         <w:rPr>
@@ -82,7 +82,7 @@
         <w:rPr>
           <w:rFonts w:asciiTheme="majorHAnsi" w:hAnsiTheme="majorHAnsi"/>
         </w:rPr>
-        <w:t>.1</w:t>
+        <w:t>.0</w:t>
       </w:r>
     </w:p>
     <w:p>
@@ -3157,15 +3157,14 @@
         <w:rPr>
           <w:iCs/>
         </w:rPr>
-        <w:t xml:space="preserve"> Checkout - </w:t>
+        <w:t xml:space="preserve"> Checkout Overview - </w:t>
       </w:r>
       <w:hyperlink r:id="rId12" w:history="1">
         <w:r>
           <w:rPr>
             <w:rStyle w:val="Hyperlink"/>
-            <w:iCs/>
           </w:rPr>
-          <w:t>http://developers.klarna.com/en/klarna-checkout</w:t>
+          <w:t>https://developers.klarna.com/en/us/kco-v2/klarna-checkout-overview-v1/</w:t>
         </w:r>
       </w:hyperlink>
       <w:r>
@@ -3255,26 +3254,56 @@
         </w:rPr>
         <w:t>.</w:t>
       </w:r>
-    </w:p>
-    <w:p>
-      <w:pPr>
-        <w:ind w:left="1080"/>
-        <w:rPr>
-          <w:iCs/>
-        </w:rPr>
-      </w:pPr>
-    </w:p>
-    <w:p>
-      <w:pPr>
-        <w:ind w:left="1080"/>
-        <w:rPr>
-          <w:iCs/>
+      <w:r>
+        <w:rPr>
+          <w:iCs/>
+        </w:rPr>
+        <w:t xml:space="preserve"> </w:t>
+      </w:r>
+      <w:r>
+        <w:rPr>
+          <w:iCs/>
+        </w:rPr>
+        <w:t xml:space="preserve">These are examples of use cases that allow you to customize the buying experience with </w:t>
+      </w:r>
+      <w:proofErr w:type="spellStart"/>
+      <w:r>
+        <w:rPr>
+          <w:iCs/>
+        </w:rPr>
+        <w:t>Klarna</w:t>
+      </w:r>
+      <w:proofErr w:type="spellEnd"/>
+      <w:r>
+        <w:rPr>
+          <w:iCs/>
+        </w:rPr>
+        <w:t xml:space="preserve"> Checkout for your needs.</w:t>
+      </w:r>
+    </w:p>
+    <w:p>
+      <w:pPr>
+        <w:ind w:left="1080"/>
+        <w:rPr>
+          <w:iCs/>
+        </w:rPr>
+      </w:pPr>
+    </w:p>
+    <w:p>
+      <w:pPr>
+        <w:ind w:left="1080"/>
+        <w:rPr>
+          <w:iCs/>
+          <w:sz w:val="24"/>
+          <w:szCs w:val="24"/>
           <w:u w:val="single"/>
         </w:rPr>
       </w:pPr>
       <w:r>
         <w:rPr>
           <w:iCs/>
+          <w:sz w:val="24"/>
+          <w:szCs w:val="24"/>
           <w:u w:val="single"/>
         </w:rPr>
         <w:t>1</w:t>
@@ -3282,6 +3311,8 @@
       <w:r>
         <w:rPr>
           <w:iCs/>
+          <w:sz w:val="24"/>
+          <w:szCs w:val="24"/>
           <w:u w:val="single"/>
         </w:rPr>
         <w:t>.</w:t>
@@ -3289,6 +3320,8 @@
       <w:r>
         <w:rPr>
           <w:iCs/>
+          <w:sz w:val="24"/>
+          <w:szCs w:val="24"/>
           <w:u w:val="single"/>
         </w:rPr>
         <w:tab/>
@@ -3374,7 +3407,6 @@
         <w:rPr>
           <w:iCs/>
         </w:rPr>
-        <w:lastRenderedPageBreak/>
         <w:t xml:space="preserve">This option is disabled by default. However, if standard order management is not a reasonable option for a </w:t>
       </w:r>
       <w:proofErr w:type="spellStart"/>
@@ -3803,6 +3835,7 @@
           <w:i/>
           <w:iCs/>
         </w:rPr>
+        <w:lastRenderedPageBreak/>
         <w:t>openssl</w:t>
       </w:r>
       <w:proofErr w:type="spellEnd"/>
@@ -3890,7 +3923,6 @@
         <w:rPr>
           <w:iCs/>
         </w:rPr>
-        <w:lastRenderedPageBreak/>
         <w:t xml:space="preserve">In the folder where you have executed the above commands two new files will be created - </w:t>
       </w:r>
       <w:proofErr w:type="spellStart"/>
@@ -4532,6 +4564,7 @@
         <w:ind w:left="1080"/>
       </w:pPr>
       <w:r>
+        <w:lastRenderedPageBreak/>
         <w:t>fmuCqjxmUKbXXFPd5RbL2THGOowilb8zDLjf3RlbjlQFqogAk6H9hp2V0VZLiJHp</w:t>
       </w:r>
     </w:p>
@@ -4552,7 +4585,6 @@
         <w:ind w:left="1080"/>
       </w:pPr>
       <w:r>
-        <w:lastRenderedPageBreak/>
         <w:t>V3exexzo3sD5AoIBAGU3qEyPojz1+9D1SaI8LW2CABzlq4z9g84ABAZOslxX5q7W</w:t>
       </w:r>
     </w:p>
@@ -5155,9 +5187,9 @@
         </w:rPr>
         <w:lastRenderedPageBreak/>
         <w:drawing>
-          <wp:inline distT="0" distB="0" distL="0" distR="0" wp14:anchorId="1921F9C3" wp14:editId="7C808DAC">
-            <wp:extent cx="6095365" cy="3063106"/>
-            <wp:effectExtent l="0" t="0" r="635" b="4445"/>
+          <wp:inline distT="0" distB="0" distL="0" distR="0" wp14:anchorId="1921F9C3" wp14:editId="09C660D8">
+            <wp:extent cx="6239148" cy="3135361"/>
+            <wp:effectExtent l="0" t="0" r="0" b="8255"/>
             <wp:docPr id="13" name="Picture 13"/>
             <wp:cNvGraphicFramePr>
               <a:graphicFrameLocks xmlns:a="http://schemas.openxmlformats.org/drawingml/2006/main" noChangeAspect="1"/>
@@ -5178,7 +5210,7 @@
                   <pic:spPr>
                     <a:xfrm>
                       <a:off x="0" y="0"/>
-                      <a:ext cx="6115658" cy="3073304"/>
+                      <a:ext cx="6291899" cy="3161870"/>
                     </a:xfrm>
                     <a:prstGeom prst="rect">
                       <a:avLst/>
@@ -5318,12 +5350,16 @@
         <w:ind w:left="1080"/>
         <w:rPr>
           <w:iCs/>
+          <w:sz w:val="24"/>
+          <w:szCs w:val="24"/>
           <w:u w:val="single"/>
         </w:rPr>
       </w:pPr>
       <w:r>
         <w:rPr>
           <w:iCs/>
+          <w:sz w:val="24"/>
+          <w:szCs w:val="24"/>
           <w:u w:val="single"/>
         </w:rPr>
         <w:t xml:space="preserve">2. </w:t>
@@ -5331,6 +5367,8 @@
       <w:r>
         <w:rPr>
           <w:iCs/>
+          <w:sz w:val="24"/>
+          <w:szCs w:val="24"/>
           <w:u w:val="single"/>
         </w:rPr>
         <w:t>Paying with Gift Certificates</w:t>
@@ -6540,78 +6578,469 @@
     </w:p>
     <w:p>
       <w:pPr>
-        <w:ind w:left="1056"/>
-      </w:pPr>
-    </w:p>
-    <w:p>
-      <w:pPr>
-        <w:ind w:left="1056"/>
-      </w:pPr>
-      <w:r>
-        <w:tab/>
-      </w:r>
-      <w:r>
-        <w:tab/>
-      </w:r>
-    </w:p>
-    <w:p>
-      <w:pPr>
-        <w:pStyle w:val="Heading2"/>
-      </w:pPr>
-      <w:bookmarkStart w:id="11" w:name="_Toc502915424"/>
-      <w:bookmarkEnd w:id="8"/>
-      <w:bookmarkEnd w:id="9"/>
-      <w:bookmarkEnd w:id="10"/>
-      <w:r>
-        <w:t>Limitations, Constraints</w:t>
-      </w:r>
-      <w:bookmarkEnd w:id="11"/>
-    </w:p>
-    <w:p/>
-    <w:p>
-      <w:pPr>
-        <w:ind w:left="1080"/>
-        <w:rPr>
-          <w:iCs/>
-        </w:rPr>
-      </w:pPr>
-      <w:r>
-        <w:rPr>
-          <w:iCs/>
-        </w:rPr>
-        <w:t xml:space="preserve">As of this release, </w:t>
+        <w:rPr>
+          <w:sz w:val="24"/>
+          <w:szCs w:val="24"/>
+          <w:u w:val="single"/>
+        </w:rPr>
+      </w:pPr>
+      <w:r>
+        <w:tab/>
+      </w:r>
+      <w:r>
+        <w:rPr>
+          <w:sz w:val="24"/>
+          <w:szCs w:val="24"/>
+          <w:u w:val="single"/>
+        </w:rPr>
+        <w:t>3</w:t>
+      </w:r>
+      <w:r>
+        <w:rPr>
+          <w:sz w:val="24"/>
+          <w:szCs w:val="24"/>
+          <w:u w:val="single"/>
+        </w:rPr>
+        <w:t xml:space="preserve">.  Additional payment methods in </w:t>
       </w:r>
       <w:proofErr w:type="spellStart"/>
       <w:r>
         <w:rPr>
-          <w:iCs/>
+          <w:sz w:val="24"/>
+          <w:szCs w:val="24"/>
+          <w:u w:val="single"/>
         </w:rPr>
         <w:t>Klarna</w:t>
       </w:r>
       <w:proofErr w:type="spellEnd"/>
       <w:r>
         <w:rPr>
-          <w:iCs/>
-        </w:rPr>
-        <w:t xml:space="preserve"> Checkout is currently only offere</w:t>
-      </w:r>
-      <w:r>
-        <w:rPr>
-          <w:iCs/>
-        </w:rPr>
-        <w:t>d in Sweden, Norway, Finland,</w:t>
-      </w:r>
-      <w:r>
-        <w:rPr>
-          <w:iCs/>
-        </w:rPr>
-        <w:t xml:space="preserve"> Germany</w:t>
-      </w:r>
-      <w:r>
-        <w:rPr>
-          <w:iCs/>
-        </w:rPr>
-        <w:t>,</w:t>
+          <w:sz w:val="24"/>
+          <w:szCs w:val="24"/>
+          <w:u w:val="single"/>
+        </w:rPr>
+        <w:t xml:space="preserve"> Checkout</w:t>
+      </w:r>
+    </w:p>
+    <w:p>
+      <w:pPr>
+        <w:ind w:left="1080"/>
+        <w:rPr>
+          <w:iCs/>
+        </w:rPr>
+      </w:pPr>
+      <w:r>
+        <w:rPr>
+          <w:iCs/>
+        </w:rPr>
+        <w:t xml:space="preserve">This feature enables you to use </w:t>
+      </w:r>
+      <w:proofErr w:type="spellStart"/>
+      <w:r>
+        <w:rPr>
+          <w:iCs/>
+        </w:rPr>
+        <w:t>Klarna</w:t>
+      </w:r>
+      <w:proofErr w:type="spellEnd"/>
+      <w:r>
+        <w:rPr>
+          <w:iCs/>
+        </w:rPr>
+        <w:t xml:space="preserve"> Checkout for additional payment methods that are currently not offered by </w:t>
+      </w:r>
+      <w:proofErr w:type="spellStart"/>
+      <w:r>
+        <w:rPr>
+          <w:iCs/>
+        </w:rPr>
+        <w:t>Klarna</w:t>
+      </w:r>
+      <w:proofErr w:type="spellEnd"/>
+      <w:r>
+        <w:rPr>
+          <w:iCs/>
+        </w:rPr>
+        <w:t>. This means that you will be able to offer one great checkout experience, regardless of how the consumer wants to pay.</w:t>
+      </w:r>
+    </w:p>
+    <w:p>
+      <w:pPr>
+        <w:ind w:left="1080"/>
+        <w:rPr>
+          <w:iCs/>
+        </w:rPr>
+      </w:pPr>
+      <w:r>
+        <w:rPr>
+          <w:b/>
+          <w:iCs/>
+        </w:rPr>
+        <w:t>Note</w:t>
+      </w:r>
+      <w:r>
+        <w:rPr>
+          <w:iCs/>
+        </w:rPr>
+        <w:t xml:space="preserve">: Integrating new payment methods requires additional integration work and since this payment method will be processed and finalized outside </w:t>
+      </w:r>
+      <w:proofErr w:type="spellStart"/>
+      <w:r>
+        <w:rPr>
+          <w:iCs/>
+        </w:rPr>
+        <w:t>Klarna</w:t>
+      </w:r>
+      <w:proofErr w:type="spellEnd"/>
+      <w:r>
+        <w:rPr>
+          <w:iCs/>
+        </w:rPr>
+        <w:t xml:space="preserve"> checkout you will also need to </w:t>
+      </w:r>
+      <w:r>
+        <w:rPr>
+          <w:iCs/>
+        </w:rPr>
+        <w:lastRenderedPageBreak/>
+        <w:t>cater for some of the payment flows, both frontend and backend. See examples of additional integration steps below:</w:t>
+      </w:r>
+    </w:p>
+    <w:p>
+      <w:pPr>
+        <w:ind w:left="1080"/>
+        <w:rPr>
+          <w:iCs/>
+        </w:rPr>
+      </w:pPr>
+      <w:r>
+        <w:rPr>
+          <w:iCs/>
+        </w:rPr>
+        <w:t>To use this feature, you will need an agreement that defines what payment methods that you will use.</w:t>
+      </w:r>
+    </w:p>
+    <w:p>
+      <w:pPr>
+        <w:ind w:left="1080"/>
+        <w:rPr>
+          <w:iCs/>
+        </w:rPr>
+      </w:pPr>
+      <w:r>
+        <w:rPr>
+          <w:iCs/>
+        </w:rPr>
+        <w:t xml:space="preserve">Since external payments take place outside </w:t>
+      </w:r>
+      <w:proofErr w:type="spellStart"/>
+      <w:r>
+        <w:rPr>
+          <w:iCs/>
+        </w:rPr>
+        <w:t>Klarna</w:t>
+      </w:r>
+      <w:proofErr w:type="spellEnd"/>
+      <w:r>
+        <w:rPr>
+          <w:iCs/>
+        </w:rPr>
+        <w:t xml:space="preserve"> checkout, no user data will be shared for this purchase. You/the external payment method will need to cater for that so all relevant user data to finalize the purchase (e.g. address, name, etc.) is collected.</w:t>
+      </w:r>
+    </w:p>
+    <w:p>
+      <w:pPr>
+        <w:ind w:left="1080"/>
+        <w:rPr>
+          <w:iCs/>
+        </w:rPr>
+      </w:pPr>
+      <w:r>
+        <w:rPr>
+          <w:iCs/>
+        </w:rPr>
+        <w:t xml:space="preserve">You will need to host your own “thank you page” since this purchase will take place outside </w:t>
+      </w:r>
+      <w:proofErr w:type="spellStart"/>
+      <w:r>
+        <w:rPr>
+          <w:iCs/>
+        </w:rPr>
+        <w:t>Klarna</w:t>
+      </w:r>
+      <w:proofErr w:type="spellEnd"/>
+      <w:r>
+        <w:rPr>
+          <w:iCs/>
+        </w:rPr>
+        <w:t xml:space="preserve"> checkout.</w:t>
+      </w:r>
+    </w:p>
+    <w:p>
+      <w:pPr>
+        <w:ind w:left="1080"/>
+        <w:rPr>
+          <w:iCs/>
+        </w:rPr>
+      </w:pPr>
+      <w:r>
+        <w:rPr>
+          <w:iCs/>
+        </w:rPr>
+        <w:t>New backend integration towards the external payment method will be required.</w:t>
+      </w:r>
+    </w:p>
+    <w:p>
+      <w:pPr>
+        <w:ind w:left="1080"/>
+        <w:rPr>
+          <w:iCs/>
+        </w:rPr>
+      </w:pPr>
+      <w:r>
+        <w:rPr>
+          <w:iCs/>
+        </w:rPr>
+        <w:t xml:space="preserve">Given that this is an external payment, </w:t>
+      </w:r>
+      <w:proofErr w:type="spellStart"/>
+      <w:r>
+        <w:rPr>
+          <w:iCs/>
+        </w:rPr>
+        <w:t>Klarna's</w:t>
+      </w:r>
+      <w:proofErr w:type="spellEnd"/>
+      <w:r>
+        <w:rPr>
+          <w:iCs/>
+        </w:rPr>
+        <w:t xml:space="preserve"> buyer protection will not apply for your consumers.</w:t>
+      </w:r>
+    </w:p>
+    <w:p>
+      <w:pPr>
+        <w:ind w:left="1080"/>
+        <w:rPr>
+          <w:iCs/>
+        </w:rPr>
+      </w:pPr>
+      <w:r>
+        <w:rPr>
+          <w:iCs/>
+        </w:rPr>
+        <w:t xml:space="preserve">The upside of using external payment methods in </w:t>
+      </w:r>
+      <w:proofErr w:type="spellStart"/>
+      <w:r>
+        <w:rPr>
+          <w:iCs/>
+        </w:rPr>
+        <w:t>Klarna</w:t>
+      </w:r>
+      <w:proofErr w:type="spellEnd"/>
+      <w:r>
+        <w:rPr>
+          <w:iCs/>
+        </w:rPr>
+        <w:t xml:space="preserve"> checkout is that you will be able to offer a smoother user experience regardless of payment alternative.</w:t>
+      </w:r>
+    </w:p>
+    <w:p>
+      <w:pPr>
+        <w:ind w:left="1080"/>
+        <w:rPr>
+          <w:b/>
+          <w:iCs/>
+        </w:rPr>
+      </w:pPr>
+      <w:r>
+        <w:rPr>
+          <w:b/>
+          <w:iCs/>
+        </w:rPr>
+        <w:t>How does it work?</w:t>
+      </w:r>
+    </w:p>
+    <w:p>
+      <w:pPr>
+        <w:ind w:left="1080"/>
+        <w:rPr>
+          <w:iCs/>
+        </w:rPr>
+      </w:pPr>
+      <w:r>
+        <w:rPr>
+          <w:iCs/>
+        </w:rPr>
+        <w:t xml:space="preserve">When the Checkout is loaded, you have the option to load additional payment methods. "Wallets" are shown as buttons in the bottom of KCO and available from the moment KCO loads. Clicking the button will make the customer leave KCO and be redirected to an external payment window to complete the purchase, e.g. to </w:t>
+      </w:r>
+      <w:proofErr w:type="spellStart"/>
+      <w:r>
+        <w:rPr>
+          <w:iCs/>
+        </w:rPr>
+        <w:t>Paypal</w:t>
+      </w:r>
+      <w:proofErr w:type="spellEnd"/>
+      <w:r>
+        <w:rPr>
+          <w:iCs/>
+        </w:rPr>
+        <w:t>.</w:t>
+      </w:r>
+    </w:p>
+    <w:p>
+      <w:pPr>
+        <w:ind w:left="1080"/>
+        <w:rPr>
+          <w:iCs/>
+        </w:rPr>
+      </w:pPr>
+      <w:r>
+        <w:rPr>
+          <w:iCs/>
+        </w:rPr>
+        <w:t>All payment methods including wallets will be shown in the payment selection list together with our standard offering.</w:t>
+      </w:r>
+    </w:p>
+    <w:p>
+      <w:pPr>
+        <w:ind w:left="1080"/>
+        <w:rPr>
+          <w:iCs/>
+        </w:rPr>
+      </w:pPr>
+      <w:r>
+        <w:rPr>
+          <w:iCs/>
+        </w:rPr>
+        <w:t xml:space="preserve">Please note that when a consumer is using a payment method not offered by default, no purchase order is created by </w:t>
+      </w:r>
+      <w:proofErr w:type="spellStart"/>
+      <w:r>
+        <w:rPr>
+          <w:iCs/>
+        </w:rPr>
+        <w:t>Klarna</w:t>
+      </w:r>
+      <w:proofErr w:type="spellEnd"/>
+      <w:r>
+        <w:rPr>
+          <w:iCs/>
+        </w:rPr>
+        <w:t xml:space="preserve">. </w:t>
+      </w:r>
+      <w:proofErr w:type="spellStart"/>
+      <w:r>
+        <w:rPr>
+          <w:iCs/>
+        </w:rPr>
+        <w:t>Klarna</w:t>
+      </w:r>
+      <w:proofErr w:type="spellEnd"/>
+      <w:r>
+        <w:rPr>
+          <w:iCs/>
+        </w:rPr>
+        <w:t xml:space="preserve"> doesn’t know whether the consumer eventually finishes the purchase after leaving the checkout. </w:t>
+      </w:r>
+      <w:proofErr w:type="spellStart"/>
+      <w:r>
+        <w:rPr>
+          <w:iCs/>
+        </w:rPr>
+        <w:t>Klarna</w:t>
+      </w:r>
+      <w:proofErr w:type="spellEnd"/>
+      <w:r>
+        <w:rPr>
+          <w:iCs/>
+        </w:rPr>
+        <w:t xml:space="preserve"> doesn’t send any kind of confirmation emails or handle any money. All processing of the order is the merchant’s responsibility.</w:t>
+      </w:r>
+    </w:p>
+    <w:p>
+      <w:pPr>
+        <w:ind w:left="1080"/>
+        <w:rPr>
+          <w:iCs/>
+        </w:rPr>
+      </w:pPr>
+      <w:r>
+        <w:rPr>
+          <w:iCs/>
+          <w:noProof/>
+        </w:rPr>
+        <w:drawing>
+          <wp:inline distT="0" distB="0" distL="0" distR="0" wp14:anchorId="6B9A079E" wp14:editId="0F231ED4">
+            <wp:extent cx="5250846" cy="2232660"/>
+            <wp:effectExtent l="0" t="0" r="6985" b="0"/>
+            <wp:docPr id="26" name="Picture 26"/>
+            <wp:cNvGraphicFramePr>
+              <a:graphicFrameLocks xmlns:a="http://schemas.openxmlformats.org/drawingml/2006/main" noChangeAspect="1"/>
+            </wp:cNvGraphicFramePr>
+            <a:graphic xmlns:a="http://schemas.openxmlformats.org/drawingml/2006/main">
+              <a:graphicData uri="http://schemas.openxmlformats.org/drawingml/2006/picture">
+                <pic:pic xmlns:pic="http://schemas.openxmlformats.org/drawingml/2006/picture">
+                  <pic:nvPicPr>
+                    <pic:cNvPr id="26" name="kco_additional_payment_methods.JPG"/>
+                    <pic:cNvPicPr/>
+                  </pic:nvPicPr>
+                  <pic:blipFill>
+                    <a:blip r:embed="rId22"/>
+                    <a:stretch>
+                      <a:fillRect/>
+                    </a:stretch>
+                  </pic:blipFill>
+                  <pic:spPr>
+                    <a:xfrm>
+                      <a:off x="0" y="0"/>
+                      <a:ext cx="5271715" cy="2241534"/>
+                    </a:xfrm>
+                    <a:prstGeom prst="rect">
+                      <a:avLst/>
+                    </a:prstGeom>
+                  </pic:spPr>
+                </pic:pic>
+              </a:graphicData>
+            </a:graphic>
+          </wp:inline>
+        </w:drawing>
+      </w:r>
+    </w:p>
+    <w:p>
+      <w:pPr>
+        <w:ind w:left="1080"/>
+        <w:rPr>
+          <w:b/>
+          <w:iCs/>
+        </w:rPr>
+      </w:pPr>
+      <w:r>
+        <w:rPr>
+          <w:b/>
+          <w:iCs/>
+        </w:rPr>
+        <w:t>How to use</w:t>
+      </w:r>
+    </w:p>
+    <w:p>
+      <w:pPr>
+        <w:pStyle w:val="BodyText"/>
+        <w:ind w:left="1080"/>
+        <w:jc w:val="left"/>
+        <w:rPr>
+          <w:rFonts w:asciiTheme="minorHAnsi" w:hAnsiTheme="minorHAnsi"/>
+        </w:rPr>
+      </w:pPr>
+      <w:r>
+        <w:rPr>
+          <w:rFonts w:asciiTheme="minorHAnsi" w:hAnsiTheme="minorHAnsi" w:cstheme="minorHAnsi"/>
+          <w:iCs/>
+        </w:rPr>
+        <w:lastRenderedPageBreak/>
+        <w:t>There are</w:t>
       </w:r>
       <w:r>
         <w:rPr>
@@ -6621,51 +7050,509 @@
       </w:r>
       <w:r>
         <w:rPr>
-          <w:iCs/>
-        </w:rPr>
-        <w:t>Netherlands</w:t>
-      </w:r>
-      <w:r>
-        <w:rPr>
-          <w:iCs/>
-        </w:rPr>
-        <w:t>,</w:t>
-      </w:r>
-      <w:r>
+          <w:rFonts w:asciiTheme="minorHAnsi" w:hAnsiTheme="minorHAnsi"/>
+          <w:b/>
+          <w:u w:val="single"/>
+        </w:rPr>
+        <w:t xml:space="preserve">External Payment </w:t>
+      </w:r>
+      <w:proofErr w:type="gramStart"/>
+      <w:r>
+        <w:rPr>
+          <w:rFonts w:asciiTheme="minorHAnsi" w:hAnsiTheme="minorHAnsi"/>
+          <w:b/>
+          <w:u w:val="single"/>
+        </w:rPr>
+        <w:t>Methods</w:t>
+      </w:r>
+      <w:r>
+        <w:rPr>
+          <w:rFonts w:asciiTheme="minorHAnsi" w:hAnsiTheme="minorHAnsi"/>
+          <w:b/>
+          <w:u w:val="single"/>
+        </w:rPr>
         <w:t xml:space="preserve"> </w:t>
       </w:r>
       <w:r>
         <w:rPr>
-          <w:iCs/>
-        </w:rPr>
-        <w:t>Austria</w:t>
-      </w:r>
-      <w:r>
-        <w:rPr>
-          <w:iCs/>
-        </w:rPr>
-        <w:t>,</w:t>
-      </w:r>
-      <w:r>
-        <w:rPr>
-          <w:iCs/>
+          <w:rFonts w:asciiTheme="minorHAnsi" w:hAnsiTheme="minorHAnsi"/>
+        </w:rPr>
+        <w:t xml:space="preserve"> and</w:t>
+      </w:r>
+      <w:proofErr w:type="gramEnd"/>
+      <w:r>
+        <w:rPr>
+          <w:rFonts w:asciiTheme="minorHAnsi" w:hAnsiTheme="minorHAnsi"/>
         </w:rPr>
         <w:t xml:space="preserve"> </w:t>
       </w:r>
       <w:r>
         <w:rPr>
-          <w:iCs/>
-        </w:rPr>
-        <w:t>the UK</w:t>
-      </w:r>
-      <w:r>
-        <w:rPr>
-          <w:iCs/>
-        </w:rPr>
-        <w:t xml:space="preserve"> and the United States</w:t>
-      </w:r>
-      <w:r>
-        <w:rPr>
+          <w:rFonts w:asciiTheme="minorHAnsi" w:hAnsiTheme="minorHAnsi"/>
+          <w:b/>
+          <w:u w:val="single"/>
+        </w:rPr>
+        <w:t>External Checkouts</w:t>
+      </w:r>
+      <w:r>
+        <w:rPr>
+          <w:rFonts w:asciiTheme="minorHAnsi" w:hAnsiTheme="minorHAnsi"/>
+        </w:rPr>
+        <w:t xml:space="preserve">  Site</w:t>
+      </w:r>
+      <w:r>
+        <w:rPr>
+          <w:rFonts w:asciiTheme="minorHAnsi" w:hAnsiTheme="minorHAnsi"/>
+        </w:rPr>
+        <w:t xml:space="preserve"> </w:t>
+      </w:r>
+      <w:r>
+        <w:rPr>
+          <w:rFonts w:asciiTheme="minorHAnsi" w:hAnsiTheme="minorHAnsi"/>
+        </w:rPr>
+        <w:t>Preferences</w:t>
+      </w:r>
+      <w:r>
+        <w:rPr>
+          <w:rFonts w:asciiTheme="minorHAnsi" w:hAnsiTheme="minorHAnsi"/>
+        </w:rPr>
+        <w:t xml:space="preserve">, through which you can use this feature. </w:t>
+      </w:r>
+    </w:p>
+    <w:p>
+      <w:pPr>
+        <w:pStyle w:val="BodyText"/>
+        <w:ind w:left="1080"/>
+        <w:jc w:val="left"/>
+        <w:rPr>
+          <w:rFonts w:asciiTheme="minorHAnsi" w:hAnsiTheme="minorHAnsi"/>
+        </w:rPr>
+      </w:pPr>
+      <w:r>
+        <w:rPr>
+          <w:rFonts w:asciiTheme="minorHAnsi" w:hAnsiTheme="minorHAnsi"/>
+        </w:rPr>
+        <w:t xml:space="preserve">The data there is entered in the following format: </w:t>
+      </w:r>
+    </w:p>
+    <w:p>
+      <w:pPr>
+        <w:pStyle w:val="BodyText"/>
+        <w:ind w:left="1080"/>
+        <w:rPr>
+          <w:rFonts w:asciiTheme="minorHAnsi" w:hAnsiTheme="minorHAnsi"/>
+        </w:rPr>
+      </w:pPr>
+      <w:r>
+        <w:rPr>
+          <w:rFonts w:asciiTheme="minorHAnsi" w:hAnsiTheme="minorHAnsi"/>
+        </w:rPr>
+        <w:t>[</w:t>
+      </w:r>
+    </w:p>
+    <w:p>
+      <w:pPr>
+        <w:pStyle w:val="BodyText"/>
+        <w:ind w:left="1080"/>
+        <w:rPr>
+          <w:rFonts w:asciiTheme="minorHAnsi" w:hAnsiTheme="minorHAnsi"/>
+        </w:rPr>
+      </w:pPr>
+      <w:r>
+        <w:rPr>
+          <w:rFonts w:asciiTheme="minorHAnsi" w:hAnsiTheme="minorHAnsi"/>
+        </w:rPr>
+        <w:t xml:space="preserve">    {</w:t>
+      </w:r>
+    </w:p>
+    <w:p>
+      <w:pPr>
+        <w:pStyle w:val="BodyText"/>
+        <w:ind w:left="1080"/>
+        <w:rPr>
+          <w:rFonts w:asciiTheme="minorHAnsi" w:hAnsiTheme="minorHAnsi"/>
+        </w:rPr>
+      </w:pPr>
+      <w:r>
+        <w:rPr>
+          <w:rFonts w:asciiTheme="minorHAnsi" w:hAnsiTheme="minorHAnsi"/>
+        </w:rPr>
+        <w:t xml:space="preserve">        "name": "Cash on delivery</w:t>
+      </w:r>
+      <w:proofErr w:type="gramStart"/>
+      <w:r>
+        <w:rPr>
+          <w:rFonts w:asciiTheme="minorHAnsi" w:hAnsiTheme="minorHAnsi"/>
+        </w:rPr>
+        <w:t>",  /</w:t>
+      </w:r>
+      <w:proofErr w:type="gramEnd"/>
+      <w:r>
+        <w:rPr>
+          <w:rFonts w:asciiTheme="minorHAnsi" w:hAnsiTheme="minorHAnsi"/>
+        </w:rPr>
+        <w:t>/ Mandatory</w:t>
+      </w:r>
+    </w:p>
+    <w:p>
+      <w:pPr>
+        <w:pStyle w:val="BodyText"/>
+        <w:ind w:left="1080"/>
+        <w:rPr>
+          <w:rFonts w:asciiTheme="minorHAnsi" w:hAnsiTheme="minorHAnsi"/>
+        </w:rPr>
+      </w:pPr>
+      <w:r>
+        <w:rPr>
+          <w:rFonts w:asciiTheme="minorHAnsi" w:hAnsiTheme="minorHAnsi"/>
+        </w:rPr>
+        <w:t xml:space="preserve">        "</w:t>
+      </w:r>
+      <w:proofErr w:type="spellStart"/>
+      <w:r>
+        <w:rPr>
+          <w:rFonts w:asciiTheme="minorHAnsi" w:hAnsiTheme="minorHAnsi"/>
+        </w:rPr>
+        <w:t>redirect_uri</w:t>
+      </w:r>
+      <w:proofErr w:type="spellEnd"/>
+      <w:r>
+        <w:rPr>
+          <w:rFonts w:asciiTheme="minorHAnsi" w:hAnsiTheme="minorHAnsi"/>
+        </w:rPr>
+        <w:t>": "https://…", // Mandatory. HTTPS. Page for completing the purchase.</w:t>
+      </w:r>
+    </w:p>
+    <w:p>
+      <w:pPr>
+        <w:pStyle w:val="BodyText"/>
+        <w:ind w:left="1080"/>
+        <w:rPr>
+          <w:rFonts w:asciiTheme="minorHAnsi" w:hAnsiTheme="minorHAnsi"/>
+        </w:rPr>
+      </w:pPr>
+      <w:r>
+        <w:rPr>
+          <w:rFonts w:asciiTheme="minorHAnsi" w:hAnsiTheme="minorHAnsi"/>
+        </w:rPr>
+        <w:t xml:space="preserve">        "</w:t>
+      </w:r>
+      <w:proofErr w:type="spellStart"/>
+      <w:r>
+        <w:rPr>
+          <w:rFonts w:asciiTheme="minorHAnsi" w:hAnsiTheme="minorHAnsi"/>
+        </w:rPr>
+        <w:t>image_uri</w:t>
+      </w:r>
+      <w:proofErr w:type="spellEnd"/>
+      <w:r>
+        <w:rPr>
+          <w:rFonts w:asciiTheme="minorHAnsi" w:hAnsiTheme="minorHAnsi"/>
+        </w:rPr>
+        <w:t>": "https://…</w:t>
+      </w:r>
+      <w:proofErr w:type="gramStart"/>
+      <w:r>
+        <w:rPr>
+          <w:rFonts w:asciiTheme="minorHAnsi" w:hAnsiTheme="minorHAnsi"/>
+        </w:rPr>
+        <w:t xml:space="preserve">",   </w:t>
+      </w:r>
+      <w:proofErr w:type="gramEnd"/>
+      <w:r>
+        <w:rPr>
+          <w:rFonts w:asciiTheme="minorHAnsi" w:hAnsiTheme="minorHAnsi"/>
+        </w:rPr>
+        <w:t xml:space="preserve"> // Optional. HTTPS. Exact size: 69x24px</w:t>
+      </w:r>
+    </w:p>
+    <w:p>
+      <w:pPr>
+        <w:pStyle w:val="BodyText"/>
+        <w:ind w:left="1080"/>
+        <w:rPr>
+          <w:rFonts w:asciiTheme="minorHAnsi" w:hAnsiTheme="minorHAnsi"/>
+        </w:rPr>
+      </w:pPr>
+      <w:r>
+        <w:rPr>
+          <w:rFonts w:asciiTheme="minorHAnsi" w:hAnsiTheme="minorHAnsi"/>
+        </w:rPr>
+        <w:t xml:space="preserve">        "fee": 1450                  // Optional fee added to the order.</w:t>
+      </w:r>
+    </w:p>
+    <w:p>
+      <w:pPr>
+        <w:pStyle w:val="BodyText"/>
+        <w:ind w:left="1080"/>
+        <w:rPr>
+          <w:rFonts w:asciiTheme="minorHAnsi" w:hAnsiTheme="minorHAnsi"/>
+        </w:rPr>
+      </w:pPr>
+      <w:r>
+        <w:rPr>
+          <w:rFonts w:asciiTheme="minorHAnsi" w:hAnsiTheme="minorHAnsi"/>
+        </w:rPr>
+        <w:t xml:space="preserve">        "description": "</w:t>
+      </w:r>
+      <w:proofErr w:type="gramStart"/>
+      <w:r>
+        <w:rPr>
+          <w:rFonts w:asciiTheme="minorHAnsi" w:hAnsiTheme="minorHAnsi"/>
+        </w:rPr>
+        <w:t>Lorem..</w:t>
+      </w:r>
+      <w:proofErr w:type="gramEnd"/>
+      <w:r>
+        <w:rPr>
+          <w:rFonts w:asciiTheme="minorHAnsi" w:hAnsiTheme="minorHAnsi"/>
+        </w:rPr>
+        <w:t xml:space="preserve">"     // Optional. </w:t>
+      </w:r>
+      <w:proofErr w:type="gramStart"/>
+      <w:r>
+        <w:rPr>
+          <w:rFonts w:asciiTheme="minorHAnsi" w:hAnsiTheme="minorHAnsi"/>
+        </w:rPr>
+        <w:t>500 character</w:t>
+      </w:r>
+      <w:proofErr w:type="gramEnd"/>
+      <w:r>
+        <w:rPr>
+          <w:rFonts w:asciiTheme="minorHAnsi" w:hAnsiTheme="minorHAnsi"/>
+        </w:rPr>
+        <w:t xml:space="preserve"> limit. Links can be set with the Markdown syntax [Text](URL)</w:t>
+      </w:r>
+    </w:p>
+    <w:p>
+      <w:pPr>
+        <w:pStyle w:val="BodyText"/>
+        <w:ind w:left="1080"/>
+        <w:rPr>
+          <w:rFonts w:asciiTheme="minorHAnsi" w:hAnsiTheme="minorHAnsi"/>
+        </w:rPr>
+      </w:pPr>
+      <w:r>
+        <w:rPr>
+          <w:rFonts w:asciiTheme="minorHAnsi" w:hAnsiTheme="minorHAnsi"/>
+        </w:rPr>
+        <w:t xml:space="preserve">    }</w:t>
+      </w:r>
+    </w:p>
+    <w:p>
+      <w:pPr>
+        <w:pStyle w:val="BodyText"/>
+        <w:ind w:left="1080"/>
+        <w:jc w:val="left"/>
+        <w:rPr>
+          <w:rFonts w:asciiTheme="minorHAnsi" w:hAnsiTheme="minorHAnsi"/>
+        </w:rPr>
+      </w:pPr>
+      <w:r>
+        <w:rPr>
+          <w:rFonts w:asciiTheme="minorHAnsi" w:hAnsiTheme="minorHAnsi"/>
+        </w:rPr>
+        <w:t>]</w:t>
+      </w:r>
+    </w:p>
+    <w:p>
+      <w:pPr>
+        <w:pStyle w:val="BodyText"/>
+        <w:ind w:left="1080"/>
+        <w:jc w:val="left"/>
+        <w:rPr>
+          <w:rFonts w:asciiTheme="minorHAnsi" w:hAnsiTheme="minorHAnsi" w:cstheme="minorHAnsi"/>
+        </w:rPr>
+      </w:pPr>
+      <w:r>
+        <w:rPr>
+          <w:rFonts w:asciiTheme="minorHAnsi" w:hAnsiTheme="minorHAnsi" w:cstheme="minorHAnsi"/>
+          <w:iCs/>
+        </w:rPr>
+        <w:t xml:space="preserve">The payment methods are classified as either External Payment Methods or External Checkouts. For External Payment Methods, the user will enter in their consumer data via </w:t>
+      </w:r>
+      <w:proofErr w:type="spellStart"/>
+      <w:r>
+        <w:rPr>
+          <w:rFonts w:asciiTheme="minorHAnsi" w:hAnsiTheme="minorHAnsi" w:cstheme="minorHAnsi"/>
+          <w:iCs/>
+        </w:rPr>
+        <w:t>Klarna</w:t>
+      </w:r>
+      <w:proofErr w:type="spellEnd"/>
+      <w:r>
+        <w:rPr>
+          <w:rFonts w:asciiTheme="minorHAnsi" w:hAnsiTheme="minorHAnsi" w:cstheme="minorHAnsi"/>
+          <w:iCs/>
+        </w:rPr>
+        <w:t xml:space="preserve"> Checkout </w:t>
+      </w:r>
+      <w:proofErr w:type="gramStart"/>
+      <w:r>
+        <w:rPr>
+          <w:rFonts w:asciiTheme="minorHAnsi" w:hAnsiTheme="minorHAnsi" w:cstheme="minorHAnsi"/>
+          <w:iCs/>
+        </w:rPr>
+        <w:t>in order to</w:t>
+      </w:r>
+      <w:proofErr w:type="gramEnd"/>
+      <w:r>
+        <w:rPr>
+          <w:rFonts w:asciiTheme="minorHAnsi" w:hAnsiTheme="minorHAnsi" w:cstheme="minorHAnsi"/>
+          <w:iCs/>
+        </w:rPr>
+        <w:t xml:space="preserve"> checkout with an external payment method. For External Checkouts, you don’t need </w:t>
+      </w:r>
+      <w:proofErr w:type="spellStart"/>
+      <w:r>
+        <w:rPr>
+          <w:rFonts w:asciiTheme="minorHAnsi" w:hAnsiTheme="minorHAnsi" w:cstheme="minorHAnsi"/>
+          <w:iCs/>
+        </w:rPr>
+        <w:t>Klarna</w:t>
+      </w:r>
+      <w:proofErr w:type="spellEnd"/>
+      <w:r>
+        <w:rPr>
+          <w:rFonts w:asciiTheme="minorHAnsi" w:hAnsiTheme="minorHAnsi" w:cstheme="minorHAnsi"/>
+          <w:iCs/>
+        </w:rPr>
+        <w:t xml:space="preserve"> Checkout to collect data about the consumer (e.g. </w:t>
+      </w:r>
+      <w:proofErr w:type="spellStart"/>
+      <w:r>
+        <w:rPr>
+          <w:rFonts w:asciiTheme="minorHAnsi" w:hAnsiTheme="minorHAnsi" w:cstheme="minorHAnsi"/>
+          <w:iCs/>
+        </w:rPr>
+        <w:t>Paypal</w:t>
+      </w:r>
+      <w:proofErr w:type="spellEnd"/>
+      <w:r>
+        <w:rPr>
+          <w:rFonts w:asciiTheme="minorHAnsi" w:hAnsiTheme="minorHAnsi" w:cstheme="minorHAnsi"/>
+          <w:iCs/>
+        </w:rPr>
+        <w:t>).</w:t>
+      </w:r>
+    </w:p>
+    <w:p>
+      <w:pPr>
+        <w:ind w:left="1080"/>
+        <w:rPr>
+          <w:rFonts w:cstheme="minorHAnsi"/>
+          <w:iCs/>
+        </w:rPr>
+      </w:pPr>
+      <w:r>
+        <w:rPr>
+          <w:rFonts w:cstheme="minorHAnsi"/>
+          <w:iCs/>
+        </w:rPr>
+        <w:t xml:space="preserve">Note: For </w:t>
+      </w:r>
+      <w:r>
+        <w:rPr>
+          <w:rFonts w:cstheme="minorHAnsi"/>
+          <w:iCs/>
+        </w:rPr>
+        <w:t xml:space="preserve">PayPal you have both external payment </w:t>
+      </w:r>
+      <w:r>
+        <w:rPr>
+          <w:rFonts w:cstheme="minorHAnsi"/>
+          <w:iCs/>
+        </w:rPr>
+        <w:t>method or externa</w:t>
+      </w:r>
+      <w:r>
+        <w:rPr>
+          <w:rFonts w:cstheme="minorHAnsi"/>
+          <w:iCs/>
+        </w:rPr>
+        <w:t xml:space="preserve">l </w:t>
+      </w:r>
+      <w:r>
+        <w:rPr>
+          <w:rFonts w:cstheme="minorHAnsi"/>
+          <w:iCs/>
+        </w:rPr>
+        <w:t>checkout to make sure that they appear in all payment flows. You are responsible for the completion of the purchase flow including the e.g. address collection and confirmation page.</w:t>
+      </w:r>
+    </w:p>
+    <w:p>
+      <w:pPr>
+        <w:ind w:left="1080"/>
+        <w:rPr>
+          <w:rFonts w:cstheme="minorHAnsi"/>
+          <w:b/>
+          <w:iCs/>
+        </w:rPr>
+      </w:pPr>
+      <w:r>
+        <w:rPr>
+          <w:rFonts w:cstheme="minorHAnsi"/>
+          <w:b/>
+          <w:iCs/>
+        </w:rPr>
+        <w:t>List of External Payment Methods supported in KCO</w:t>
+      </w:r>
+    </w:p>
+    <w:p>
+      <w:pPr>
+        <w:ind w:left="1080"/>
+        <w:rPr>
+          <w:rFonts w:cstheme="minorHAnsi"/>
+          <w:iCs/>
+        </w:rPr>
+      </w:pPr>
+      <w:r>
+        <w:rPr>
+          <w:rFonts w:cstheme="minorHAnsi"/>
+          <w:iCs/>
+        </w:rPr>
+        <w:t xml:space="preserve">We support a wide range of external payment methods in </w:t>
+      </w:r>
+      <w:proofErr w:type="spellStart"/>
+      <w:r>
+        <w:rPr>
+          <w:rFonts w:cstheme="minorHAnsi"/>
+          <w:iCs/>
+        </w:rPr>
+        <w:t>Klarna</w:t>
+      </w:r>
+      <w:proofErr w:type="spellEnd"/>
+      <w:r>
+        <w:rPr>
+          <w:rFonts w:cstheme="minorHAnsi"/>
+          <w:iCs/>
+        </w:rPr>
+        <w:t xml:space="preserve"> Checkout</w:t>
+      </w:r>
+      <w:r>
+        <w:rPr>
+          <w:rFonts w:cstheme="minorHAnsi"/>
+          <w:iCs/>
+        </w:rPr>
+        <w:t xml:space="preserve">. </w:t>
+      </w:r>
+      <w:r>
+        <w:rPr>
+          <w:rFonts w:cstheme="minorHAnsi"/>
+          <w:iCs/>
+        </w:rPr>
+        <w:t xml:space="preserve">For the list of supported methods in your region, </w:t>
+      </w:r>
+      <w:r>
+        <w:rPr>
+          <w:rFonts w:cstheme="minorHAnsi"/>
+          <w:iCs/>
+        </w:rPr>
+        <w:t>please contact your integration sales representative</w:t>
+      </w:r>
+      <w:r>
+        <w:rPr>
+          <w:rFonts w:cstheme="minorHAnsi"/>
           <w:iCs/>
         </w:rPr>
         <w:t>.</w:t>
@@ -6673,109 +7560,213 @@
     </w:p>
     <w:p>
       <w:pPr>
-        <w:pStyle w:val="Standard1"/>
-        <w:ind w:left="1080"/>
-        <w:rPr>
-          <w:color w:val="808080" w:themeColor="background1" w:themeShade="80"/>
-          <w:sz w:val="18"/>
-          <w:szCs w:val="18"/>
-        </w:rPr>
-      </w:pPr>
-    </w:p>
-    <w:p>
-      <w:pPr>
-        <w:pStyle w:val="Heading2"/>
-      </w:pPr>
-      <w:bookmarkStart w:id="12" w:name="_Toc502915425"/>
-      <w:bookmarkStart w:id="13" w:name="_Toc78862413"/>
-      <w:bookmarkStart w:id="14" w:name="_Toc245264334"/>
-      <w:bookmarkStart w:id="15" w:name="_Toc279703420"/>
-      <w:bookmarkStart w:id="16" w:name="_Toc279703513"/>
-      <w:bookmarkEnd w:id="5"/>
-      <w:r>
-        <w:t>Compatibility</w:t>
-      </w:r>
-      <w:bookmarkEnd w:id="12"/>
-    </w:p>
-    <w:p/>
-    <w:bookmarkEnd w:id="13"/>
-    <w:bookmarkEnd w:id="14"/>
-    <w:bookmarkEnd w:id="15"/>
-    <w:bookmarkEnd w:id="16"/>
-    <w:p>
-      <w:pPr>
-        <w:pStyle w:val="Standard1"/>
-        <w:ind w:left="372" w:firstLine="708"/>
-        <w:rPr>
-          <w:rStyle w:val="SubtleEmphasis"/>
-          <w:rFonts w:asciiTheme="minorHAnsi" w:hAnsiTheme="minorHAnsi" w:cstheme="minorHAnsi"/>
-          <w:i w:val="0"/>
-          <w:sz w:val="22"/>
-          <w:szCs w:val="22"/>
-        </w:rPr>
-      </w:pPr>
-      <w:r>
-        <w:rPr>
-          <w:rStyle w:val="SubtleEmphasis"/>
-          <w:rFonts w:asciiTheme="minorHAnsi" w:hAnsiTheme="minorHAnsi" w:cstheme="minorHAnsi"/>
-          <w:i w:val="0"/>
-          <w:sz w:val="22"/>
-          <w:szCs w:val="22"/>
-        </w:rPr>
-        <w:t xml:space="preserve">Based on Commerce Cloud 17.1.0 and </w:t>
+        <w:ind w:left="1080"/>
+        <w:rPr>
+          <w:rFonts w:cstheme="minorHAnsi"/>
+          <w:iCs/>
+        </w:rPr>
+      </w:pPr>
+    </w:p>
+    <w:p>
+      <w:pPr>
+        <w:ind w:left="1080"/>
+        <w:rPr>
+          <w:rFonts w:cstheme="minorHAnsi"/>
+          <w:iCs/>
+          <w:sz w:val="24"/>
+          <w:szCs w:val="24"/>
+          <w:u w:val="single"/>
+        </w:rPr>
+      </w:pPr>
+      <w:r>
+        <w:rPr>
+          <w:rFonts w:cstheme="minorHAnsi"/>
+          <w:iCs/>
+          <w:sz w:val="24"/>
+          <w:szCs w:val="24"/>
+          <w:u w:val="single"/>
+        </w:rPr>
+        <w:t>4.  Extra merchant data</w:t>
+      </w:r>
+    </w:p>
+    <w:p>
+      <w:pPr>
+        <w:ind w:left="1080"/>
+        <w:rPr>
+          <w:rFonts w:cstheme="minorHAnsi"/>
+          <w:iCs/>
+        </w:rPr>
+      </w:pPr>
+      <w:r>
+        <w:rPr>
+          <w:rFonts w:cstheme="minorHAnsi"/>
+          <w:iCs/>
+        </w:rPr>
+        <w:t xml:space="preserve">In some cases, </w:t>
       </w:r>
       <w:proofErr w:type="spellStart"/>
       <w:r>
         <w:rPr>
-          <w:rStyle w:val="SubtleEmphasis"/>
-          <w:rFonts w:asciiTheme="minorHAnsi" w:hAnsiTheme="minorHAnsi" w:cstheme="minorHAnsi"/>
-          <w:i w:val="0"/>
-          <w:sz w:val="22"/>
-          <w:szCs w:val="22"/>
-        </w:rPr>
-        <w:t>SiteGenesis</w:t>
+          <w:rFonts w:cstheme="minorHAnsi"/>
+          <w:iCs/>
+        </w:rPr>
+        <w:t>Klarna</w:t>
       </w:r>
       <w:proofErr w:type="spellEnd"/>
       <w:r>
         <w:rPr>
-          <w:rStyle w:val="SubtleEmphasis"/>
-          <w:rFonts w:asciiTheme="minorHAnsi" w:hAnsiTheme="minorHAnsi" w:cstheme="minorHAnsi"/>
-          <w:i w:val="0"/>
-          <w:sz w:val="22"/>
-          <w:szCs w:val="22"/>
-        </w:rPr>
-        <w:t xml:space="preserve"> 103.1.3</w:t>
-      </w:r>
-    </w:p>
-    <w:p>
-      <w:pPr>
-        <w:pStyle w:val="BodyText"/>
-        <w:ind w:left="1080"/>
-        <w:rPr>
-          <w:rFonts w:ascii="Trebuchet MS" w:hAnsi="Trebuchet MS"/>
-          <w:i/>
-          <w:iCs/>
-          <w:color w:val="808080" w:themeColor="background1" w:themeShade="80"/>
-          <w:sz w:val="18"/>
-          <w:szCs w:val="18"/>
-        </w:rPr>
-      </w:pPr>
-    </w:p>
-    <w:p>
-      <w:pPr>
-        <w:pStyle w:val="Heading2"/>
-      </w:pPr>
-      <w:bookmarkStart w:id="17" w:name="_Toc502915426"/>
-      <w:bookmarkStart w:id="18" w:name="_Toc78862414"/>
-      <w:r>
-        <w:t>Privacy, Payment</w:t>
-      </w:r>
-      <w:bookmarkEnd w:id="17"/>
-    </w:p>
-    <w:p>
-      <w:pPr>
-        <w:pStyle w:val="Standard1"/>
-      </w:pPr>
+          <w:rFonts w:cstheme="minorHAnsi"/>
+          <w:iCs/>
+        </w:rPr>
+        <w:t xml:space="preserve"> requires additional information regarding the customer and the purchase </w:t>
+      </w:r>
+      <w:proofErr w:type="gramStart"/>
+      <w:r>
+        <w:rPr>
+          <w:rFonts w:cstheme="minorHAnsi"/>
+          <w:iCs/>
+        </w:rPr>
+        <w:t>in order to</w:t>
+      </w:r>
+      <w:proofErr w:type="gramEnd"/>
+      <w:r>
+        <w:rPr>
+          <w:rFonts w:cstheme="minorHAnsi"/>
+          <w:iCs/>
+        </w:rPr>
+        <w:t xml:space="preserve"> make a correct risk assessment.</w:t>
+      </w:r>
+    </w:p>
+    <w:p>
+      <w:pPr>
+        <w:ind w:left="1080"/>
+        <w:rPr>
+          <w:rFonts w:cstheme="minorHAnsi"/>
+          <w:iCs/>
+        </w:rPr>
+      </w:pPr>
+      <w:r>
+        <w:rPr>
+          <w:rFonts w:cstheme="minorHAnsi"/>
+          <w:iCs/>
+        </w:rPr>
+        <w:t xml:space="preserve">Examples: </w:t>
+      </w:r>
+    </w:p>
+    <w:p>
+      <w:pPr>
+        <w:ind w:left="1080"/>
+        <w:rPr>
+          <w:rFonts w:cstheme="minorHAnsi"/>
+          <w:iCs/>
+        </w:rPr>
+      </w:pPr>
+      <w:r>
+        <w:rPr>
+          <w:rFonts w:cstheme="minorHAnsi"/>
+          <w:iCs/>
+        </w:rPr>
+        <w:t xml:space="preserve">Airline Tickets - when creating an order to sell an airline ticket, information about the passenger and itinerary to be booked should be provided to </w:t>
+      </w:r>
+      <w:proofErr w:type="spellStart"/>
+      <w:r>
+        <w:rPr>
+          <w:rFonts w:cstheme="minorHAnsi"/>
+          <w:iCs/>
+        </w:rPr>
+        <w:t>Klarna</w:t>
+      </w:r>
+      <w:proofErr w:type="spellEnd"/>
+      <w:r>
+        <w:rPr>
+          <w:rFonts w:cstheme="minorHAnsi"/>
+          <w:iCs/>
+        </w:rPr>
+        <w:t>.</w:t>
+      </w:r>
+    </w:p>
+    <w:p>
+      <w:pPr>
+        <w:ind w:left="1080"/>
+        <w:rPr>
+          <w:rFonts w:cstheme="minorHAnsi"/>
+          <w:iCs/>
+        </w:rPr>
+      </w:pPr>
+      <w:r>
+        <w:rPr>
+          <w:rFonts w:cstheme="minorHAnsi"/>
+          <w:iCs/>
+        </w:rPr>
+        <w:t xml:space="preserve">Event sales merchant - when creating an order for selling a ticket to an event, information about the event should be provided to </w:t>
+      </w:r>
+      <w:proofErr w:type="spellStart"/>
+      <w:r>
+        <w:rPr>
+          <w:rFonts w:cstheme="minorHAnsi"/>
+          <w:iCs/>
+        </w:rPr>
+        <w:t>Klarna</w:t>
+      </w:r>
+      <w:proofErr w:type="spellEnd"/>
+      <w:r>
+        <w:rPr>
+          <w:rFonts w:cstheme="minorHAnsi"/>
+          <w:iCs/>
+        </w:rPr>
+        <w:t>.</w:t>
+      </w:r>
+    </w:p>
+    <w:p>
+      <w:pPr>
+        <w:ind w:left="1080"/>
+        <w:rPr>
+          <w:rFonts w:cstheme="minorHAnsi"/>
+          <w:iCs/>
+        </w:rPr>
+      </w:pPr>
+      <w:r>
+        <w:rPr>
+          <w:rFonts w:cstheme="minorHAnsi"/>
+          <w:iCs/>
+        </w:rPr>
+        <w:lastRenderedPageBreak/>
+        <w:t xml:space="preserve">Recurring orders - when creating an order for subscriptions or recurring payments, subscription and customer account information should be provided to </w:t>
+      </w:r>
+      <w:proofErr w:type="spellStart"/>
+      <w:r>
+        <w:rPr>
+          <w:rFonts w:cstheme="minorHAnsi"/>
+          <w:iCs/>
+        </w:rPr>
+        <w:t>Klarna</w:t>
+      </w:r>
+      <w:proofErr w:type="spellEnd"/>
+      <w:r>
+        <w:rPr>
+          <w:rFonts w:cstheme="minorHAnsi"/>
+          <w:iCs/>
+        </w:rPr>
+        <w:t>.</w:t>
+      </w:r>
+    </w:p>
+    <w:p>
+      <w:pPr>
+        <w:ind w:left="1080"/>
+        <w:rPr>
+          <w:rFonts w:cstheme="minorHAnsi"/>
+          <w:b/>
+          <w:iCs/>
+        </w:rPr>
+      </w:pPr>
+      <w:r>
+        <w:rPr>
+          <w:rFonts w:cstheme="minorHAnsi"/>
+          <w:b/>
+          <w:iCs/>
+        </w:rPr>
+        <w:t>Create the extra merchant data</w:t>
+      </w:r>
     </w:p>
     <w:p>
       <w:pPr>
@@ -6793,83 +7784,51 @@
           <w:i w:val="0"/>
           <w:color w:val="000000" w:themeColor="text1"/>
         </w:rPr>
-        <w:t xml:space="preserve">If a customer is logged in, their profile data is accessed. This includes their first name, last name, </w:t>
-      </w:r>
+        <w:t xml:space="preserve">The cartridge supports sending additional information on the customers past purchase history when turned on for a merchant. This is controlled with the </w:t>
+      </w:r>
+      <w:proofErr w:type="spellStart"/>
+      <w:r>
+        <w:rPr>
+          <w:rStyle w:val="SubtleEmphasis"/>
+          <w:b/>
+          <w:i w:val="0"/>
+          <w:color w:val="000000" w:themeColor="text1"/>
+        </w:rPr>
+        <w:t>kcAttachments</w:t>
+      </w:r>
+      <w:proofErr w:type="spellEnd"/>
       <w:r>
         <w:rPr>
           <w:rStyle w:val="SubtleEmphasis"/>
           <w:i w:val="0"/>
           <w:color w:val="000000" w:themeColor="text1"/>
         </w:rPr>
-        <w:t xml:space="preserve">gender (Germany only), </w:t>
-      </w:r>
+        <w:t xml:space="preserve"> site preference. </w:t>
+      </w:r>
+      <w:bookmarkStart w:id="11" w:name="_GoBack"/>
+      <w:bookmarkEnd w:id="11"/>
       <w:r>
         <w:rPr>
           <w:rStyle w:val="SubtleEmphasis"/>
           <w:i w:val="0"/>
           <w:color w:val="000000" w:themeColor="text1"/>
         </w:rPr>
-        <w:t>email, and preferred address. No other personal data or payment data is accessed.</w:t>
-      </w:r>
-    </w:p>
-    <w:p>
-      <w:pPr>
-        <w:pStyle w:val="dmcFlietext"/>
-        <w:ind w:left="1080"/>
+        <w:t>When turned ON, the integration supports capturing customer and other data</w:t>
+      </w:r>
+      <w:r>
         <w:rPr>
           <w:rStyle w:val="SubtleEmphasis"/>
           <w:i w:val="0"/>
           <w:color w:val="000000" w:themeColor="text1"/>
         </w:rPr>
-      </w:pPr>
+        <w:t>.</w:t>
+      </w:r>
       <w:r>
         <w:rPr>
           <w:rStyle w:val="SubtleEmphasis"/>
           <w:i w:val="0"/>
           <w:color w:val="000000" w:themeColor="text1"/>
         </w:rPr>
-        <w:t xml:space="preserve">The cartridge supports sending additional information on the customers past purchase history when turned on for a merchant. This is controlled with the </w:t>
-      </w:r>
-      <w:proofErr w:type="spellStart"/>
-      <w:r>
-        <w:rPr>
-          <w:rStyle w:val="SubtleEmphasis"/>
-          <w:i w:val="0"/>
-          <w:color w:val="000000" w:themeColor="text1"/>
-        </w:rPr>
-        <w:t>k</w:t>
-      </w:r>
-      <w:r>
-        <w:rPr>
-          <w:rStyle w:val="SubtleEmphasis"/>
-          <w:i w:val="0"/>
-          <w:color w:val="000000" w:themeColor="text1"/>
-        </w:rPr>
-        <w:t>cAttachments</w:t>
-      </w:r>
-      <w:proofErr w:type="spellEnd"/>
-      <w:r>
-        <w:rPr>
-          <w:rStyle w:val="SubtleEmphasis"/>
-          <w:i w:val="0"/>
-          <w:color w:val="000000" w:themeColor="text1"/>
-        </w:rPr>
-        <w:t xml:space="preserve"> site preference. When turned ON, the integration supports capturing customer and other data</w:t>
-      </w:r>
-      <w:r>
-        <w:rPr>
-          <w:rStyle w:val="SubtleEmphasis"/>
-          <w:i w:val="0"/>
-          <w:color w:val="000000" w:themeColor="text1"/>
-        </w:rPr>
-        <w:t>.</w:t>
-      </w:r>
-      <w:r>
-        <w:rPr>
-          <w:rStyle w:val="SubtleEmphasis"/>
-          <w:i w:val="0"/>
-          <w:color w:val="000000" w:themeColor="text1"/>
-        </w:rPr>
         <w:t xml:space="preserve"> The default setting is OFF.</w:t>
       </w:r>
     </w:p>
@@ -6903,7 +7862,7 @@
           <w:rFonts w:eastAsia="Times New Roman"/>
           <w:lang w:eastAsia="bg-BG" w:bidi="ar-SA"/>
         </w:rPr>
-        <w:t xml:space="preserve"> is customizable through a hook. An example hook contents are provided in </w:t>
+        <w:t xml:space="preserve"> is customizable through a hook. An example hook contents are provided in int_klarna_checkout_sfra/scripts/EMD/KlarnaCheckoutBuildEMD_hooks.js. The merchant can customize the contents of the </w:t>
       </w:r>
       <w:proofErr w:type="spellStart"/>
       <w:r>
@@ -6911,7 +7870,7 @@
           <w:rFonts w:eastAsia="Times New Roman"/>
           <w:lang w:eastAsia="bg-BG" w:bidi="ar-SA"/>
         </w:rPr>
-        <w:t>int_klarna_checkout</w:t>
+        <w:t>BuildEMD</w:t>
       </w:r>
       <w:proofErr w:type="spellEnd"/>
       <w:r>
@@ -6919,36 +7878,39 @@
           <w:rFonts w:eastAsia="Times New Roman"/>
           <w:lang w:eastAsia="bg-BG" w:bidi="ar-SA"/>
         </w:rPr>
-        <w:t xml:space="preserve">/scripts/EMD/KlarnaCheckoutBuildEMD_hooks.js. The merchant can customize the contents of the </w:t>
-      </w:r>
-      <w:proofErr w:type="spellStart"/>
+        <w:t xml:space="preserve"> function. Current Basket or Order object can be accessed </w:t>
+      </w:r>
       <w:r>
         <w:rPr>
           <w:rFonts w:eastAsia="Times New Roman"/>
           <w:lang w:eastAsia="bg-BG" w:bidi="ar-SA"/>
         </w:rPr>
-        <w:t>BuildEMD</w:t>
-      </w:r>
-      <w:proofErr w:type="spellEnd"/>
+        <w:t>through</w:t>
+      </w:r>
       <w:r>
         <w:rPr>
           <w:rFonts w:eastAsia="Times New Roman"/>
           <w:lang w:eastAsia="bg-BG" w:bidi="ar-SA"/>
         </w:rPr>
-        <w:t xml:space="preserve"> function. Current Basket or Order object can be accessed </w:t>
-      </w:r>
+        <w:t xml:space="preserve"> </w:t>
+      </w:r>
+      <w:proofErr w:type="spellStart"/>
       <w:r>
         <w:rPr>
           <w:rFonts w:eastAsia="Times New Roman"/>
           <w:lang w:eastAsia="bg-BG" w:bidi="ar-SA"/>
         </w:rPr>
-        <w:t>through</w:t>
-      </w:r>
+        <w:t>args</w:t>
+      </w:r>
+      <w:proofErr w:type="spellEnd"/>
       <w:r>
         <w:rPr>
           <w:rFonts w:eastAsia="Times New Roman"/>
           <w:lang w:eastAsia="bg-BG" w:bidi="ar-SA"/>
         </w:rPr>
+        <w:t>.</w:t>
+      </w:r>
+      <w:r>
         <w:t xml:space="preserve"> </w:t>
       </w:r>
       <w:proofErr w:type="spellStart"/>
@@ -6957,50 +7919,31 @@
           <w:rFonts w:eastAsia="Times New Roman"/>
           <w:lang w:eastAsia="bg-BG" w:bidi="ar-SA"/>
         </w:rPr>
-        <w:t>args</w:t>
-      </w:r>
-      <w:proofErr w:type="spellEnd"/>
+        <w:t>LineItemCt</w:t>
+      </w:r>
       <w:r>
         <w:rPr>
           <w:rFonts w:eastAsia="Times New Roman"/>
           <w:lang w:eastAsia="bg-BG" w:bidi="ar-SA"/>
         </w:rPr>
-        <w:t>.</w:t>
-      </w:r>
-      <w:r>
-        <w:t xml:space="preserve"> </w:t>
-      </w:r>
-      <w:proofErr w:type="spellStart"/>
+        <w:t>n</w:t>
+      </w:r>
       <w:r>
         <w:rPr>
           <w:rFonts w:eastAsia="Times New Roman"/>
           <w:lang w:eastAsia="bg-BG" w:bidi="ar-SA"/>
         </w:rPr>
-        <w:t>LineItemCt</w:t>
-      </w:r>
+        <w:t>r</w:t>
+      </w:r>
+      <w:proofErr w:type="spellEnd"/>
       <w:r>
         <w:rPr>
           <w:rFonts w:eastAsia="Times New Roman"/>
           <w:lang w:eastAsia="bg-BG" w:bidi="ar-SA"/>
         </w:rPr>
-        <w:t>n</w:t>
-      </w:r>
-      <w:r>
-        <w:rPr>
-          <w:rFonts w:eastAsia="Times New Roman"/>
-          <w:lang w:eastAsia="bg-BG" w:bidi="ar-SA"/>
-        </w:rPr>
-        <w:t>r</w:t>
-      </w:r>
-      <w:proofErr w:type="spellEnd"/>
-      <w:r>
-        <w:rPr>
-          <w:rFonts w:eastAsia="Times New Roman"/>
-          <w:lang w:eastAsia="bg-BG" w:bidi="ar-SA"/>
-        </w:rPr>
         <w:t xml:space="preserve">. This script should return a JSON string to be used as a value for the body sub-field of the attachment field as </w:t>
       </w:r>
-      <w:hyperlink r:id="rId22" w:anchor="payments-api__create-a-new-orderattachment__body" w:history="1">
+      <w:hyperlink r:id="rId23" w:anchor="payments-api__create-a-new-orderattachment__body" w:history="1">
         <w:r>
           <w:rPr>
             <w:rStyle w:val="Hyperlink"/>
@@ -7728,6 +8671,458 @@
           <w:sz w:val="14"/>
           <w:szCs w:val="14"/>
         </w:rPr>
+        <w:tab/>
+      </w:r>
+      <w:r>
+        <w:rPr>
+          <w:rFonts w:eastAsia="Arial"/>
+          <w:sz w:val="14"/>
+          <w:szCs w:val="14"/>
+        </w:rPr>
+        <w:tab/>
+      </w:r>
+      <w:r>
+        <w:rPr>
+          <w:rFonts w:eastAsia="Arial"/>
+          <w:sz w:val="14"/>
+          <w:szCs w:val="14"/>
+        </w:rPr>
+        <w:tab/>
+      </w:r>
+      <w:r>
+        <w:rPr>
+          <w:rFonts w:eastAsia="Arial"/>
+          <w:sz w:val="14"/>
+          <w:szCs w:val="14"/>
+        </w:rPr>
+        <w:tab/>
+      </w:r>
+      <w:r>
+        <w:rPr>
+          <w:rFonts w:eastAsia="Arial"/>
+          <w:sz w:val="14"/>
+          <w:szCs w:val="14"/>
+        </w:rPr>
+        <w:tab/>
+        <w:t>"description": "ISO 8601 e.g. 2012-11-24T15:00",</w:t>
+      </w:r>
+    </w:p>
+    <w:p>
+      <w:pPr>
+        <w:pStyle w:val="Standard1"/>
+        <w:ind w:left="1080"/>
+        <w:rPr>
+          <w:rFonts w:eastAsia="Arial"/>
+          <w:sz w:val="14"/>
+          <w:szCs w:val="14"/>
+        </w:rPr>
+      </w:pPr>
+      <w:r>
+        <w:rPr>
+          <w:rFonts w:eastAsia="Arial"/>
+          <w:sz w:val="14"/>
+          <w:szCs w:val="14"/>
+        </w:rPr>
+        <w:tab/>
+      </w:r>
+      <w:r>
+        <w:rPr>
+          <w:rFonts w:eastAsia="Arial"/>
+          <w:sz w:val="14"/>
+          <w:szCs w:val="14"/>
+        </w:rPr>
+        <w:tab/>
+      </w:r>
+      <w:r>
+        <w:rPr>
+          <w:rFonts w:eastAsia="Arial"/>
+          <w:sz w:val="14"/>
+          <w:szCs w:val="14"/>
+        </w:rPr>
+        <w:tab/>
+      </w:r>
+      <w:r>
+        <w:rPr>
+          <w:rFonts w:eastAsia="Arial"/>
+          <w:sz w:val="14"/>
+          <w:szCs w:val="14"/>
+        </w:rPr>
+        <w:tab/>
+      </w:r>
+      <w:r>
+        <w:rPr>
+          <w:rFonts w:eastAsia="Arial"/>
+          <w:sz w:val="14"/>
+          <w:szCs w:val="14"/>
+        </w:rPr>
+        <w:tab/>
+        <w:t>"type": "string",</w:t>
+      </w:r>
+    </w:p>
+    <w:p>
+      <w:pPr>
+        <w:pStyle w:val="Standard1"/>
+        <w:ind w:left="1080"/>
+        <w:rPr>
+          <w:rFonts w:eastAsia="Arial"/>
+          <w:sz w:val="14"/>
+          <w:szCs w:val="14"/>
+        </w:rPr>
+      </w:pPr>
+      <w:r>
+        <w:rPr>
+          <w:rFonts w:eastAsia="Arial"/>
+          <w:sz w:val="14"/>
+          <w:szCs w:val="14"/>
+        </w:rPr>
+        <w:tab/>
+      </w:r>
+      <w:r>
+        <w:rPr>
+          <w:rFonts w:eastAsia="Arial"/>
+          <w:sz w:val="14"/>
+          <w:szCs w:val="14"/>
+        </w:rPr>
+        <w:tab/>
+      </w:r>
+      <w:r>
+        <w:rPr>
+          <w:rFonts w:eastAsia="Arial"/>
+          <w:sz w:val="14"/>
+          <w:szCs w:val="14"/>
+        </w:rPr>
+        <w:tab/>
+      </w:r>
+      <w:r>
+        <w:rPr>
+          <w:rFonts w:eastAsia="Arial"/>
+          <w:sz w:val="14"/>
+          <w:szCs w:val="14"/>
+        </w:rPr>
+        <w:tab/>
+      </w:r>
+      <w:r>
+        <w:rPr>
+          <w:rFonts w:eastAsia="Arial"/>
+          <w:sz w:val="14"/>
+          <w:szCs w:val="14"/>
+        </w:rPr>
+        <w:tab/>
+        <w:t>"format": "date-time",</w:t>
+      </w:r>
+    </w:p>
+    <w:p>
+      <w:pPr>
+        <w:pStyle w:val="Standard1"/>
+        <w:ind w:left="1080"/>
+        <w:rPr>
+          <w:rFonts w:eastAsia="Arial"/>
+          <w:sz w:val="14"/>
+          <w:szCs w:val="14"/>
+        </w:rPr>
+      </w:pPr>
+      <w:r>
+        <w:rPr>
+          <w:rFonts w:eastAsia="Arial"/>
+          <w:sz w:val="14"/>
+          <w:szCs w:val="14"/>
+        </w:rPr>
+        <w:tab/>
+      </w:r>
+      <w:r>
+        <w:rPr>
+          <w:rFonts w:eastAsia="Arial"/>
+          <w:sz w:val="14"/>
+          <w:szCs w:val="14"/>
+        </w:rPr>
+        <w:tab/>
+      </w:r>
+      <w:r>
+        <w:rPr>
+          <w:rFonts w:eastAsia="Arial"/>
+          <w:sz w:val="14"/>
+          <w:szCs w:val="14"/>
+        </w:rPr>
+        <w:tab/>
+      </w:r>
+      <w:r>
+        <w:rPr>
+          <w:rFonts w:eastAsia="Arial"/>
+          <w:sz w:val="14"/>
+          <w:szCs w:val="14"/>
+        </w:rPr>
+        <w:tab/>
+      </w:r>
+      <w:r>
+        <w:rPr>
+          <w:rFonts w:eastAsia="Arial"/>
+          <w:sz w:val="14"/>
+          <w:szCs w:val="14"/>
+        </w:rPr>
+        <w:tab/>
+        <w:t>"pattern": "^[0-</w:t>
+      </w:r>
+      <w:proofErr w:type="gramStart"/>
+      <w:r>
+        <w:rPr>
+          <w:rFonts w:eastAsia="Arial"/>
+          <w:sz w:val="14"/>
+          <w:szCs w:val="14"/>
+        </w:rPr>
+        <w:t>9][</w:t>
+      </w:r>
+      <w:proofErr w:type="gramEnd"/>
+      <w:r>
+        <w:rPr>
+          <w:rFonts w:eastAsia="Arial"/>
+          <w:sz w:val="14"/>
+          <w:szCs w:val="14"/>
+        </w:rPr>
+        <w:t>0-9][0-9][0-9]-[0-1][0-9]-[0-3][0-9]T[0-2][0-9]:[0-5][0-9](:[0-5][0-9]){0,1}Z{0,1}$"</w:t>
+      </w:r>
+    </w:p>
+    <w:p>
+      <w:pPr>
+        <w:pStyle w:val="Standard1"/>
+        <w:ind w:left="1080"/>
+        <w:rPr>
+          <w:rFonts w:eastAsia="Arial"/>
+          <w:sz w:val="14"/>
+          <w:szCs w:val="14"/>
+        </w:rPr>
+      </w:pPr>
+      <w:r>
+        <w:rPr>
+          <w:rFonts w:eastAsia="Arial"/>
+          <w:sz w:val="14"/>
+          <w:szCs w:val="14"/>
+        </w:rPr>
+        <w:tab/>
+      </w:r>
+      <w:r>
+        <w:rPr>
+          <w:rFonts w:eastAsia="Arial"/>
+          <w:sz w:val="14"/>
+          <w:szCs w:val="14"/>
+        </w:rPr>
+        <w:tab/>
+      </w:r>
+      <w:r>
+        <w:rPr>
+          <w:rFonts w:eastAsia="Arial"/>
+          <w:sz w:val="14"/>
+          <w:szCs w:val="14"/>
+        </w:rPr>
+        <w:tab/>
+      </w:r>
+      <w:r>
+        <w:rPr>
+          <w:rFonts w:eastAsia="Arial"/>
+          <w:sz w:val="14"/>
+          <w:szCs w:val="14"/>
+        </w:rPr>
+        <w:tab/>
+      </w:r>
+      <w:r>
+        <w:rPr>
+          <w:rFonts w:eastAsia="Arial"/>
+          <w:sz w:val="14"/>
+          <w:szCs w:val="14"/>
+        </w:rPr>
+        <w:tab/>
+        <w:t>},</w:t>
+      </w:r>
+    </w:p>
+    <w:p>
+      <w:pPr>
+        <w:pStyle w:val="Standard1"/>
+        <w:ind w:left="1080"/>
+        <w:rPr>
+          <w:rFonts w:eastAsia="Arial"/>
+          <w:sz w:val="14"/>
+          <w:szCs w:val="14"/>
+        </w:rPr>
+      </w:pPr>
+      <w:r>
+        <w:rPr>
+          <w:rFonts w:eastAsia="Arial"/>
+          <w:sz w:val="14"/>
+          <w:szCs w:val="14"/>
+        </w:rPr>
+        <w:tab/>
+      </w:r>
+      <w:r>
+        <w:rPr>
+          <w:rFonts w:eastAsia="Arial"/>
+          <w:sz w:val="14"/>
+          <w:szCs w:val="14"/>
+        </w:rPr>
+        <w:tab/>
+      </w:r>
+      <w:r>
+        <w:rPr>
+          <w:rFonts w:eastAsia="Arial"/>
+          <w:sz w:val="14"/>
+          <w:szCs w:val="14"/>
+        </w:rPr>
+        <w:tab/>
+      </w:r>
+      <w:r>
+        <w:rPr>
+          <w:rFonts w:eastAsia="Arial"/>
+          <w:sz w:val="14"/>
+          <w:szCs w:val="14"/>
+        </w:rPr>
+        <w:tab/>
+      </w:r>
+      <w:r>
+        <w:rPr>
+          <w:rFonts w:eastAsia="Arial"/>
+          <w:sz w:val="14"/>
+          <w:szCs w:val="14"/>
+        </w:rPr>
+        <w:tab/>
+        <w:t>"</w:t>
+      </w:r>
+      <w:proofErr w:type="spellStart"/>
+      <w:r>
+        <w:rPr>
+          <w:rFonts w:eastAsia="Arial"/>
+          <w:sz w:val="14"/>
+          <w:szCs w:val="14"/>
+        </w:rPr>
+        <w:t>account_last_modified</w:t>
+      </w:r>
+      <w:proofErr w:type="spellEnd"/>
+      <w:r>
+        <w:rPr>
+          <w:rFonts w:eastAsia="Arial"/>
+          <w:sz w:val="14"/>
+          <w:szCs w:val="14"/>
+        </w:rPr>
+        <w:t>": {</w:t>
+      </w:r>
+    </w:p>
+    <w:p>
+      <w:pPr>
+        <w:pStyle w:val="Standard1"/>
+        <w:ind w:left="1080"/>
+        <w:rPr>
+          <w:rFonts w:eastAsia="Arial"/>
+          <w:sz w:val="14"/>
+          <w:szCs w:val="14"/>
+        </w:rPr>
+      </w:pPr>
+      <w:r>
+        <w:rPr>
+          <w:rFonts w:eastAsia="Arial"/>
+          <w:sz w:val="14"/>
+          <w:szCs w:val="14"/>
+        </w:rPr>
+        <w:tab/>
+      </w:r>
+      <w:r>
+        <w:rPr>
+          <w:rFonts w:eastAsia="Arial"/>
+          <w:sz w:val="14"/>
+          <w:szCs w:val="14"/>
+        </w:rPr>
+        <w:tab/>
+      </w:r>
+      <w:r>
+        <w:rPr>
+          <w:rFonts w:eastAsia="Arial"/>
+          <w:sz w:val="14"/>
+          <w:szCs w:val="14"/>
+        </w:rPr>
+        <w:tab/>
+      </w:r>
+      <w:r>
+        <w:rPr>
+          <w:rFonts w:eastAsia="Arial"/>
+          <w:sz w:val="14"/>
+          <w:szCs w:val="14"/>
+        </w:rPr>
+        <w:tab/>
+      </w:r>
+      <w:r>
+        <w:rPr>
+          <w:rFonts w:eastAsia="Arial"/>
+          <w:sz w:val="14"/>
+          <w:szCs w:val="14"/>
+        </w:rPr>
+        <w:tab/>
+        <w:t>"description": "ISO 8601 e.g. 2012-11-24T15:00",</w:t>
+      </w:r>
+    </w:p>
+    <w:p>
+      <w:pPr>
+        <w:pStyle w:val="Standard1"/>
+        <w:ind w:left="1080"/>
+        <w:rPr>
+          <w:rFonts w:eastAsia="Arial"/>
+          <w:sz w:val="14"/>
+          <w:szCs w:val="14"/>
+        </w:rPr>
+      </w:pPr>
+      <w:r>
+        <w:rPr>
+          <w:rFonts w:eastAsia="Arial"/>
+          <w:sz w:val="14"/>
+          <w:szCs w:val="14"/>
+        </w:rPr>
+        <w:tab/>
+      </w:r>
+      <w:r>
+        <w:rPr>
+          <w:rFonts w:eastAsia="Arial"/>
+          <w:sz w:val="14"/>
+          <w:szCs w:val="14"/>
+        </w:rPr>
+        <w:tab/>
+      </w:r>
+      <w:r>
+        <w:rPr>
+          <w:rFonts w:eastAsia="Arial"/>
+          <w:sz w:val="14"/>
+          <w:szCs w:val="14"/>
+        </w:rPr>
+        <w:tab/>
+      </w:r>
+      <w:r>
+        <w:rPr>
+          <w:rFonts w:eastAsia="Arial"/>
+          <w:sz w:val="14"/>
+          <w:szCs w:val="14"/>
+        </w:rPr>
+        <w:tab/>
+      </w:r>
+      <w:r>
+        <w:rPr>
+          <w:rFonts w:eastAsia="Arial"/>
+          <w:sz w:val="14"/>
+          <w:szCs w:val="14"/>
+        </w:rPr>
+        <w:tab/>
+        <w:t>"type": "string",</w:t>
+      </w:r>
+    </w:p>
+    <w:p>
+      <w:pPr>
+        <w:pStyle w:val="Standard1"/>
+        <w:ind w:left="1080"/>
+        <w:rPr>
+          <w:rFonts w:eastAsia="Arial"/>
+          <w:sz w:val="14"/>
+          <w:szCs w:val="14"/>
+        </w:rPr>
+      </w:pPr>
+      <w:r>
+        <w:rPr>
+          <w:rFonts w:eastAsia="Arial"/>
+          <w:sz w:val="14"/>
+          <w:szCs w:val="14"/>
+        </w:rPr>
         <w:lastRenderedPageBreak/>
         <w:tab/>
       </w:r>
@@ -7762,6 +9157,1468 @@
           <w:szCs w:val="14"/>
         </w:rPr>
         <w:tab/>
+        <w:t>"format": "date-time",</w:t>
+      </w:r>
+    </w:p>
+    <w:p>
+      <w:pPr>
+        <w:pStyle w:val="Standard1"/>
+        <w:ind w:left="1080"/>
+        <w:rPr>
+          <w:rFonts w:eastAsia="Arial"/>
+          <w:sz w:val="14"/>
+          <w:szCs w:val="14"/>
+        </w:rPr>
+      </w:pPr>
+      <w:r>
+        <w:rPr>
+          <w:rFonts w:eastAsia="Arial"/>
+          <w:sz w:val="14"/>
+          <w:szCs w:val="14"/>
+        </w:rPr>
+        <w:tab/>
+      </w:r>
+      <w:r>
+        <w:rPr>
+          <w:rFonts w:eastAsia="Arial"/>
+          <w:sz w:val="14"/>
+          <w:szCs w:val="14"/>
+        </w:rPr>
+        <w:tab/>
+      </w:r>
+      <w:r>
+        <w:rPr>
+          <w:rFonts w:eastAsia="Arial"/>
+          <w:sz w:val="14"/>
+          <w:szCs w:val="14"/>
+        </w:rPr>
+        <w:tab/>
+      </w:r>
+      <w:r>
+        <w:rPr>
+          <w:rFonts w:eastAsia="Arial"/>
+          <w:sz w:val="14"/>
+          <w:szCs w:val="14"/>
+        </w:rPr>
+        <w:tab/>
+      </w:r>
+      <w:r>
+        <w:rPr>
+          <w:rFonts w:eastAsia="Arial"/>
+          <w:sz w:val="14"/>
+          <w:szCs w:val="14"/>
+        </w:rPr>
+        <w:tab/>
+        <w:t>"pattern": "^[0-</w:t>
+      </w:r>
+      <w:proofErr w:type="gramStart"/>
+      <w:r>
+        <w:rPr>
+          <w:rFonts w:eastAsia="Arial"/>
+          <w:sz w:val="14"/>
+          <w:szCs w:val="14"/>
+        </w:rPr>
+        <w:t>9][</w:t>
+      </w:r>
+      <w:proofErr w:type="gramEnd"/>
+      <w:r>
+        <w:rPr>
+          <w:rFonts w:eastAsia="Arial"/>
+          <w:sz w:val="14"/>
+          <w:szCs w:val="14"/>
+        </w:rPr>
+        <w:t>0-9][0-9][0-9]-[0-1][0-9]-[0-3][0-9]T[0-2][0-9]:[0-5][0-9](:[0-5][0-9]){0,1}Z{0,1}$"</w:t>
+      </w:r>
+    </w:p>
+    <w:p>
+      <w:pPr>
+        <w:pStyle w:val="Standard1"/>
+        <w:ind w:left="1080"/>
+        <w:rPr>
+          <w:rFonts w:eastAsia="Arial"/>
+          <w:sz w:val="14"/>
+          <w:szCs w:val="14"/>
+        </w:rPr>
+      </w:pPr>
+      <w:r>
+        <w:rPr>
+          <w:rFonts w:eastAsia="Arial"/>
+          <w:sz w:val="14"/>
+          <w:szCs w:val="14"/>
+        </w:rPr>
+        <w:tab/>
+      </w:r>
+      <w:r>
+        <w:rPr>
+          <w:rFonts w:eastAsia="Arial"/>
+          <w:sz w:val="14"/>
+          <w:szCs w:val="14"/>
+        </w:rPr>
+        <w:tab/>
+      </w:r>
+      <w:r>
+        <w:rPr>
+          <w:rFonts w:eastAsia="Arial"/>
+          <w:sz w:val="14"/>
+          <w:szCs w:val="14"/>
+        </w:rPr>
+        <w:tab/>
+      </w:r>
+      <w:r>
+        <w:rPr>
+          <w:rFonts w:eastAsia="Arial"/>
+          <w:sz w:val="14"/>
+          <w:szCs w:val="14"/>
+        </w:rPr>
+        <w:tab/>
+      </w:r>
+      <w:r>
+        <w:rPr>
+          <w:rFonts w:eastAsia="Arial"/>
+          <w:sz w:val="14"/>
+          <w:szCs w:val="14"/>
+        </w:rPr>
+        <w:tab/>
+        <w:t>}</w:t>
+      </w:r>
+    </w:p>
+    <w:p>
+      <w:pPr>
+        <w:pStyle w:val="Standard1"/>
+        <w:ind w:left="1080"/>
+        <w:rPr>
+          <w:rFonts w:eastAsia="Arial"/>
+          <w:sz w:val="14"/>
+          <w:szCs w:val="14"/>
+        </w:rPr>
+      </w:pPr>
+      <w:r>
+        <w:rPr>
+          <w:rFonts w:eastAsia="Arial"/>
+          <w:sz w:val="14"/>
+          <w:szCs w:val="14"/>
+        </w:rPr>
+        <w:tab/>
+      </w:r>
+      <w:r>
+        <w:rPr>
+          <w:rFonts w:eastAsia="Arial"/>
+          <w:sz w:val="14"/>
+          <w:szCs w:val="14"/>
+        </w:rPr>
+        <w:tab/>
+      </w:r>
+      <w:r>
+        <w:rPr>
+          <w:rFonts w:eastAsia="Arial"/>
+          <w:sz w:val="14"/>
+          <w:szCs w:val="14"/>
+        </w:rPr>
+        <w:tab/>
+      </w:r>
+      <w:r>
+        <w:rPr>
+          <w:rFonts w:eastAsia="Arial"/>
+          <w:sz w:val="14"/>
+          <w:szCs w:val="14"/>
+        </w:rPr>
+        <w:tab/>
+        <w:t>}</w:t>
+      </w:r>
+    </w:p>
+    <w:p>
+      <w:pPr>
+        <w:pStyle w:val="Standard1"/>
+        <w:ind w:left="1080"/>
+        <w:rPr>
+          <w:rFonts w:eastAsia="Arial"/>
+          <w:sz w:val="14"/>
+          <w:szCs w:val="14"/>
+        </w:rPr>
+      </w:pPr>
+      <w:r>
+        <w:rPr>
+          <w:rFonts w:eastAsia="Arial"/>
+          <w:sz w:val="14"/>
+          <w:szCs w:val="14"/>
+        </w:rPr>
+        <w:tab/>
+      </w:r>
+      <w:r>
+        <w:rPr>
+          <w:rFonts w:eastAsia="Arial"/>
+          <w:sz w:val="14"/>
+          <w:szCs w:val="14"/>
+        </w:rPr>
+        <w:tab/>
+      </w:r>
+      <w:r>
+        <w:rPr>
+          <w:rFonts w:eastAsia="Arial"/>
+          <w:sz w:val="14"/>
+          <w:szCs w:val="14"/>
+        </w:rPr>
+        <w:tab/>
+        <w:t>}</w:t>
+      </w:r>
+    </w:p>
+    <w:p>
+      <w:pPr>
+        <w:pStyle w:val="Standard1"/>
+        <w:ind w:left="1080"/>
+        <w:rPr>
+          <w:rFonts w:eastAsia="Arial"/>
+          <w:sz w:val="14"/>
+          <w:szCs w:val="14"/>
+        </w:rPr>
+      </w:pPr>
+      <w:r>
+        <w:rPr>
+          <w:rFonts w:eastAsia="Arial"/>
+          <w:sz w:val="14"/>
+          <w:szCs w:val="14"/>
+        </w:rPr>
+        <w:tab/>
+      </w:r>
+      <w:r>
+        <w:rPr>
+          <w:rFonts w:eastAsia="Arial"/>
+          <w:sz w:val="14"/>
+          <w:szCs w:val="14"/>
+        </w:rPr>
+        <w:tab/>
+        <w:t>},</w:t>
+      </w:r>
+    </w:p>
+    <w:p>
+      <w:pPr>
+        <w:pStyle w:val="Standard1"/>
+        <w:ind w:left="1080"/>
+        <w:rPr>
+          <w:rFonts w:eastAsia="Arial"/>
+          <w:sz w:val="14"/>
+          <w:szCs w:val="14"/>
+        </w:rPr>
+      </w:pPr>
+      <w:r>
+        <w:rPr>
+          <w:rFonts w:eastAsia="Arial"/>
+          <w:sz w:val="14"/>
+          <w:szCs w:val="14"/>
+        </w:rPr>
+        <w:tab/>
+      </w:r>
+      <w:r>
+        <w:rPr>
+          <w:rFonts w:eastAsia="Arial"/>
+          <w:sz w:val="14"/>
+          <w:szCs w:val="14"/>
+        </w:rPr>
+        <w:tab/>
+        <w:t>"</w:t>
+      </w:r>
+      <w:proofErr w:type="spellStart"/>
+      <w:r>
+        <w:rPr>
+          <w:rFonts w:eastAsia="Arial"/>
+          <w:sz w:val="14"/>
+          <w:szCs w:val="14"/>
+        </w:rPr>
+        <w:t>payment_history_full</w:t>
+      </w:r>
+      <w:proofErr w:type="spellEnd"/>
+      <w:r>
+        <w:rPr>
+          <w:rFonts w:eastAsia="Arial"/>
+          <w:sz w:val="14"/>
+          <w:szCs w:val="14"/>
+        </w:rPr>
+        <w:t>": {</w:t>
+      </w:r>
+    </w:p>
+    <w:p>
+      <w:pPr>
+        <w:pStyle w:val="Standard1"/>
+        <w:ind w:left="1080"/>
+        <w:rPr>
+          <w:rFonts w:eastAsia="Arial"/>
+          <w:sz w:val="14"/>
+          <w:szCs w:val="14"/>
+        </w:rPr>
+      </w:pPr>
+      <w:r>
+        <w:rPr>
+          <w:rFonts w:eastAsia="Arial"/>
+          <w:sz w:val="14"/>
+          <w:szCs w:val="14"/>
+        </w:rPr>
+        <w:tab/>
+      </w:r>
+      <w:r>
+        <w:rPr>
+          <w:rFonts w:eastAsia="Arial"/>
+          <w:sz w:val="14"/>
+          <w:szCs w:val="14"/>
+        </w:rPr>
+        <w:tab/>
+      </w:r>
+      <w:r>
+        <w:rPr>
+          <w:rFonts w:eastAsia="Arial"/>
+          <w:sz w:val="14"/>
+          <w:szCs w:val="14"/>
+        </w:rPr>
+        <w:tab/>
+        <w:t>"type": "array",</w:t>
+      </w:r>
+    </w:p>
+    <w:p>
+      <w:pPr>
+        <w:pStyle w:val="Standard1"/>
+        <w:ind w:left="1080"/>
+        <w:rPr>
+          <w:rFonts w:eastAsia="Arial"/>
+          <w:sz w:val="14"/>
+          <w:szCs w:val="14"/>
+        </w:rPr>
+      </w:pPr>
+      <w:r>
+        <w:rPr>
+          <w:rFonts w:eastAsia="Arial"/>
+          <w:sz w:val="14"/>
+          <w:szCs w:val="14"/>
+        </w:rPr>
+        <w:tab/>
+      </w:r>
+      <w:r>
+        <w:rPr>
+          <w:rFonts w:eastAsia="Arial"/>
+          <w:sz w:val="14"/>
+          <w:szCs w:val="14"/>
+        </w:rPr>
+        <w:tab/>
+      </w:r>
+      <w:r>
+        <w:rPr>
+          <w:rFonts w:eastAsia="Arial"/>
+          <w:sz w:val="14"/>
+          <w:szCs w:val="14"/>
+        </w:rPr>
+        <w:tab/>
+        <w:t>"items": {</w:t>
+      </w:r>
+    </w:p>
+    <w:p>
+      <w:pPr>
+        <w:pStyle w:val="Standard1"/>
+        <w:ind w:left="1080"/>
+        <w:rPr>
+          <w:rFonts w:eastAsia="Arial"/>
+          <w:sz w:val="14"/>
+          <w:szCs w:val="14"/>
+        </w:rPr>
+      </w:pPr>
+      <w:r>
+        <w:rPr>
+          <w:rFonts w:eastAsia="Arial"/>
+          <w:sz w:val="14"/>
+          <w:szCs w:val="14"/>
+        </w:rPr>
+        <w:tab/>
+      </w:r>
+      <w:r>
+        <w:rPr>
+          <w:rFonts w:eastAsia="Arial"/>
+          <w:sz w:val="14"/>
+          <w:szCs w:val="14"/>
+        </w:rPr>
+        <w:tab/>
+      </w:r>
+      <w:r>
+        <w:rPr>
+          <w:rFonts w:eastAsia="Arial"/>
+          <w:sz w:val="14"/>
+          <w:szCs w:val="14"/>
+        </w:rPr>
+        <w:tab/>
+      </w:r>
+      <w:r>
+        <w:rPr>
+          <w:rFonts w:eastAsia="Arial"/>
+          <w:sz w:val="14"/>
+          <w:szCs w:val="14"/>
+        </w:rPr>
+        <w:tab/>
+        <w:t>"type": "object",</w:t>
+      </w:r>
+    </w:p>
+    <w:p>
+      <w:pPr>
+        <w:pStyle w:val="Standard1"/>
+        <w:ind w:left="1080"/>
+        <w:rPr>
+          <w:rFonts w:eastAsia="Arial"/>
+          <w:sz w:val="14"/>
+          <w:szCs w:val="14"/>
+        </w:rPr>
+      </w:pPr>
+      <w:r>
+        <w:rPr>
+          <w:rFonts w:eastAsia="Arial"/>
+          <w:sz w:val="14"/>
+          <w:szCs w:val="14"/>
+        </w:rPr>
+        <w:tab/>
+      </w:r>
+      <w:r>
+        <w:rPr>
+          <w:rFonts w:eastAsia="Arial"/>
+          <w:sz w:val="14"/>
+          <w:szCs w:val="14"/>
+        </w:rPr>
+        <w:tab/>
+      </w:r>
+      <w:r>
+        <w:rPr>
+          <w:rFonts w:eastAsia="Arial"/>
+          <w:sz w:val="14"/>
+          <w:szCs w:val="14"/>
+        </w:rPr>
+        <w:tab/>
+      </w:r>
+      <w:r>
+        <w:rPr>
+          <w:rFonts w:eastAsia="Arial"/>
+          <w:sz w:val="14"/>
+          <w:szCs w:val="14"/>
+        </w:rPr>
+        <w:tab/>
+        <w:t>"</w:t>
+      </w:r>
+      <w:proofErr w:type="spellStart"/>
+      <w:r>
+        <w:rPr>
+          <w:rFonts w:eastAsia="Arial"/>
+          <w:sz w:val="14"/>
+          <w:szCs w:val="14"/>
+        </w:rPr>
+        <w:t>additionalProperties</w:t>
+      </w:r>
+      <w:proofErr w:type="spellEnd"/>
+      <w:r>
+        <w:rPr>
+          <w:rFonts w:eastAsia="Arial"/>
+          <w:sz w:val="14"/>
+          <w:szCs w:val="14"/>
+        </w:rPr>
+        <w:t>": false,</w:t>
+      </w:r>
+    </w:p>
+    <w:p>
+      <w:pPr>
+        <w:pStyle w:val="Standard1"/>
+        <w:ind w:left="1080"/>
+        <w:rPr>
+          <w:rFonts w:eastAsia="Arial"/>
+          <w:sz w:val="14"/>
+          <w:szCs w:val="14"/>
+        </w:rPr>
+      </w:pPr>
+      <w:r>
+        <w:rPr>
+          <w:rFonts w:eastAsia="Arial"/>
+          <w:sz w:val="14"/>
+          <w:szCs w:val="14"/>
+        </w:rPr>
+        <w:tab/>
+      </w:r>
+      <w:r>
+        <w:rPr>
+          <w:rFonts w:eastAsia="Arial"/>
+          <w:sz w:val="14"/>
+          <w:szCs w:val="14"/>
+        </w:rPr>
+        <w:tab/>
+      </w:r>
+      <w:r>
+        <w:rPr>
+          <w:rFonts w:eastAsia="Arial"/>
+          <w:sz w:val="14"/>
+          <w:szCs w:val="14"/>
+        </w:rPr>
+        <w:tab/>
+      </w:r>
+      <w:r>
+        <w:rPr>
+          <w:rFonts w:eastAsia="Arial"/>
+          <w:sz w:val="14"/>
+          <w:szCs w:val="14"/>
+        </w:rPr>
+        <w:tab/>
+        <w:t>"properties": {</w:t>
+      </w:r>
+    </w:p>
+    <w:p>
+      <w:pPr>
+        <w:pStyle w:val="Standard1"/>
+        <w:ind w:left="1080"/>
+        <w:rPr>
+          <w:rFonts w:eastAsia="Arial"/>
+          <w:sz w:val="14"/>
+          <w:szCs w:val="14"/>
+        </w:rPr>
+      </w:pPr>
+      <w:r>
+        <w:rPr>
+          <w:rFonts w:eastAsia="Arial"/>
+          <w:sz w:val="14"/>
+          <w:szCs w:val="14"/>
+        </w:rPr>
+        <w:tab/>
+      </w:r>
+      <w:r>
+        <w:rPr>
+          <w:rFonts w:eastAsia="Arial"/>
+          <w:sz w:val="14"/>
+          <w:szCs w:val="14"/>
+        </w:rPr>
+        <w:tab/>
+      </w:r>
+      <w:r>
+        <w:rPr>
+          <w:rFonts w:eastAsia="Arial"/>
+          <w:sz w:val="14"/>
+          <w:szCs w:val="14"/>
+        </w:rPr>
+        <w:tab/>
+      </w:r>
+      <w:r>
+        <w:rPr>
+          <w:rFonts w:eastAsia="Arial"/>
+          <w:sz w:val="14"/>
+          <w:szCs w:val="14"/>
+        </w:rPr>
+        <w:tab/>
+      </w:r>
+      <w:r>
+        <w:rPr>
+          <w:rFonts w:eastAsia="Arial"/>
+          <w:sz w:val="14"/>
+          <w:szCs w:val="14"/>
+        </w:rPr>
+        <w:tab/>
+        <w:t>"</w:t>
+      </w:r>
+      <w:proofErr w:type="spellStart"/>
+      <w:r>
+        <w:rPr>
+          <w:rFonts w:eastAsia="Arial"/>
+          <w:sz w:val="14"/>
+          <w:szCs w:val="14"/>
+        </w:rPr>
+        <w:t>unique_account_identifier</w:t>
+      </w:r>
+      <w:proofErr w:type="spellEnd"/>
+      <w:r>
+        <w:rPr>
+          <w:rFonts w:eastAsia="Arial"/>
+          <w:sz w:val="14"/>
+          <w:szCs w:val="14"/>
+        </w:rPr>
+        <w:t>": {</w:t>
+      </w:r>
+    </w:p>
+    <w:p>
+      <w:pPr>
+        <w:pStyle w:val="Standard1"/>
+        <w:ind w:left="1080"/>
+        <w:rPr>
+          <w:rFonts w:eastAsia="Arial"/>
+          <w:sz w:val="14"/>
+          <w:szCs w:val="14"/>
+        </w:rPr>
+      </w:pPr>
+      <w:r>
+        <w:rPr>
+          <w:rFonts w:eastAsia="Arial"/>
+          <w:sz w:val="14"/>
+          <w:szCs w:val="14"/>
+        </w:rPr>
+        <w:tab/>
+      </w:r>
+      <w:r>
+        <w:rPr>
+          <w:rFonts w:eastAsia="Arial"/>
+          <w:sz w:val="14"/>
+          <w:szCs w:val="14"/>
+        </w:rPr>
+        <w:tab/>
+      </w:r>
+      <w:r>
+        <w:rPr>
+          <w:rFonts w:eastAsia="Arial"/>
+          <w:sz w:val="14"/>
+          <w:szCs w:val="14"/>
+        </w:rPr>
+        <w:tab/>
+      </w:r>
+      <w:r>
+        <w:rPr>
+          <w:rFonts w:eastAsia="Arial"/>
+          <w:sz w:val="14"/>
+          <w:szCs w:val="14"/>
+        </w:rPr>
+        <w:tab/>
+      </w:r>
+      <w:r>
+        <w:rPr>
+          <w:rFonts w:eastAsia="Arial"/>
+          <w:sz w:val="14"/>
+          <w:szCs w:val="14"/>
+        </w:rPr>
+        <w:tab/>
+      </w:r>
+      <w:r>
+        <w:rPr>
+          <w:rFonts w:eastAsia="Arial"/>
+          <w:sz w:val="14"/>
+          <w:szCs w:val="14"/>
+        </w:rPr>
+        <w:tab/>
+        <w:t>"type": "string"</w:t>
+      </w:r>
+    </w:p>
+    <w:p>
+      <w:pPr>
+        <w:pStyle w:val="Standard1"/>
+        <w:ind w:left="1080"/>
+        <w:rPr>
+          <w:rFonts w:eastAsia="Arial"/>
+          <w:sz w:val="14"/>
+          <w:szCs w:val="14"/>
+        </w:rPr>
+      </w:pPr>
+      <w:r>
+        <w:rPr>
+          <w:rFonts w:eastAsia="Arial"/>
+          <w:sz w:val="14"/>
+          <w:szCs w:val="14"/>
+        </w:rPr>
+        <w:tab/>
+      </w:r>
+      <w:r>
+        <w:rPr>
+          <w:rFonts w:eastAsia="Arial"/>
+          <w:sz w:val="14"/>
+          <w:szCs w:val="14"/>
+        </w:rPr>
+        <w:tab/>
+      </w:r>
+      <w:r>
+        <w:rPr>
+          <w:rFonts w:eastAsia="Arial"/>
+          <w:sz w:val="14"/>
+          <w:szCs w:val="14"/>
+        </w:rPr>
+        <w:tab/>
+      </w:r>
+      <w:r>
+        <w:rPr>
+          <w:rFonts w:eastAsia="Arial"/>
+          <w:sz w:val="14"/>
+          <w:szCs w:val="14"/>
+        </w:rPr>
+        <w:tab/>
+      </w:r>
+      <w:r>
+        <w:rPr>
+          <w:rFonts w:eastAsia="Arial"/>
+          <w:sz w:val="14"/>
+          <w:szCs w:val="14"/>
+        </w:rPr>
+        <w:tab/>
+        <w:t>},</w:t>
+      </w:r>
+    </w:p>
+    <w:p>
+      <w:pPr>
+        <w:pStyle w:val="Standard1"/>
+        <w:ind w:left="1080"/>
+        <w:rPr>
+          <w:rFonts w:eastAsia="Arial"/>
+          <w:sz w:val="14"/>
+          <w:szCs w:val="14"/>
+        </w:rPr>
+      </w:pPr>
+      <w:r>
+        <w:rPr>
+          <w:rFonts w:eastAsia="Arial"/>
+          <w:sz w:val="14"/>
+          <w:szCs w:val="14"/>
+        </w:rPr>
+        <w:tab/>
+      </w:r>
+      <w:r>
+        <w:rPr>
+          <w:rFonts w:eastAsia="Arial"/>
+          <w:sz w:val="14"/>
+          <w:szCs w:val="14"/>
+        </w:rPr>
+        <w:tab/>
+      </w:r>
+      <w:r>
+        <w:rPr>
+          <w:rFonts w:eastAsia="Arial"/>
+          <w:sz w:val="14"/>
+          <w:szCs w:val="14"/>
+        </w:rPr>
+        <w:tab/>
+      </w:r>
+      <w:r>
+        <w:rPr>
+          <w:rFonts w:eastAsia="Arial"/>
+          <w:sz w:val="14"/>
+          <w:szCs w:val="14"/>
+        </w:rPr>
+        <w:tab/>
+      </w:r>
+      <w:r>
+        <w:rPr>
+          <w:rFonts w:eastAsia="Arial"/>
+          <w:sz w:val="14"/>
+          <w:szCs w:val="14"/>
+        </w:rPr>
+        <w:tab/>
+        <w:t>"</w:t>
+      </w:r>
+      <w:proofErr w:type="spellStart"/>
+      <w:r>
+        <w:rPr>
+          <w:rFonts w:eastAsia="Arial"/>
+          <w:sz w:val="14"/>
+          <w:szCs w:val="14"/>
+        </w:rPr>
+        <w:t>payment_option</w:t>
+      </w:r>
+      <w:proofErr w:type="spellEnd"/>
+      <w:r>
+        <w:rPr>
+          <w:rFonts w:eastAsia="Arial"/>
+          <w:sz w:val="14"/>
+          <w:szCs w:val="14"/>
+        </w:rPr>
+        <w:t>": {</w:t>
+      </w:r>
+    </w:p>
+    <w:p>
+      <w:pPr>
+        <w:pStyle w:val="Standard1"/>
+        <w:ind w:left="1080"/>
+        <w:rPr>
+          <w:rFonts w:eastAsia="Arial"/>
+          <w:sz w:val="14"/>
+          <w:szCs w:val="14"/>
+        </w:rPr>
+      </w:pPr>
+      <w:r>
+        <w:rPr>
+          <w:rFonts w:eastAsia="Arial"/>
+          <w:sz w:val="14"/>
+          <w:szCs w:val="14"/>
+        </w:rPr>
+        <w:tab/>
+      </w:r>
+      <w:r>
+        <w:rPr>
+          <w:rFonts w:eastAsia="Arial"/>
+          <w:sz w:val="14"/>
+          <w:szCs w:val="14"/>
+        </w:rPr>
+        <w:tab/>
+      </w:r>
+      <w:r>
+        <w:rPr>
+          <w:rFonts w:eastAsia="Arial"/>
+          <w:sz w:val="14"/>
+          <w:szCs w:val="14"/>
+        </w:rPr>
+        <w:tab/>
+      </w:r>
+      <w:r>
+        <w:rPr>
+          <w:rFonts w:eastAsia="Arial"/>
+          <w:sz w:val="14"/>
+          <w:szCs w:val="14"/>
+        </w:rPr>
+        <w:tab/>
+      </w:r>
+      <w:r>
+        <w:rPr>
+          <w:rFonts w:eastAsia="Arial"/>
+          <w:sz w:val="14"/>
+          <w:szCs w:val="14"/>
+        </w:rPr>
+        <w:tab/>
+      </w:r>
+      <w:r>
+        <w:rPr>
+          <w:rFonts w:eastAsia="Arial"/>
+          <w:sz w:val="14"/>
+          <w:szCs w:val="14"/>
+        </w:rPr>
+        <w:tab/>
+        <w:t>"type": "string",</w:t>
+      </w:r>
+    </w:p>
+    <w:p>
+      <w:pPr>
+        <w:pStyle w:val="Standard1"/>
+        <w:ind w:left="1080"/>
+        <w:rPr>
+          <w:rFonts w:eastAsia="Arial"/>
+          <w:sz w:val="14"/>
+          <w:szCs w:val="14"/>
+        </w:rPr>
+      </w:pPr>
+      <w:r>
+        <w:rPr>
+          <w:rFonts w:eastAsia="Arial"/>
+          <w:sz w:val="14"/>
+          <w:szCs w:val="14"/>
+        </w:rPr>
+        <w:tab/>
+      </w:r>
+      <w:r>
+        <w:rPr>
+          <w:rFonts w:eastAsia="Arial"/>
+          <w:sz w:val="14"/>
+          <w:szCs w:val="14"/>
+        </w:rPr>
+        <w:tab/>
+      </w:r>
+      <w:r>
+        <w:rPr>
+          <w:rFonts w:eastAsia="Arial"/>
+          <w:sz w:val="14"/>
+          <w:szCs w:val="14"/>
+        </w:rPr>
+        <w:tab/>
+      </w:r>
+      <w:r>
+        <w:rPr>
+          <w:rFonts w:eastAsia="Arial"/>
+          <w:sz w:val="14"/>
+          <w:szCs w:val="14"/>
+        </w:rPr>
+        <w:tab/>
+      </w:r>
+      <w:r>
+        <w:rPr>
+          <w:rFonts w:eastAsia="Arial"/>
+          <w:sz w:val="14"/>
+          <w:szCs w:val="14"/>
+        </w:rPr>
+        <w:tab/>
+      </w:r>
+      <w:r>
+        <w:rPr>
+          <w:rFonts w:eastAsia="Arial"/>
+          <w:sz w:val="14"/>
+          <w:szCs w:val="14"/>
+        </w:rPr>
+        <w:tab/>
+        <w:t>"</w:t>
+      </w:r>
+      <w:proofErr w:type="spellStart"/>
+      <w:r>
+        <w:rPr>
+          <w:rFonts w:eastAsia="Arial"/>
+          <w:sz w:val="14"/>
+          <w:szCs w:val="14"/>
+        </w:rPr>
+        <w:t>enum</w:t>
+      </w:r>
+      <w:proofErr w:type="spellEnd"/>
+      <w:r>
+        <w:rPr>
+          <w:rFonts w:eastAsia="Arial"/>
+          <w:sz w:val="14"/>
+          <w:szCs w:val="14"/>
+        </w:rPr>
+        <w:t xml:space="preserve">": ["card", "direct banking", "non </w:t>
+      </w:r>
+      <w:proofErr w:type="spellStart"/>
+      <w:r>
+        <w:rPr>
+          <w:rFonts w:eastAsia="Arial"/>
+          <w:sz w:val="14"/>
+          <w:szCs w:val="14"/>
+        </w:rPr>
+        <w:t>klarna</w:t>
+      </w:r>
+      <w:proofErr w:type="spellEnd"/>
+      <w:r>
+        <w:rPr>
+          <w:rFonts w:eastAsia="Arial"/>
+          <w:sz w:val="14"/>
+          <w:szCs w:val="14"/>
+        </w:rPr>
+        <w:t xml:space="preserve"> credit", "</w:t>
+      </w:r>
+      <w:proofErr w:type="spellStart"/>
+      <w:r>
+        <w:rPr>
+          <w:rFonts w:eastAsia="Arial"/>
+          <w:sz w:val="14"/>
+          <w:szCs w:val="14"/>
+        </w:rPr>
+        <w:t>sms</w:t>
+      </w:r>
+      <w:proofErr w:type="spellEnd"/>
+      <w:r>
+        <w:rPr>
+          <w:rFonts w:eastAsia="Arial"/>
+          <w:sz w:val="14"/>
+          <w:szCs w:val="14"/>
+        </w:rPr>
+        <w:t>", "other"]</w:t>
+      </w:r>
+    </w:p>
+    <w:p>
+      <w:pPr>
+        <w:pStyle w:val="Standard1"/>
+        <w:ind w:left="1080"/>
+        <w:rPr>
+          <w:rFonts w:eastAsia="Arial"/>
+          <w:sz w:val="14"/>
+          <w:szCs w:val="14"/>
+        </w:rPr>
+      </w:pPr>
+      <w:r>
+        <w:rPr>
+          <w:rFonts w:eastAsia="Arial"/>
+          <w:sz w:val="14"/>
+          <w:szCs w:val="14"/>
+        </w:rPr>
+        <w:tab/>
+      </w:r>
+      <w:r>
+        <w:rPr>
+          <w:rFonts w:eastAsia="Arial"/>
+          <w:sz w:val="14"/>
+          <w:szCs w:val="14"/>
+        </w:rPr>
+        <w:tab/>
+      </w:r>
+      <w:r>
+        <w:rPr>
+          <w:rFonts w:eastAsia="Arial"/>
+          <w:sz w:val="14"/>
+          <w:szCs w:val="14"/>
+        </w:rPr>
+        <w:tab/>
+      </w:r>
+      <w:r>
+        <w:rPr>
+          <w:rFonts w:eastAsia="Arial"/>
+          <w:sz w:val="14"/>
+          <w:szCs w:val="14"/>
+        </w:rPr>
+        <w:tab/>
+      </w:r>
+      <w:r>
+        <w:rPr>
+          <w:rFonts w:eastAsia="Arial"/>
+          <w:sz w:val="14"/>
+          <w:szCs w:val="14"/>
+        </w:rPr>
+        <w:tab/>
+        <w:t>},</w:t>
+      </w:r>
+    </w:p>
+    <w:p>
+      <w:pPr>
+        <w:pStyle w:val="Standard1"/>
+        <w:ind w:left="1080"/>
+        <w:rPr>
+          <w:rFonts w:eastAsia="Arial"/>
+          <w:sz w:val="14"/>
+          <w:szCs w:val="14"/>
+        </w:rPr>
+      </w:pPr>
+      <w:r>
+        <w:rPr>
+          <w:rFonts w:eastAsia="Arial"/>
+          <w:sz w:val="14"/>
+          <w:szCs w:val="14"/>
+        </w:rPr>
+        <w:tab/>
+      </w:r>
+      <w:r>
+        <w:rPr>
+          <w:rFonts w:eastAsia="Arial"/>
+          <w:sz w:val="14"/>
+          <w:szCs w:val="14"/>
+        </w:rPr>
+        <w:tab/>
+      </w:r>
+      <w:r>
+        <w:rPr>
+          <w:rFonts w:eastAsia="Arial"/>
+          <w:sz w:val="14"/>
+          <w:szCs w:val="14"/>
+        </w:rPr>
+        <w:tab/>
+      </w:r>
+      <w:r>
+        <w:rPr>
+          <w:rFonts w:eastAsia="Arial"/>
+          <w:sz w:val="14"/>
+          <w:szCs w:val="14"/>
+        </w:rPr>
+        <w:tab/>
+      </w:r>
+      <w:r>
+        <w:rPr>
+          <w:rFonts w:eastAsia="Arial"/>
+          <w:sz w:val="14"/>
+          <w:szCs w:val="14"/>
+        </w:rPr>
+        <w:tab/>
+        <w:t>"</w:t>
+      </w:r>
+      <w:proofErr w:type="spellStart"/>
+      <w:r>
+        <w:rPr>
+          <w:rFonts w:eastAsia="Arial"/>
+          <w:sz w:val="14"/>
+          <w:szCs w:val="14"/>
+        </w:rPr>
+        <w:t>number_paid_purchases</w:t>
+      </w:r>
+      <w:proofErr w:type="spellEnd"/>
+      <w:r>
+        <w:rPr>
+          <w:rFonts w:eastAsia="Arial"/>
+          <w:sz w:val="14"/>
+          <w:szCs w:val="14"/>
+        </w:rPr>
+        <w:t>": {</w:t>
+      </w:r>
+    </w:p>
+    <w:p>
+      <w:pPr>
+        <w:pStyle w:val="Standard1"/>
+        <w:ind w:left="1080"/>
+        <w:rPr>
+          <w:rFonts w:eastAsia="Arial"/>
+          <w:sz w:val="14"/>
+          <w:szCs w:val="14"/>
+        </w:rPr>
+      </w:pPr>
+      <w:r>
+        <w:rPr>
+          <w:rFonts w:eastAsia="Arial"/>
+          <w:sz w:val="14"/>
+          <w:szCs w:val="14"/>
+        </w:rPr>
+        <w:tab/>
+      </w:r>
+      <w:r>
+        <w:rPr>
+          <w:rFonts w:eastAsia="Arial"/>
+          <w:sz w:val="14"/>
+          <w:szCs w:val="14"/>
+        </w:rPr>
+        <w:tab/>
+      </w:r>
+      <w:r>
+        <w:rPr>
+          <w:rFonts w:eastAsia="Arial"/>
+          <w:sz w:val="14"/>
+          <w:szCs w:val="14"/>
+        </w:rPr>
+        <w:tab/>
+      </w:r>
+      <w:r>
+        <w:rPr>
+          <w:rFonts w:eastAsia="Arial"/>
+          <w:sz w:val="14"/>
+          <w:szCs w:val="14"/>
+        </w:rPr>
+        <w:tab/>
+      </w:r>
+      <w:r>
+        <w:rPr>
+          <w:rFonts w:eastAsia="Arial"/>
+          <w:sz w:val="14"/>
+          <w:szCs w:val="14"/>
+        </w:rPr>
+        <w:tab/>
+      </w:r>
+      <w:r>
+        <w:rPr>
+          <w:rFonts w:eastAsia="Arial"/>
+          <w:sz w:val="14"/>
+          <w:szCs w:val="14"/>
+        </w:rPr>
+        <w:tab/>
+        <w:t>"type": "integer"</w:t>
+      </w:r>
+    </w:p>
+    <w:p>
+      <w:pPr>
+        <w:pStyle w:val="Standard1"/>
+        <w:ind w:left="1080"/>
+        <w:rPr>
+          <w:rFonts w:eastAsia="Arial"/>
+          <w:sz w:val="14"/>
+          <w:szCs w:val="14"/>
+        </w:rPr>
+      </w:pPr>
+      <w:r>
+        <w:rPr>
+          <w:rFonts w:eastAsia="Arial"/>
+          <w:sz w:val="14"/>
+          <w:szCs w:val="14"/>
+        </w:rPr>
+        <w:tab/>
+      </w:r>
+      <w:r>
+        <w:rPr>
+          <w:rFonts w:eastAsia="Arial"/>
+          <w:sz w:val="14"/>
+          <w:szCs w:val="14"/>
+        </w:rPr>
+        <w:tab/>
+      </w:r>
+      <w:r>
+        <w:rPr>
+          <w:rFonts w:eastAsia="Arial"/>
+          <w:sz w:val="14"/>
+          <w:szCs w:val="14"/>
+        </w:rPr>
+        <w:tab/>
+      </w:r>
+      <w:r>
+        <w:rPr>
+          <w:rFonts w:eastAsia="Arial"/>
+          <w:sz w:val="14"/>
+          <w:szCs w:val="14"/>
+        </w:rPr>
+        <w:tab/>
+      </w:r>
+      <w:r>
+        <w:rPr>
+          <w:rFonts w:eastAsia="Arial"/>
+          <w:sz w:val="14"/>
+          <w:szCs w:val="14"/>
+        </w:rPr>
+        <w:tab/>
+        <w:t>},</w:t>
+      </w:r>
+    </w:p>
+    <w:p>
+      <w:pPr>
+        <w:pStyle w:val="Standard1"/>
+        <w:ind w:left="1080"/>
+        <w:rPr>
+          <w:rFonts w:eastAsia="Arial"/>
+          <w:sz w:val="14"/>
+          <w:szCs w:val="14"/>
+        </w:rPr>
+      </w:pPr>
+      <w:r>
+        <w:rPr>
+          <w:rFonts w:eastAsia="Arial"/>
+          <w:sz w:val="14"/>
+          <w:szCs w:val="14"/>
+        </w:rPr>
+        <w:tab/>
+      </w:r>
+      <w:r>
+        <w:rPr>
+          <w:rFonts w:eastAsia="Arial"/>
+          <w:sz w:val="14"/>
+          <w:szCs w:val="14"/>
+        </w:rPr>
+        <w:tab/>
+      </w:r>
+      <w:r>
+        <w:rPr>
+          <w:rFonts w:eastAsia="Arial"/>
+          <w:sz w:val="14"/>
+          <w:szCs w:val="14"/>
+        </w:rPr>
+        <w:tab/>
+      </w:r>
+      <w:r>
+        <w:rPr>
+          <w:rFonts w:eastAsia="Arial"/>
+          <w:sz w:val="14"/>
+          <w:szCs w:val="14"/>
+        </w:rPr>
+        <w:tab/>
+      </w:r>
+      <w:r>
+        <w:rPr>
+          <w:rFonts w:eastAsia="Arial"/>
+          <w:sz w:val="14"/>
+          <w:szCs w:val="14"/>
+        </w:rPr>
+        <w:tab/>
+        <w:t>"</w:t>
+      </w:r>
+      <w:proofErr w:type="spellStart"/>
+      <w:r>
+        <w:rPr>
+          <w:rFonts w:eastAsia="Arial"/>
+          <w:sz w:val="14"/>
+          <w:szCs w:val="14"/>
+        </w:rPr>
+        <w:t>total_amount_paid_purchases</w:t>
+      </w:r>
+      <w:proofErr w:type="spellEnd"/>
+      <w:r>
+        <w:rPr>
+          <w:rFonts w:eastAsia="Arial"/>
+          <w:sz w:val="14"/>
+          <w:szCs w:val="14"/>
+        </w:rPr>
+        <w:t>": {</w:t>
+      </w:r>
+    </w:p>
+    <w:p>
+      <w:pPr>
+        <w:pStyle w:val="Standard1"/>
+        <w:ind w:left="1080"/>
+        <w:rPr>
+          <w:rFonts w:eastAsia="Arial"/>
+          <w:sz w:val="14"/>
+          <w:szCs w:val="14"/>
+        </w:rPr>
+      </w:pPr>
+      <w:r>
+        <w:rPr>
+          <w:rFonts w:eastAsia="Arial"/>
+          <w:sz w:val="14"/>
+          <w:szCs w:val="14"/>
+        </w:rPr>
+        <w:tab/>
+      </w:r>
+      <w:r>
+        <w:rPr>
+          <w:rFonts w:eastAsia="Arial"/>
+          <w:sz w:val="14"/>
+          <w:szCs w:val="14"/>
+        </w:rPr>
+        <w:tab/>
+      </w:r>
+      <w:r>
+        <w:rPr>
+          <w:rFonts w:eastAsia="Arial"/>
+          <w:sz w:val="14"/>
+          <w:szCs w:val="14"/>
+        </w:rPr>
+        <w:tab/>
+      </w:r>
+      <w:r>
+        <w:rPr>
+          <w:rFonts w:eastAsia="Arial"/>
+          <w:sz w:val="14"/>
+          <w:szCs w:val="14"/>
+        </w:rPr>
+        <w:tab/>
+      </w:r>
+      <w:r>
+        <w:rPr>
+          <w:rFonts w:eastAsia="Arial"/>
+          <w:sz w:val="14"/>
+          <w:szCs w:val="14"/>
+        </w:rPr>
+        <w:tab/>
+      </w:r>
+      <w:r>
+        <w:rPr>
+          <w:rFonts w:eastAsia="Arial"/>
+          <w:sz w:val="14"/>
+          <w:szCs w:val="14"/>
+        </w:rPr>
+        <w:tab/>
+        <w:t>"type": "number"</w:t>
+      </w:r>
+    </w:p>
+    <w:p>
+      <w:pPr>
+        <w:pStyle w:val="Standard1"/>
+        <w:ind w:left="1080"/>
+        <w:rPr>
+          <w:rFonts w:eastAsia="Arial"/>
+          <w:sz w:val="14"/>
+          <w:szCs w:val="14"/>
+        </w:rPr>
+      </w:pPr>
+      <w:r>
+        <w:rPr>
+          <w:rFonts w:eastAsia="Arial"/>
+          <w:sz w:val="14"/>
+          <w:szCs w:val="14"/>
+        </w:rPr>
+        <w:tab/>
+      </w:r>
+      <w:r>
+        <w:rPr>
+          <w:rFonts w:eastAsia="Arial"/>
+          <w:sz w:val="14"/>
+          <w:szCs w:val="14"/>
+        </w:rPr>
+        <w:tab/>
+      </w:r>
+      <w:r>
+        <w:rPr>
+          <w:rFonts w:eastAsia="Arial"/>
+          <w:sz w:val="14"/>
+          <w:szCs w:val="14"/>
+        </w:rPr>
+        <w:tab/>
+      </w:r>
+      <w:r>
+        <w:rPr>
+          <w:rFonts w:eastAsia="Arial"/>
+          <w:sz w:val="14"/>
+          <w:szCs w:val="14"/>
+        </w:rPr>
+        <w:tab/>
+      </w:r>
+      <w:r>
+        <w:rPr>
+          <w:rFonts w:eastAsia="Arial"/>
+          <w:sz w:val="14"/>
+          <w:szCs w:val="14"/>
+        </w:rPr>
+        <w:tab/>
+        <w:t>},</w:t>
+      </w:r>
+    </w:p>
+    <w:p>
+      <w:pPr>
+        <w:pStyle w:val="Standard1"/>
+        <w:ind w:left="1080"/>
+        <w:rPr>
+          <w:rFonts w:eastAsia="Arial"/>
+          <w:sz w:val="14"/>
+          <w:szCs w:val="14"/>
+        </w:rPr>
+      </w:pPr>
+      <w:r>
+        <w:rPr>
+          <w:rFonts w:eastAsia="Arial"/>
+          <w:sz w:val="14"/>
+          <w:szCs w:val="14"/>
+        </w:rPr>
+        <w:tab/>
+      </w:r>
+      <w:r>
+        <w:rPr>
+          <w:rFonts w:eastAsia="Arial"/>
+          <w:sz w:val="14"/>
+          <w:szCs w:val="14"/>
+        </w:rPr>
+        <w:tab/>
+      </w:r>
+      <w:r>
+        <w:rPr>
+          <w:rFonts w:eastAsia="Arial"/>
+          <w:sz w:val="14"/>
+          <w:szCs w:val="14"/>
+        </w:rPr>
+        <w:tab/>
+      </w:r>
+      <w:r>
+        <w:rPr>
+          <w:rFonts w:eastAsia="Arial"/>
+          <w:sz w:val="14"/>
+          <w:szCs w:val="14"/>
+        </w:rPr>
+        <w:tab/>
+      </w:r>
+      <w:r>
+        <w:rPr>
+          <w:rFonts w:eastAsia="Arial"/>
+          <w:sz w:val="14"/>
+          <w:szCs w:val="14"/>
+        </w:rPr>
+        <w:tab/>
+        <w:t>"</w:t>
+      </w:r>
+      <w:proofErr w:type="spellStart"/>
+      <w:r>
+        <w:rPr>
+          <w:rFonts w:eastAsia="Arial"/>
+          <w:sz w:val="14"/>
+          <w:szCs w:val="14"/>
+        </w:rPr>
+        <w:t>date_of_last_paid_purchase</w:t>
+      </w:r>
+      <w:proofErr w:type="spellEnd"/>
+      <w:r>
+        <w:rPr>
+          <w:rFonts w:eastAsia="Arial"/>
+          <w:sz w:val="14"/>
+          <w:szCs w:val="14"/>
+        </w:rPr>
+        <w:t>": {</w:t>
+      </w:r>
+    </w:p>
+    <w:p>
+      <w:pPr>
+        <w:pStyle w:val="Standard1"/>
+        <w:ind w:left="1080"/>
+        <w:rPr>
+          <w:rFonts w:eastAsia="Arial"/>
+          <w:sz w:val="14"/>
+          <w:szCs w:val="14"/>
+        </w:rPr>
+      </w:pPr>
+      <w:r>
+        <w:rPr>
+          <w:rFonts w:eastAsia="Arial"/>
+          <w:sz w:val="14"/>
+          <w:szCs w:val="14"/>
+        </w:rPr>
+        <w:tab/>
+      </w:r>
+      <w:r>
+        <w:rPr>
+          <w:rFonts w:eastAsia="Arial"/>
+          <w:sz w:val="14"/>
+          <w:szCs w:val="14"/>
+        </w:rPr>
+        <w:tab/>
+      </w:r>
+      <w:r>
+        <w:rPr>
+          <w:rFonts w:eastAsia="Arial"/>
+          <w:sz w:val="14"/>
+          <w:szCs w:val="14"/>
+        </w:rPr>
+        <w:tab/>
+      </w:r>
+      <w:r>
+        <w:rPr>
+          <w:rFonts w:eastAsia="Arial"/>
+          <w:sz w:val="14"/>
+          <w:szCs w:val="14"/>
+        </w:rPr>
+        <w:tab/>
+      </w:r>
+      <w:r>
+        <w:rPr>
+          <w:rFonts w:eastAsia="Arial"/>
+          <w:sz w:val="14"/>
+          <w:szCs w:val="14"/>
+        </w:rPr>
+        <w:tab/>
         <w:t>"description": "ISO 8601 e.g. 2012-11-24T15:00",</w:t>
       </w:r>
     </w:p>
@@ -7918,7 +10775,25 @@
           <w:szCs w:val="14"/>
         </w:rPr>
         <w:tab/>
-        <w:t>"pattern": "^[0-9][0-9][0-9][0-9]-[0-1][0-9]-[0-3][0-9]T[0-2][0-9]:[0-5][0-9](:[0-5][0-9]){0,1}Z{0,1}$"</w:t>
+        <w:t>"pattern": "^[0-</w:t>
+      </w:r>
+      <w:proofErr w:type="gramStart"/>
+      <w:r>
+        <w:rPr>
+          <w:rFonts w:eastAsia="Arial"/>
+          <w:sz w:val="14"/>
+          <w:szCs w:val="14"/>
+        </w:rPr>
+        <w:t>9][</w:t>
+      </w:r>
+      <w:proofErr w:type="gramEnd"/>
+      <w:r>
+        <w:rPr>
+          <w:rFonts w:eastAsia="Arial"/>
+          <w:sz w:val="14"/>
+          <w:szCs w:val="14"/>
+        </w:rPr>
+        <w:t>0-9][0-9][0-9]-[0-1][0-9]-[0-3][0-9]T[0-2][0-9]:[0-5][0-9](:[0-5][0-9]){0,1}Z{0,1}$"</w:t>
       </w:r>
     </w:p>
     <w:p>
@@ -8031,7 +10906,7 @@
           <w:sz w:val="14"/>
           <w:szCs w:val="14"/>
         </w:rPr>
-        <w:t>account_last_modified</w:t>
+        <w:t>date_of_first_paid_purchase</w:t>
       </w:r>
       <w:proofErr w:type="spellEnd"/>
       <w:r>
@@ -8248,7 +11123,25 @@
           <w:szCs w:val="14"/>
         </w:rPr>
         <w:tab/>
-        <w:t>"pattern": "^[0-9][0-9][0-9][0-9]-[0-1][0-9]-[0-3][0-9]T[0-2][0-9]:[0-5][0-9](:[0-5][0-9]){0,1}Z{0,1}$"</w:t>
+        <w:t>"pattern": "^[0-</w:t>
+      </w:r>
+      <w:proofErr w:type="gramStart"/>
+      <w:r>
+        <w:rPr>
+          <w:rFonts w:eastAsia="Arial"/>
+          <w:sz w:val="14"/>
+          <w:szCs w:val="14"/>
+        </w:rPr>
+        <w:t>9][</w:t>
+      </w:r>
+      <w:proofErr w:type="gramEnd"/>
+      <w:r>
+        <w:rPr>
+          <w:rFonts w:eastAsia="Arial"/>
+          <w:sz w:val="14"/>
+          <w:szCs w:val="14"/>
+        </w:rPr>
+        <w:t>0-9][0-9][0-9]-[0-1][0-9]-[0-3][0-9]T[0-2][0-9]:[0-5][0-9](:[0-5][0-9]){0,1}Z{0,1}$"</w:t>
       </w:r>
     </w:p>
     <w:p>
@@ -8267,1885 +11160,7 @@
           <w:sz w:val="14"/>
           <w:szCs w:val="14"/>
         </w:rPr>
-        <w:tab/>
-      </w:r>
-      <w:r>
-        <w:rPr>
-          <w:rFonts w:eastAsia="Arial"/>
-          <w:sz w:val="14"/>
-          <w:szCs w:val="14"/>
-        </w:rPr>
-        <w:tab/>
-      </w:r>
-      <w:r>
-        <w:rPr>
-          <w:rFonts w:eastAsia="Arial"/>
-          <w:sz w:val="14"/>
-          <w:szCs w:val="14"/>
-        </w:rPr>
-        <w:tab/>
-      </w:r>
-      <w:r>
-        <w:rPr>
-          <w:rFonts w:eastAsia="Arial"/>
-          <w:sz w:val="14"/>
-          <w:szCs w:val="14"/>
-        </w:rPr>
-        <w:tab/>
-      </w:r>
-      <w:r>
-        <w:rPr>
-          <w:rFonts w:eastAsia="Arial"/>
-          <w:sz w:val="14"/>
-          <w:szCs w:val="14"/>
-        </w:rPr>
-        <w:tab/>
-        <w:t>}</w:t>
-      </w:r>
-    </w:p>
-    <w:p>
-      <w:pPr>
-        <w:pStyle w:val="Standard1"/>
-        <w:ind w:left="1080"/>
-        <w:rPr>
-          <w:rFonts w:eastAsia="Arial"/>
-          <w:sz w:val="14"/>
-          <w:szCs w:val="14"/>
-        </w:rPr>
-      </w:pPr>
-      <w:r>
-        <w:rPr>
-          <w:rFonts w:eastAsia="Arial"/>
-          <w:sz w:val="14"/>
-          <w:szCs w:val="14"/>
-        </w:rPr>
-        <w:tab/>
-      </w:r>
-      <w:r>
-        <w:rPr>
-          <w:rFonts w:eastAsia="Arial"/>
-          <w:sz w:val="14"/>
-          <w:szCs w:val="14"/>
-        </w:rPr>
-        <w:tab/>
-      </w:r>
-      <w:r>
-        <w:rPr>
-          <w:rFonts w:eastAsia="Arial"/>
-          <w:sz w:val="14"/>
-          <w:szCs w:val="14"/>
-        </w:rPr>
-        <w:tab/>
-      </w:r>
-      <w:r>
-        <w:rPr>
-          <w:rFonts w:eastAsia="Arial"/>
-          <w:sz w:val="14"/>
-          <w:szCs w:val="14"/>
-        </w:rPr>
-        <w:tab/>
-        <w:t>}</w:t>
-      </w:r>
-    </w:p>
-    <w:p>
-      <w:pPr>
-        <w:pStyle w:val="Standard1"/>
-        <w:ind w:left="1080"/>
-        <w:rPr>
-          <w:rFonts w:eastAsia="Arial"/>
-          <w:sz w:val="14"/>
-          <w:szCs w:val="14"/>
-        </w:rPr>
-      </w:pPr>
-      <w:r>
-        <w:rPr>
-          <w:rFonts w:eastAsia="Arial"/>
-          <w:sz w:val="14"/>
-          <w:szCs w:val="14"/>
-        </w:rPr>
-        <w:tab/>
-      </w:r>
-      <w:r>
-        <w:rPr>
-          <w:rFonts w:eastAsia="Arial"/>
-          <w:sz w:val="14"/>
-          <w:szCs w:val="14"/>
-        </w:rPr>
-        <w:tab/>
-      </w:r>
-      <w:r>
-        <w:rPr>
-          <w:rFonts w:eastAsia="Arial"/>
-          <w:sz w:val="14"/>
-          <w:szCs w:val="14"/>
-        </w:rPr>
-        <w:tab/>
-        <w:t>}</w:t>
-      </w:r>
-    </w:p>
-    <w:p>
-      <w:pPr>
-        <w:pStyle w:val="Standard1"/>
-        <w:ind w:left="1080"/>
-        <w:rPr>
-          <w:rFonts w:eastAsia="Arial"/>
-          <w:sz w:val="14"/>
-          <w:szCs w:val="14"/>
-        </w:rPr>
-      </w:pPr>
-      <w:r>
-        <w:rPr>
-          <w:rFonts w:eastAsia="Arial"/>
-          <w:sz w:val="14"/>
-          <w:szCs w:val="14"/>
-        </w:rPr>
-        <w:tab/>
-      </w:r>
-      <w:r>
-        <w:rPr>
-          <w:rFonts w:eastAsia="Arial"/>
-          <w:sz w:val="14"/>
-          <w:szCs w:val="14"/>
-        </w:rPr>
-        <w:tab/>
-        <w:t>},</w:t>
-      </w:r>
-    </w:p>
-    <w:p>
-      <w:pPr>
-        <w:pStyle w:val="Standard1"/>
-        <w:ind w:left="1080"/>
-        <w:rPr>
-          <w:rFonts w:eastAsia="Arial"/>
-          <w:sz w:val="14"/>
-          <w:szCs w:val="14"/>
-        </w:rPr>
-      </w:pPr>
-      <w:r>
-        <w:rPr>
-          <w:rFonts w:eastAsia="Arial"/>
-          <w:sz w:val="14"/>
-          <w:szCs w:val="14"/>
-        </w:rPr>
-        <w:tab/>
-      </w:r>
-      <w:r>
-        <w:rPr>
-          <w:rFonts w:eastAsia="Arial"/>
-          <w:sz w:val="14"/>
-          <w:szCs w:val="14"/>
-        </w:rPr>
-        <w:tab/>
-        <w:t>"</w:t>
-      </w:r>
-      <w:proofErr w:type="spellStart"/>
-      <w:r>
-        <w:rPr>
-          <w:rFonts w:eastAsia="Arial"/>
-          <w:sz w:val="14"/>
-          <w:szCs w:val="14"/>
-        </w:rPr>
-        <w:t>payment_history_full</w:t>
-      </w:r>
-      <w:proofErr w:type="spellEnd"/>
-      <w:r>
-        <w:rPr>
-          <w:rFonts w:eastAsia="Arial"/>
-          <w:sz w:val="14"/>
-          <w:szCs w:val="14"/>
-        </w:rPr>
-        <w:t>": {</w:t>
-      </w:r>
-    </w:p>
-    <w:p>
-      <w:pPr>
-        <w:pStyle w:val="Standard1"/>
-        <w:ind w:left="1080"/>
-        <w:rPr>
-          <w:rFonts w:eastAsia="Arial"/>
-          <w:sz w:val="14"/>
-          <w:szCs w:val="14"/>
-        </w:rPr>
-      </w:pPr>
-      <w:r>
-        <w:rPr>
-          <w:rFonts w:eastAsia="Arial"/>
-          <w:sz w:val="14"/>
-          <w:szCs w:val="14"/>
-        </w:rPr>
-        <w:tab/>
-      </w:r>
-      <w:r>
-        <w:rPr>
-          <w:rFonts w:eastAsia="Arial"/>
-          <w:sz w:val="14"/>
-          <w:szCs w:val="14"/>
-        </w:rPr>
-        <w:tab/>
-      </w:r>
-      <w:r>
-        <w:rPr>
-          <w:rFonts w:eastAsia="Arial"/>
-          <w:sz w:val="14"/>
-          <w:szCs w:val="14"/>
-        </w:rPr>
-        <w:tab/>
-        <w:t>"type": "array",</w:t>
-      </w:r>
-    </w:p>
-    <w:p>
-      <w:pPr>
-        <w:pStyle w:val="Standard1"/>
-        <w:ind w:left="1080"/>
-        <w:rPr>
-          <w:rFonts w:eastAsia="Arial"/>
-          <w:sz w:val="14"/>
-          <w:szCs w:val="14"/>
-        </w:rPr>
-      </w:pPr>
-      <w:r>
-        <w:rPr>
-          <w:rFonts w:eastAsia="Arial"/>
-          <w:sz w:val="14"/>
-          <w:szCs w:val="14"/>
-        </w:rPr>
-        <w:tab/>
-      </w:r>
-      <w:r>
-        <w:rPr>
-          <w:rFonts w:eastAsia="Arial"/>
-          <w:sz w:val="14"/>
-          <w:szCs w:val="14"/>
-        </w:rPr>
-        <w:tab/>
-      </w:r>
-      <w:r>
-        <w:rPr>
-          <w:rFonts w:eastAsia="Arial"/>
-          <w:sz w:val="14"/>
-          <w:szCs w:val="14"/>
-        </w:rPr>
-        <w:tab/>
-        <w:t>"items": {</w:t>
-      </w:r>
-    </w:p>
-    <w:p>
-      <w:pPr>
-        <w:pStyle w:val="Standard1"/>
-        <w:ind w:left="1080"/>
-        <w:rPr>
-          <w:rFonts w:eastAsia="Arial"/>
-          <w:sz w:val="14"/>
-          <w:szCs w:val="14"/>
-        </w:rPr>
-      </w:pPr>
-      <w:r>
-        <w:rPr>
-          <w:rFonts w:eastAsia="Arial"/>
-          <w:sz w:val="14"/>
-          <w:szCs w:val="14"/>
-        </w:rPr>
-        <w:tab/>
-      </w:r>
-      <w:r>
-        <w:rPr>
-          <w:rFonts w:eastAsia="Arial"/>
-          <w:sz w:val="14"/>
-          <w:szCs w:val="14"/>
-        </w:rPr>
-        <w:tab/>
-      </w:r>
-      <w:r>
-        <w:rPr>
-          <w:rFonts w:eastAsia="Arial"/>
-          <w:sz w:val="14"/>
-          <w:szCs w:val="14"/>
-        </w:rPr>
-        <w:tab/>
-      </w:r>
-      <w:r>
-        <w:rPr>
-          <w:rFonts w:eastAsia="Arial"/>
-          <w:sz w:val="14"/>
-          <w:szCs w:val="14"/>
-        </w:rPr>
-        <w:tab/>
-        <w:t>"type": "object",</w:t>
-      </w:r>
-    </w:p>
-    <w:p>
-      <w:pPr>
-        <w:pStyle w:val="Standard1"/>
-        <w:ind w:left="1080"/>
-        <w:rPr>
-          <w:rFonts w:eastAsia="Arial"/>
-          <w:sz w:val="14"/>
-          <w:szCs w:val="14"/>
-        </w:rPr>
-      </w:pPr>
-      <w:r>
-        <w:rPr>
-          <w:rFonts w:eastAsia="Arial"/>
-          <w:sz w:val="14"/>
-          <w:szCs w:val="14"/>
-        </w:rPr>
-        <w:tab/>
-      </w:r>
-      <w:r>
-        <w:rPr>
-          <w:rFonts w:eastAsia="Arial"/>
-          <w:sz w:val="14"/>
-          <w:szCs w:val="14"/>
-        </w:rPr>
-        <w:tab/>
-      </w:r>
-      <w:r>
-        <w:rPr>
-          <w:rFonts w:eastAsia="Arial"/>
-          <w:sz w:val="14"/>
-          <w:szCs w:val="14"/>
-        </w:rPr>
-        <w:tab/>
-      </w:r>
-      <w:r>
-        <w:rPr>
-          <w:rFonts w:eastAsia="Arial"/>
-          <w:sz w:val="14"/>
-          <w:szCs w:val="14"/>
-        </w:rPr>
-        <w:tab/>
-        <w:t>"</w:t>
-      </w:r>
-      <w:proofErr w:type="spellStart"/>
-      <w:r>
-        <w:rPr>
-          <w:rFonts w:eastAsia="Arial"/>
-          <w:sz w:val="14"/>
-          <w:szCs w:val="14"/>
-        </w:rPr>
-        <w:t>additionalProperties</w:t>
-      </w:r>
-      <w:proofErr w:type="spellEnd"/>
-      <w:r>
-        <w:rPr>
-          <w:rFonts w:eastAsia="Arial"/>
-          <w:sz w:val="14"/>
-          <w:szCs w:val="14"/>
-        </w:rPr>
-        <w:t>": false,</w:t>
-      </w:r>
-    </w:p>
-    <w:p>
-      <w:pPr>
-        <w:pStyle w:val="Standard1"/>
-        <w:ind w:left="1080"/>
-        <w:rPr>
-          <w:rFonts w:eastAsia="Arial"/>
-          <w:sz w:val="14"/>
-          <w:szCs w:val="14"/>
-        </w:rPr>
-      </w:pPr>
-      <w:r>
-        <w:rPr>
-          <w:rFonts w:eastAsia="Arial"/>
-          <w:sz w:val="14"/>
-          <w:szCs w:val="14"/>
-        </w:rPr>
-        <w:tab/>
-      </w:r>
-      <w:r>
-        <w:rPr>
-          <w:rFonts w:eastAsia="Arial"/>
-          <w:sz w:val="14"/>
-          <w:szCs w:val="14"/>
-        </w:rPr>
-        <w:tab/>
-      </w:r>
-      <w:r>
-        <w:rPr>
-          <w:rFonts w:eastAsia="Arial"/>
-          <w:sz w:val="14"/>
-          <w:szCs w:val="14"/>
-        </w:rPr>
-        <w:tab/>
-      </w:r>
-      <w:r>
-        <w:rPr>
-          <w:rFonts w:eastAsia="Arial"/>
-          <w:sz w:val="14"/>
-          <w:szCs w:val="14"/>
-        </w:rPr>
-        <w:tab/>
-        <w:t>"properties": {</w:t>
-      </w:r>
-    </w:p>
-    <w:p>
-      <w:pPr>
-        <w:pStyle w:val="Standard1"/>
-        <w:ind w:left="1080"/>
-        <w:rPr>
-          <w:rFonts w:eastAsia="Arial"/>
-          <w:sz w:val="14"/>
-          <w:szCs w:val="14"/>
-        </w:rPr>
-      </w:pPr>
-      <w:r>
-        <w:rPr>
-          <w:rFonts w:eastAsia="Arial"/>
-          <w:sz w:val="14"/>
-          <w:szCs w:val="14"/>
-        </w:rPr>
-        <w:tab/>
-      </w:r>
-      <w:r>
-        <w:rPr>
-          <w:rFonts w:eastAsia="Arial"/>
-          <w:sz w:val="14"/>
-          <w:szCs w:val="14"/>
-        </w:rPr>
-        <w:tab/>
-      </w:r>
-      <w:r>
-        <w:rPr>
-          <w:rFonts w:eastAsia="Arial"/>
-          <w:sz w:val="14"/>
-          <w:szCs w:val="14"/>
-        </w:rPr>
-        <w:tab/>
-      </w:r>
-      <w:r>
-        <w:rPr>
-          <w:rFonts w:eastAsia="Arial"/>
-          <w:sz w:val="14"/>
-          <w:szCs w:val="14"/>
-        </w:rPr>
-        <w:tab/>
-      </w:r>
-      <w:r>
-        <w:rPr>
-          <w:rFonts w:eastAsia="Arial"/>
-          <w:sz w:val="14"/>
-          <w:szCs w:val="14"/>
-        </w:rPr>
-        <w:tab/>
-        <w:t>"</w:t>
-      </w:r>
-      <w:proofErr w:type="spellStart"/>
-      <w:r>
-        <w:rPr>
-          <w:rFonts w:eastAsia="Arial"/>
-          <w:sz w:val="14"/>
-          <w:szCs w:val="14"/>
-        </w:rPr>
-        <w:t>unique_account_identifier</w:t>
-      </w:r>
-      <w:proofErr w:type="spellEnd"/>
-      <w:r>
-        <w:rPr>
-          <w:rFonts w:eastAsia="Arial"/>
-          <w:sz w:val="14"/>
-          <w:szCs w:val="14"/>
-        </w:rPr>
-        <w:t>": {</w:t>
-      </w:r>
-    </w:p>
-    <w:p>
-      <w:pPr>
-        <w:pStyle w:val="Standard1"/>
-        <w:ind w:left="1080"/>
-        <w:rPr>
-          <w:rFonts w:eastAsia="Arial"/>
-          <w:sz w:val="14"/>
-          <w:szCs w:val="14"/>
-        </w:rPr>
-      </w:pPr>
-      <w:r>
-        <w:rPr>
-          <w:rFonts w:eastAsia="Arial"/>
-          <w:sz w:val="14"/>
-          <w:szCs w:val="14"/>
-        </w:rPr>
-        <w:tab/>
-      </w:r>
-      <w:r>
-        <w:rPr>
-          <w:rFonts w:eastAsia="Arial"/>
-          <w:sz w:val="14"/>
-          <w:szCs w:val="14"/>
-        </w:rPr>
-        <w:tab/>
-      </w:r>
-      <w:r>
-        <w:rPr>
-          <w:rFonts w:eastAsia="Arial"/>
-          <w:sz w:val="14"/>
-          <w:szCs w:val="14"/>
-        </w:rPr>
-        <w:tab/>
-      </w:r>
-      <w:r>
-        <w:rPr>
-          <w:rFonts w:eastAsia="Arial"/>
-          <w:sz w:val="14"/>
-          <w:szCs w:val="14"/>
-        </w:rPr>
-        <w:tab/>
-      </w:r>
-      <w:r>
-        <w:rPr>
-          <w:rFonts w:eastAsia="Arial"/>
-          <w:sz w:val="14"/>
-          <w:szCs w:val="14"/>
-        </w:rPr>
-        <w:tab/>
-      </w:r>
-      <w:r>
-        <w:rPr>
-          <w:rFonts w:eastAsia="Arial"/>
-          <w:sz w:val="14"/>
-          <w:szCs w:val="14"/>
-        </w:rPr>
-        <w:tab/>
-        <w:t>"type": "string"</w:t>
-      </w:r>
-    </w:p>
-    <w:p>
-      <w:pPr>
-        <w:pStyle w:val="Standard1"/>
-        <w:ind w:left="1080"/>
-        <w:rPr>
-          <w:rFonts w:eastAsia="Arial"/>
-          <w:sz w:val="14"/>
-          <w:szCs w:val="14"/>
-        </w:rPr>
-      </w:pPr>
-      <w:r>
-        <w:rPr>
-          <w:rFonts w:eastAsia="Arial"/>
-          <w:sz w:val="14"/>
-          <w:szCs w:val="14"/>
-        </w:rPr>
-        <w:tab/>
-      </w:r>
-      <w:r>
-        <w:rPr>
-          <w:rFonts w:eastAsia="Arial"/>
-          <w:sz w:val="14"/>
-          <w:szCs w:val="14"/>
-        </w:rPr>
-        <w:tab/>
-      </w:r>
-      <w:r>
-        <w:rPr>
-          <w:rFonts w:eastAsia="Arial"/>
-          <w:sz w:val="14"/>
-          <w:szCs w:val="14"/>
-        </w:rPr>
-        <w:tab/>
-      </w:r>
-      <w:r>
-        <w:rPr>
-          <w:rFonts w:eastAsia="Arial"/>
-          <w:sz w:val="14"/>
-          <w:szCs w:val="14"/>
-        </w:rPr>
-        <w:tab/>
-      </w:r>
-      <w:r>
-        <w:rPr>
-          <w:rFonts w:eastAsia="Arial"/>
-          <w:sz w:val="14"/>
-          <w:szCs w:val="14"/>
-        </w:rPr>
-        <w:tab/>
-        <w:t>},</w:t>
-      </w:r>
-    </w:p>
-    <w:p>
-      <w:pPr>
-        <w:pStyle w:val="Standard1"/>
-        <w:ind w:left="1080"/>
-        <w:rPr>
-          <w:rFonts w:eastAsia="Arial"/>
-          <w:sz w:val="14"/>
-          <w:szCs w:val="14"/>
-        </w:rPr>
-      </w:pPr>
-      <w:r>
-        <w:rPr>
-          <w:rFonts w:eastAsia="Arial"/>
-          <w:sz w:val="14"/>
-          <w:szCs w:val="14"/>
-        </w:rPr>
-        <w:tab/>
-      </w:r>
-      <w:r>
-        <w:rPr>
-          <w:rFonts w:eastAsia="Arial"/>
-          <w:sz w:val="14"/>
-          <w:szCs w:val="14"/>
-        </w:rPr>
-        <w:tab/>
-      </w:r>
-      <w:r>
-        <w:rPr>
-          <w:rFonts w:eastAsia="Arial"/>
-          <w:sz w:val="14"/>
-          <w:szCs w:val="14"/>
-        </w:rPr>
-        <w:tab/>
-      </w:r>
-      <w:r>
-        <w:rPr>
-          <w:rFonts w:eastAsia="Arial"/>
-          <w:sz w:val="14"/>
-          <w:szCs w:val="14"/>
-        </w:rPr>
-        <w:tab/>
-      </w:r>
-      <w:r>
-        <w:rPr>
-          <w:rFonts w:eastAsia="Arial"/>
-          <w:sz w:val="14"/>
-          <w:szCs w:val="14"/>
-        </w:rPr>
-        <w:tab/>
-        <w:t>"</w:t>
-      </w:r>
-      <w:proofErr w:type="spellStart"/>
-      <w:r>
-        <w:rPr>
-          <w:rFonts w:eastAsia="Arial"/>
-          <w:sz w:val="14"/>
-          <w:szCs w:val="14"/>
-        </w:rPr>
-        <w:t>payment_option</w:t>
-      </w:r>
-      <w:proofErr w:type="spellEnd"/>
-      <w:r>
-        <w:rPr>
-          <w:rFonts w:eastAsia="Arial"/>
-          <w:sz w:val="14"/>
-          <w:szCs w:val="14"/>
-        </w:rPr>
-        <w:t>": {</w:t>
-      </w:r>
-    </w:p>
-    <w:p>
-      <w:pPr>
-        <w:pStyle w:val="Standard1"/>
-        <w:ind w:left="1080"/>
-        <w:rPr>
-          <w:rFonts w:eastAsia="Arial"/>
-          <w:sz w:val="14"/>
-          <w:szCs w:val="14"/>
-        </w:rPr>
-      </w:pPr>
-      <w:r>
-        <w:rPr>
-          <w:rFonts w:eastAsia="Arial"/>
-          <w:sz w:val="14"/>
-          <w:szCs w:val="14"/>
-        </w:rPr>
-        <w:tab/>
-      </w:r>
-      <w:r>
-        <w:rPr>
-          <w:rFonts w:eastAsia="Arial"/>
-          <w:sz w:val="14"/>
-          <w:szCs w:val="14"/>
-        </w:rPr>
-        <w:tab/>
-      </w:r>
-      <w:r>
-        <w:rPr>
-          <w:rFonts w:eastAsia="Arial"/>
-          <w:sz w:val="14"/>
-          <w:szCs w:val="14"/>
-        </w:rPr>
-        <w:tab/>
-      </w:r>
-      <w:r>
-        <w:rPr>
-          <w:rFonts w:eastAsia="Arial"/>
-          <w:sz w:val="14"/>
-          <w:szCs w:val="14"/>
-        </w:rPr>
-        <w:tab/>
-      </w:r>
-      <w:r>
-        <w:rPr>
-          <w:rFonts w:eastAsia="Arial"/>
-          <w:sz w:val="14"/>
-          <w:szCs w:val="14"/>
-        </w:rPr>
-        <w:tab/>
-      </w:r>
-      <w:r>
-        <w:rPr>
-          <w:rFonts w:eastAsia="Arial"/>
-          <w:sz w:val="14"/>
-          <w:szCs w:val="14"/>
-        </w:rPr>
-        <w:tab/>
-        <w:t>"type": "string",</w:t>
-      </w:r>
-    </w:p>
-    <w:p>
-      <w:pPr>
-        <w:pStyle w:val="Standard1"/>
-        <w:ind w:left="1080"/>
-        <w:rPr>
-          <w:rFonts w:eastAsia="Arial"/>
-          <w:sz w:val="14"/>
-          <w:szCs w:val="14"/>
-        </w:rPr>
-      </w:pPr>
-      <w:r>
-        <w:rPr>
-          <w:rFonts w:eastAsia="Arial"/>
-          <w:sz w:val="14"/>
-          <w:szCs w:val="14"/>
-        </w:rPr>
-        <w:tab/>
-      </w:r>
-      <w:r>
-        <w:rPr>
-          <w:rFonts w:eastAsia="Arial"/>
-          <w:sz w:val="14"/>
-          <w:szCs w:val="14"/>
-        </w:rPr>
-        <w:tab/>
-      </w:r>
-      <w:r>
-        <w:rPr>
-          <w:rFonts w:eastAsia="Arial"/>
-          <w:sz w:val="14"/>
-          <w:szCs w:val="14"/>
-        </w:rPr>
-        <w:tab/>
-      </w:r>
-      <w:r>
-        <w:rPr>
-          <w:rFonts w:eastAsia="Arial"/>
-          <w:sz w:val="14"/>
-          <w:szCs w:val="14"/>
-        </w:rPr>
-        <w:tab/>
-      </w:r>
-      <w:r>
-        <w:rPr>
-          <w:rFonts w:eastAsia="Arial"/>
-          <w:sz w:val="14"/>
-          <w:szCs w:val="14"/>
-        </w:rPr>
-        <w:tab/>
-      </w:r>
-      <w:r>
-        <w:rPr>
-          <w:rFonts w:eastAsia="Arial"/>
-          <w:sz w:val="14"/>
-          <w:szCs w:val="14"/>
-        </w:rPr>
-        <w:tab/>
-        <w:t>"</w:t>
-      </w:r>
-      <w:proofErr w:type="spellStart"/>
-      <w:r>
-        <w:rPr>
-          <w:rFonts w:eastAsia="Arial"/>
-          <w:sz w:val="14"/>
-          <w:szCs w:val="14"/>
-        </w:rPr>
-        <w:t>enum</w:t>
-      </w:r>
-      <w:proofErr w:type="spellEnd"/>
-      <w:r>
-        <w:rPr>
-          <w:rFonts w:eastAsia="Arial"/>
-          <w:sz w:val="14"/>
-          <w:szCs w:val="14"/>
-        </w:rPr>
-        <w:t xml:space="preserve">": ["card", "direct banking", "non </w:t>
-      </w:r>
-      <w:proofErr w:type="spellStart"/>
-      <w:r>
-        <w:rPr>
-          <w:rFonts w:eastAsia="Arial"/>
-          <w:sz w:val="14"/>
-          <w:szCs w:val="14"/>
-        </w:rPr>
-        <w:t>klarna</w:t>
-      </w:r>
-      <w:proofErr w:type="spellEnd"/>
-      <w:r>
-        <w:rPr>
-          <w:rFonts w:eastAsia="Arial"/>
-          <w:sz w:val="14"/>
-          <w:szCs w:val="14"/>
-        </w:rPr>
-        <w:t xml:space="preserve"> credit", "</w:t>
-      </w:r>
-      <w:proofErr w:type="spellStart"/>
-      <w:r>
-        <w:rPr>
-          <w:rFonts w:eastAsia="Arial"/>
-          <w:sz w:val="14"/>
-          <w:szCs w:val="14"/>
-        </w:rPr>
-        <w:t>sms</w:t>
-      </w:r>
-      <w:proofErr w:type="spellEnd"/>
-      <w:r>
-        <w:rPr>
-          <w:rFonts w:eastAsia="Arial"/>
-          <w:sz w:val="14"/>
-          <w:szCs w:val="14"/>
-        </w:rPr>
-        <w:t>", "other"]</w:t>
-      </w:r>
-    </w:p>
-    <w:p>
-      <w:pPr>
-        <w:pStyle w:val="Standard1"/>
-        <w:ind w:left="1080"/>
-        <w:rPr>
-          <w:rFonts w:eastAsia="Arial"/>
-          <w:sz w:val="14"/>
-          <w:szCs w:val="14"/>
-        </w:rPr>
-      </w:pPr>
-      <w:r>
-        <w:rPr>
-          <w:rFonts w:eastAsia="Arial"/>
-          <w:sz w:val="14"/>
-          <w:szCs w:val="14"/>
-        </w:rPr>
-        <w:tab/>
-      </w:r>
-      <w:r>
-        <w:rPr>
-          <w:rFonts w:eastAsia="Arial"/>
-          <w:sz w:val="14"/>
-          <w:szCs w:val="14"/>
-        </w:rPr>
-        <w:tab/>
-      </w:r>
-      <w:r>
-        <w:rPr>
-          <w:rFonts w:eastAsia="Arial"/>
-          <w:sz w:val="14"/>
-          <w:szCs w:val="14"/>
-        </w:rPr>
-        <w:tab/>
-      </w:r>
-      <w:r>
-        <w:rPr>
-          <w:rFonts w:eastAsia="Arial"/>
-          <w:sz w:val="14"/>
-          <w:szCs w:val="14"/>
-        </w:rPr>
-        <w:tab/>
-      </w:r>
-      <w:r>
-        <w:rPr>
-          <w:rFonts w:eastAsia="Arial"/>
-          <w:sz w:val="14"/>
-          <w:szCs w:val="14"/>
-        </w:rPr>
-        <w:tab/>
-        <w:t>},</w:t>
-      </w:r>
-    </w:p>
-    <w:p>
-      <w:pPr>
-        <w:pStyle w:val="Standard1"/>
-        <w:ind w:left="1080"/>
-        <w:rPr>
-          <w:rFonts w:eastAsia="Arial"/>
-          <w:sz w:val="14"/>
-          <w:szCs w:val="14"/>
-        </w:rPr>
-      </w:pPr>
-      <w:r>
-        <w:rPr>
-          <w:rFonts w:eastAsia="Arial"/>
-          <w:sz w:val="14"/>
-          <w:szCs w:val="14"/>
-        </w:rPr>
-        <w:tab/>
-      </w:r>
-      <w:r>
-        <w:rPr>
-          <w:rFonts w:eastAsia="Arial"/>
-          <w:sz w:val="14"/>
-          <w:szCs w:val="14"/>
-        </w:rPr>
-        <w:tab/>
-      </w:r>
-      <w:r>
-        <w:rPr>
-          <w:rFonts w:eastAsia="Arial"/>
-          <w:sz w:val="14"/>
-          <w:szCs w:val="14"/>
-        </w:rPr>
-        <w:tab/>
-      </w:r>
-      <w:r>
-        <w:rPr>
-          <w:rFonts w:eastAsia="Arial"/>
-          <w:sz w:val="14"/>
-          <w:szCs w:val="14"/>
-        </w:rPr>
-        <w:tab/>
-      </w:r>
-      <w:r>
-        <w:rPr>
-          <w:rFonts w:eastAsia="Arial"/>
-          <w:sz w:val="14"/>
-          <w:szCs w:val="14"/>
-        </w:rPr>
-        <w:tab/>
-        <w:t>"</w:t>
-      </w:r>
-      <w:proofErr w:type="spellStart"/>
-      <w:r>
-        <w:rPr>
-          <w:rFonts w:eastAsia="Arial"/>
-          <w:sz w:val="14"/>
-          <w:szCs w:val="14"/>
-        </w:rPr>
-        <w:t>number_paid_purchases</w:t>
-      </w:r>
-      <w:proofErr w:type="spellEnd"/>
-      <w:r>
-        <w:rPr>
-          <w:rFonts w:eastAsia="Arial"/>
-          <w:sz w:val="14"/>
-          <w:szCs w:val="14"/>
-        </w:rPr>
-        <w:t>": {</w:t>
-      </w:r>
-    </w:p>
-    <w:p>
-      <w:pPr>
-        <w:pStyle w:val="Standard1"/>
-        <w:ind w:left="1080"/>
-        <w:rPr>
-          <w:rFonts w:eastAsia="Arial"/>
-          <w:sz w:val="14"/>
-          <w:szCs w:val="14"/>
-        </w:rPr>
-      </w:pPr>
-      <w:r>
-        <w:rPr>
-          <w:rFonts w:eastAsia="Arial"/>
-          <w:sz w:val="14"/>
-          <w:szCs w:val="14"/>
-        </w:rPr>
-        <w:tab/>
-      </w:r>
-      <w:r>
-        <w:rPr>
-          <w:rFonts w:eastAsia="Arial"/>
-          <w:sz w:val="14"/>
-          <w:szCs w:val="14"/>
-        </w:rPr>
-        <w:tab/>
-      </w:r>
-      <w:r>
-        <w:rPr>
-          <w:rFonts w:eastAsia="Arial"/>
-          <w:sz w:val="14"/>
-          <w:szCs w:val="14"/>
-        </w:rPr>
-        <w:tab/>
-      </w:r>
-      <w:r>
-        <w:rPr>
-          <w:rFonts w:eastAsia="Arial"/>
-          <w:sz w:val="14"/>
-          <w:szCs w:val="14"/>
-        </w:rPr>
-        <w:tab/>
-      </w:r>
-      <w:r>
-        <w:rPr>
-          <w:rFonts w:eastAsia="Arial"/>
-          <w:sz w:val="14"/>
-          <w:szCs w:val="14"/>
-        </w:rPr>
-        <w:tab/>
-      </w:r>
-      <w:r>
-        <w:rPr>
-          <w:rFonts w:eastAsia="Arial"/>
-          <w:sz w:val="14"/>
-          <w:szCs w:val="14"/>
-        </w:rPr>
-        <w:tab/>
-        <w:t>"type": "integer"</w:t>
-      </w:r>
-    </w:p>
-    <w:p>
-      <w:pPr>
-        <w:pStyle w:val="Standard1"/>
-        <w:ind w:left="1080"/>
-        <w:rPr>
-          <w:rFonts w:eastAsia="Arial"/>
-          <w:sz w:val="14"/>
-          <w:szCs w:val="14"/>
-        </w:rPr>
-      </w:pPr>
-      <w:r>
-        <w:rPr>
-          <w:rFonts w:eastAsia="Arial"/>
-          <w:sz w:val="14"/>
-          <w:szCs w:val="14"/>
-        </w:rPr>
-        <w:tab/>
-      </w:r>
-      <w:r>
-        <w:rPr>
-          <w:rFonts w:eastAsia="Arial"/>
-          <w:sz w:val="14"/>
-          <w:szCs w:val="14"/>
-        </w:rPr>
-        <w:tab/>
-      </w:r>
-      <w:r>
-        <w:rPr>
-          <w:rFonts w:eastAsia="Arial"/>
-          <w:sz w:val="14"/>
-          <w:szCs w:val="14"/>
-        </w:rPr>
-        <w:tab/>
-      </w:r>
-      <w:r>
-        <w:rPr>
-          <w:rFonts w:eastAsia="Arial"/>
-          <w:sz w:val="14"/>
-          <w:szCs w:val="14"/>
-        </w:rPr>
-        <w:tab/>
-      </w:r>
-      <w:r>
-        <w:rPr>
-          <w:rFonts w:eastAsia="Arial"/>
-          <w:sz w:val="14"/>
-          <w:szCs w:val="14"/>
-        </w:rPr>
-        <w:tab/>
-        <w:t>},</w:t>
-      </w:r>
-    </w:p>
-    <w:p>
-      <w:pPr>
-        <w:pStyle w:val="Standard1"/>
-        <w:ind w:left="1080"/>
-        <w:rPr>
-          <w:rFonts w:eastAsia="Arial"/>
-          <w:sz w:val="14"/>
-          <w:szCs w:val="14"/>
-        </w:rPr>
-      </w:pPr>
-      <w:r>
-        <w:rPr>
-          <w:rFonts w:eastAsia="Arial"/>
-          <w:sz w:val="14"/>
-          <w:szCs w:val="14"/>
-        </w:rPr>
-        <w:tab/>
-      </w:r>
-      <w:r>
-        <w:rPr>
-          <w:rFonts w:eastAsia="Arial"/>
-          <w:sz w:val="14"/>
-          <w:szCs w:val="14"/>
-        </w:rPr>
-        <w:tab/>
-      </w:r>
-      <w:r>
-        <w:rPr>
-          <w:rFonts w:eastAsia="Arial"/>
-          <w:sz w:val="14"/>
-          <w:szCs w:val="14"/>
-        </w:rPr>
-        <w:tab/>
-      </w:r>
-      <w:r>
-        <w:rPr>
-          <w:rFonts w:eastAsia="Arial"/>
-          <w:sz w:val="14"/>
-          <w:szCs w:val="14"/>
-        </w:rPr>
-        <w:tab/>
-      </w:r>
-      <w:r>
-        <w:rPr>
-          <w:rFonts w:eastAsia="Arial"/>
-          <w:sz w:val="14"/>
-          <w:szCs w:val="14"/>
-        </w:rPr>
-        <w:tab/>
-        <w:t>"</w:t>
-      </w:r>
-      <w:proofErr w:type="spellStart"/>
-      <w:r>
-        <w:rPr>
-          <w:rFonts w:eastAsia="Arial"/>
-          <w:sz w:val="14"/>
-          <w:szCs w:val="14"/>
-        </w:rPr>
-        <w:t>total_amount_paid_purchases</w:t>
-      </w:r>
-      <w:proofErr w:type="spellEnd"/>
-      <w:r>
-        <w:rPr>
-          <w:rFonts w:eastAsia="Arial"/>
-          <w:sz w:val="14"/>
-          <w:szCs w:val="14"/>
-        </w:rPr>
-        <w:t>": {</w:t>
-      </w:r>
-    </w:p>
-    <w:p>
-      <w:pPr>
-        <w:pStyle w:val="Standard1"/>
-        <w:ind w:left="1080"/>
-        <w:rPr>
-          <w:rFonts w:eastAsia="Arial"/>
-          <w:sz w:val="14"/>
-          <w:szCs w:val="14"/>
-        </w:rPr>
-      </w:pPr>
-      <w:r>
-        <w:rPr>
-          <w:rFonts w:eastAsia="Arial"/>
-          <w:sz w:val="14"/>
-          <w:szCs w:val="14"/>
-        </w:rPr>
-        <w:tab/>
-      </w:r>
-      <w:r>
-        <w:rPr>
-          <w:rFonts w:eastAsia="Arial"/>
-          <w:sz w:val="14"/>
-          <w:szCs w:val="14"/>
-        </w:rPr>
-        <w:tab/>
-      </w:r>
-      <w:r>
-        <w:rPr>
-          <w:rFonts w:eastAsia="Arial"/>
-          <w:sz w:val="14"/>
-          <w:szCs w:val="14"/>
-        </w:rPr>
-        <w:tab/>
-      </w:r>
-      <w:r>
-        <w:rPr>
-          <w:rFonts w:eastAsia="Arial"/>
-          <w:sz w:val="14"/>
-          <w:szCs w:val="14"/>
-        </w:rPr>
-        <w:tab/>
-      </w:r>
-      <w:r>
-        <w:rPr>
-          <w:rFonts w:eastAsia="Arial"/>
-          <w:sz w:val="14"/>
-          <w:szCs w:val="14"/>
-        </w:rPr>
-        <w:tab/>
-      </w:r>
-      <w:r>
-        <w:rPr>
-          <w:rFonts w:eastAsia="Arial"/>
-          <w:sz w:val="14"/>
-          <w:szCs w:val="14"/>
-        </w:rPr>
-        <w:tab/>
-        <w:t>"type": "number"</w:t>
-      </w:r>
-    </w:p>
-    <w:p>
-      <w:pPr>
-        <w:pStyle w:val="Standard1"/>
-        <w:ind w:left="1080"/>
-        <w:rPr>
-          <w:rFonts w:eastAsia="Arial"/>
-          <w:sz w:val="14"/>
-          <w:szCs w:val="14"/>
-        </w:rPr>
-      </w:pPr>
-      <w:r>
-        <w:rPr>
-          <w:rFonts w:eastAsia="Arial"/>
-          <w:sz w:val="14"/>
-          <w:szCs w:val="14"/>
-        </w:rPr>
-        <w:tab/>
-      </w:r>
-      <w:r>
-        <w:rPr>
-          <w:rFonts w:eastAsia="Arial"/>
-          <w:sz w:val="14"/>
-          <w:szCs w:val="14"/>
-        </w:rPr>
-        <w:tab/>
-      </w:r>
-      <w:r>
-        <w:rPr>
-          <w:rFonts w:eastAsia="Arial"/>
-          <w:sz w:val="14"/>
-          <w:szCs w:val="14"/>
-        </w:rPr>
-        <w:tab/>
-      </w:r>
-      <w:r>
-        <w:rPr>
-          <w:rFonts w:eastAsia="Arial"/>
-          <w:sz w:val="14"/>
-          <w:szCs w:val="14"/>
-        </w:rPr>
-        <w:tab/>
-      </w:r>
-      <w:r>
-        <w:rPr>
-          <w:rFonts w:eastAsia="Arial"/>
-          <w:sz w:val="14"/>
-          <w:szCs w:val="14"/>
-        </w:rPr>
-        <w:tab/>
-        <w:t>},</w:t>
-      </w:r>
-    </w:p>
-    <w:p>
-      <w:pPr>
-        <w:pStyle w:val="Standard1"/>
-        <w:ind w:left="1080"/>
-        <w:rPr>
-          <w:rFonts w:eastAsia="Arial"/>
-          <w:sz w:val="14"/>
-          <w:szCs w:val="14"/>
-        </w:rPr>
-      </w:pPr>
-      <w:r>
-        <w:rPr>
-          <w:rFonts w:eastAsia="Arial"/>
-          <w:sz w:val="14"/>
-          <w:szCs w:val="14"/>
-        </w:rPr>
-        <w:tab/>
-      </w:r>
-      <w:r>
-        <w:rPr>
-          <w:rFonts w:eastAsia="Arial"/>
-          <w:sz w:val="14"/>
-          <w:szCs w:val="14"/>
-        </w:rPr>
-        <w:tab/>
-      </w:r>
-      <w:r>
-        <w:rPr>
-          <w:rFonts w:eastAsia="Arial"/>
-          <w:sz w:val="14"/>
-          <w:szCs w:val="14"/>
-        </w:rPr>
-        <w:tab/>
-      </w:r>
-      <w:r>
-        <w:rPr>
-          <w:rFonts w:eastAsia="Arial"/>
-          <w:sz w:val="14"/>
-          <w:szCs w:val="14"/>
-        </w:rPr>
-        <w:tab/>
-      </w:r>
-      <w:r>
-        <w:rPr>
-          <w:rFonts w:eastAsia="Arial"/>
-          <w:sz w:val="14"/>
-          <w:szCs w:val="14"/>
-        </w:rPr>
-        <w:tab/>
-        <w:t>"</w:t>
-      </w:r>
-      <w:proofErr w:type="spellStart"/>
-      <w:r>
-        <w:rPr>
-          <w:rFonts w:eastAsia="Arial"/>
-          <w:sz w:val="14"/>
-          <w:szCs w:val="14"/>
-        </w:rPr>
-        <w:t>date_of_last_paid_purchase</w:t>
-      </w:r>
-      <w:proofErr w:type="spellEnd"/>
-      <w:r>
-        <w:rPr>
-          <w:rFonts w:eastAsia="Arial"/>
-          <w:sz w:val="14"/>
-          <w:szCs w:val="14"/>
-        </w:rPr>
-        <w:t>": {</w:t>
-      </w:r>
-    </w:p>
-    <w:p>
-      <w:pPr>
-        <w:pStyle w:val="Standard1"/>
-        <w:ind w:left="1080"/>
-        <w:rPr>
-          <w:rFonts w:eastAsia="Arial"/>
-          <w:sz w:val="14"/>
-          <w:szCs w:val="14"/>
-        </w:rPr>
-      </w:pPr>
-      <w:r>
-        <w:rPr>
-          <w:rFonts w:eastAsia="Arial"/>
-          <w:sz w:val="14"/>
-          <w:szCs w:val="14"/>
-        </w:rPr>
-        <w:tab/>
-      </w:r>
-      <w:r>
-        <w:rPr>
-          <w:rFonts w:eastAsia="Arial"/>
-          <w:sz w:val="14"/>
-          <w:szCs w:val="14"/>
-        </w:rPr>
-        <w:tab/>
-      </w:r>
-      <w:r>
-        <w:rPr>
-          <w:rFonts w:eastAsia="Arial"/>
-          <w:sz w:val="14"/>
-          <w:szCs w:val="14"/>
-        </w:rPr>
-        <w:tab/>
-      </w:r>
-      <w:r>
-        <w:rPr>
-          <w:rFonts w:eastAsia="Arial"/>
-          <w:sz w:val="14"/>
-          <w:szCs w:val="14"/>
-        </w:rPr>
-        <w:tab/>
-      </w:r>
-      <w:r>
-        <w:rPr>
-          <w:rFonts w:eastAsia="Arial"/>
-          <w:sz w:val="14"/>
-          <w:szCs w:val="14"/>
-        </w:rPr>
-        <w:tab/>
-        <w:t>"description": "ISO 8601 e.g. 2012-11-24T15:00",</w:t>
-      </w:r>
-    </w:p>
-    <w:p>
-      <w:pPr>
-        <w:pStyle w:val="Standard1"/>
-        <w:ind w:left="1080"/>
-        <w:rPr>
-          <w:rFonts w:eastAsia="Arial"/>
-          <w:sz w:val="14"/>
-          <w:szCs w:val="14"/>
-        </w:rPr>
-      </w:pPr>
-      <w:r>
-        <w:rPr>
-          <w:rFonts w:eastAsia="Arial"/>
-          <w:sz w:val="14"/>
-          <w:szCs w:val="14"/>
-        </w:rPr>
-        <w:tab/>
-      </w:r>
-      <w:r>
-        <w:rPr>
-          <w:rFonts w:eastAsia="Arial"/>
-          <w:sz w:val="14"/>
-          <w:szCs w:val="14"/>
-        </w:rPr>
-        <w:tab/>
-      </w:r>
-      <w:r>
-        <w:rPr>
-          <w:rFonts w:eastAsia="Arial"/>
-          <w:sz w:val="14"/>
-          <w:szCs w:val="14"/>
-        </w:rPr>
-        <w:tab/>
-      </w:r>
-      <w:r>
-        <w:rPr>
-          <w:rFonts w:eastAsia="Arial"/>
-          <w:sz w:val="14"/>
-          <w:szCs w:val="14"/>
-        </w:rPr>
-        <w:tab/>
-      </w:r>
-      <w:r>
-        <w:rPr>
-          <w:rFonts w:eastAsia="Arial"/>
-          <w:sz w:val="14"/>
-          <w:szCs w:val="14"/>
-        </w:rPr>
-        <w:tab/>
-        <w:t>"type": "string",</w:t>
-      </w:r>
-    </w:p>
-    <w:p>
-      <w:pPr>
-        <w:pStyle w:val="Standard1"/>
-        <w:ind w:left="1080"/>
-        <w:rPr>
-          <w:rFonts w:eastAsia="Arial"/>
-          <w:sz w:val="14"/>
-          <w:szCs w:val="14"/>
-        </w:rPr>
-      </w:pPr>
-      <w:r>
-        <w:rPr>
-          <w:rFonts w:eastAsia="Arial"/>
-          <w:sz w:val="14"/>
-          <w:szCs w:val="14"/>
-        </w:rPr>
-        <w:tab/>
-      </w:r>
-      <w:r>
-        <w:rPr>
-          <w:rFonts w:eastAsia="Arial"/>
-          <w:sz w:val="14"/>
-          <w:szCs w:val="14"/>
-        </w:rPr>
-        <w:tab/>
-      </w:r>
-      <w:r>
-        <w:rPr>
-          <w:rFonts w:eastAsia="Arial"/>
-          <w:sz w:val="14"/>
-          <w:szCs w:val="14"/>
-        </w:rPr>
-        <w:tab/>
-      </w:r>
-      <w:r>
-        <w:rPr>
-          <w:rFonts w:eastAsia="Arial"/>
-          <w:sz w:val="14"/>
-          <w:szCs w:val="14"/>
-        </w:rPr>
-        <w:tab/>
-      </w:r>
-      <w:r>
-        <w:rPr>
-          <w:rFonts w:eastAsia="Arial"/>
-          <w:sz w:val="14"/>
-          <w:szCs w:val="14"/>
-        </w:rPr>
-        <w:tab/>
-        <w:t>"format": "date-time",</w:t>
-      </w:r>
-    </w:p>
-    <w:p>
-      <w:pPr>
-        <w:pStyle w:val="Standard1"/>
-        <w:ind w:left="1080"/>
-        <w:rPr>
-          <w:rFonts w:eastAsia="Arial"/>
-          <w:sz w:val="14"/>
-          <w:szCs w:val="14"/>
-        </w:rPr>
-      </w:pPr>
-      <w:r>
-        <w:rPr>
-          <w:rFonts w:eastAsia="Arial"/>
-          <w:sz w:val="14"/>
-          <w:szCs w:val="14"/>
-        </w:rPr>
         <w:lastRenderedPageBreak/>
-        <w:tab/>
-      </w:r>
-      <w:r>
-        <w:rPr>
-          <w:rFonts w:eastAsia="Arial"/>
-          <w:sz w:val="14"/>
-          <w:szCs w:val="14"/>
-        </w:rPr>
-        <w:tab/>
-      </w:r>
-      <w:r>
-        <w:rPr>
-          <w:rFonts w:eastAsia="Arial"/>
-          <w:sz w:val="14"/>
-          <w:szCs w:val="14"/>
-        </w:rPr>
-        <w:tab/>
-      </w:r>
-      <w:r>
-        <w:rPr>
-          <w:rFonts w:eastAsia="Arial"/>
-          <w:sz w:val="14"/>
-          <w:szCs w:val="14"/>
-        </w:rPr>
-        <w:tab/>
-      </w:r>
-      <w:r>
-        <w:rPr>
-          <w:rFonts w:eastAsia="Arial"/>
-          <w:sz w:val="14"/>
-          <w:szCs w:val="14"/>
-        </w:rPr>
-        <w:tab/>
-        <w:t>"pattern": "^[0-9][0-9][0-9][0-9]-[0-1][0-9]-[0-3][0-9]T[0-2][0-9]:[0-5][0-9](:[0-5][0-9]){0,1}Z{0,1}$"</w:t>
-      </w:r>
-    </w:p>
-    <w:p>
-      <w:pPr>
-        <w:pStyle w:val="Standard1"/>
-        <w:ind w:left="1080"/>
-        <w:rPr>
-          <w:rFonts w:eastAsia="Arial"/>
-          <w:sz w:val="14"/>
-          <w:szCs w:val="14"/>
-        </w:rPr>
-      </w:pPr>
-      <w:r>
-        <w:rPr>
-          <w:rFonts w:eastAsia="Arial"/>
-          <w:sz w:val="14"/>
-          <w:szCs w:val="14"/>
-        </w:rPr>
-        <w:tab/>
-      </w:r>
-      <w:r>
-        <w:rPr>
-          <w:rFonts w:eastAsia="Arial"/>
-          <w:sz w:val="14"/>
-          <w:szCs w:val="14"/>
-        </w:rPr>
-        <w:tab/>
-      </w:r>
-      <w:r>
-        <w:rPr>
-          <w:rFonts w:eastAsia="Arial"/>
-          <w:sz w:val="14"/>
-          <w:szCs w:val="14"/>
-        </w:rPr>
-        <w:tab/>
-      </w:r>
-      <w:r>
-        <w:rPr>
-          <w:rFonts w:eastAsia="Arial"/>
-          <w:sz w:val="14"/>
-          <w:szCs w:val="14"/>
-        </w:rPr>
-        <w:tab/>
-      </w:r>
-      <w:r>
-        <w:rPr>
-          <w:rFonts w:eastAsia="Arial"/>
-          <w:sz w:val="14"/>
-          <w:szCs w:val="14"/>
-        </w:rPr>
-        <w:tab/>
-        <w:t>},</w:t>
-      </w:r>
-    </w:p>
-    <w:p>
-      <w:pPr>
-        <w:pStyle w:val="Standard1"/>
-        <w:ind w:left="1080"/>
-        <w:rPr>
-          <w:rFonts w:eastAsia="Arial"/>
-          <w:sz w:val="14"/>
-          <w:szCs w:val="14"/>
-        </w:rPr>
-      </w:pPr>
-      <w:r>
-        <w:rPr>
-          <w:rFonts w:eastAsia="Arial"/>
-          <w:sz w:val="14"/>
-          <w:szCs w:val="14"/>
-        </w:rPr>
-        <w:tab/>
-      </w:r>
-      <w:r>
-        <w:rPr>
-          <w:rFonts w:eastAsia="Arial"/>
-          <w:sz w:val="14"/>
-          <w:szCs w:val="14"/>
-        </w:rPr>
-        <w:tab/>
-      </w:r>
-      <w:r>
-        <w:rPr>
-          <w:rFonts w:eastAsia="Arial"/>
-          <w:sz w:val="14"/>
-          <w:szCs w:val="14"/>
-        </w:rPr>
-        <w:tab/>
-      </w:r>
-      <w:r>
-        <w:rPr>
-          <w:rFonts w:eastAsia="Arial"/>
-          <w:sz w:val="14"/>
-          <w:szCs w:val="14"/>
-        </w:rPr>
-        <w:tab/>
-      </w:r>
-      <w:r>
-        <w:rPr>
-          <w:rFonts w:eastAsia="Arial"/>
-          <w:sz w:val="14"/>
-          <w:szCs w:val="14"/>
-        </w:rPr>
-        <w:tab/>
-        <w:t>"</w:t>
-      </w:r>
-      <w:proofErr w:type="spellStart"/>
-      <w:r>
-        <w:rPr>
-          <w:rFonts w:eastAsia="Arial"/>
-          <w:sz w:val="14"/>
-          <w:szCs w:val="14"/>
-        </w:rPr>
-        <w:t>date_of_first_paid_purchase</w:t>
-      </w:r>
-      <w:proofErr w:type="spellEnd"/>
-      <w:r>
-        <w:rPr>
-          <w:rFonts w:eastAsia="Arial"/>
-          <w:sz w:val="14"/>
-          <w:szCs w:val="14"/>
-        </w:rPr>
-        <w:t>": {</w:t>
-      </w:r>
-    </w:p>
-    <w:p>
-      <w:pPr>
-        <w:pStyle w:val="Standard1"/>
-        <w:ind w:left="1080"/>
-        <w:rPr>
-          <w:rFonts w:eastAsia="Arial"/>
-          <w:sz w:val="14"/>
-          <w:szCs w:val="14"/>
-        </w:rPr>
-      </w:pPr>
-      <w:r>
-        <w:rPr>
-          <w:rFonts w:eastAsia="Arial"/>
-          <w:sz w:val="14"/>
-          <w:szCs w:val="14"/>
-        </w:rPr>
-        <w:tab/>
-      </w:r>
-      <w:r>
-        <w:rPr>
-          <w:rFonts w:eastAsia="Arial"/>
-          <w:sz w:val="14"/>
-          <w:szCs w:val="14"/>
-        </w:rPr>
-        <w:tab/>
-      </w:r>
-      <w:r>
-        <w:rPr>
-          <w:rFonts w:eastAsia="Arial"/>
-          <w:sz w:val="14"/>
-          <w:szCs w:val="14"/>
-        </w:rPr>
-        <w:tab/>
-      </w:r>
-      <w:r>
-        <w:rPr>
-          <w:rFonts w:eastAsia="Arial"/>
-          <w:sz w:val="14"/>
-          <w:szCs w:val="14"/>
-        </w:rPr>
-        <w:tab/>
-      </w:r>
-      <w:r>
-        <w:rPr>
-          <w:rFonts w:eastAsia="Arial"/>
-          <w:sz w:val="14"/>
-          <w:szCs w:val="14"/>
-        </w:rPr>
-        <w:tab/>
-        <w:t>"description": "ISO 8601 e.g. 2012-11-24T15:00",</w:t>
-      </w:r>
-    </w:p>
-    <w:p>
-      <w:pPr>
-        <w:pStyle w:val="Standard1"/>
-        <w:ind w:left="1080"/>
-        <w:rPr>
-          <w:rFonts w:eastAsia="Arial"/>
-          <w:sz w:val="14"/>
-          <w:szCs w:val="14"/>
-        </w:rPr>
-      </w:pPr>
-      <w:r>
-        <w:rPr>
-          <w:rFonts w:eastAsia="Arial"/>
-          <w:sz w:val="14"/>
-          <w:szCs w:val="14"/>
-        </w:rPr>
-        <w:tab/>
-      </w:r>
-      <w:r>
-        <w:rPr>
-          <w:rFonts w:eastAsia="Arial"/>
-          <w:sz w:val="14"/>
-          <w:szCs w:val="14"/>
-        </w:rPr>
-        <w:tab/>
-      </w:r>
-      <w:r>
-        <w:rPr>
-          <w:rFonts w:eastAsia="Arial"/>
-          <w:sz w:val="14"/>
-          <w:szCs w:val="14"/>
-        </w:rPr>
-        <w:tab/>
-      </w:r>
-      <w:r>
-        <w:rPr>
-          <w:rFonts w:eastAsia="Arial"/>
-          <w:sz w:val="14"/>
-          <w:szCs w:val="14"/>
-        </w:rPr>
-        <w:tab/>
-      </w:r>
-      <w:r>
-        <w:rPr>
-          <w:rFonts w:eastAsia="Arial"/>
-          <w:sz w:val="14"/>
-          <w:szCs w:val="14"/>
-        </w:rPr>
-        <w:tab/>
-        <w:t>"type": "string",</w:t>
-      </w:r>
-    </w:p>
-    <w:p>
-      <w:pPr>
-        <w:pStyle w:val="Standard1"/>
-        <w:ind w:left="1080"/>
-        <w:rPr>
-          <w:rFonts w:eastAsia="Arial"/>
-          <w:sz w:val="14"/>
-          <w:szCs w:val="14"/>
-        </w:rPr>
-      </w:pPr>
-      <w:r>
-        <w:rPr>
-          <w:rFonts w:eastAsia="Arial"/>
-          <w:sz w:val="14"/>
-          <w:szCs w:val="14"/>
-        </w:rPr>
-        <w:tab/>
-      </w:r>
-      <w:r>
-        <w:rPr>
-          <w:rFonts w:eastAsia="Arial"/>
-          <w:sz w:val="14"/>
-          <w:szCs w:val="14"/>
-        </w:rPr>
-        <w:tab/>
-      </w:r>
-      <w:r>
-        <w:rPr>
-          <w:rFonts w:eastAsia="Arial"/>
-          <w:sz w:val="14"/>
-          <w:szCs w:val="14"/>
-        </w:rPr>
-        <w:tab/>
-      </w:r>
-      <w:r>
-        <w:rPr>
-          <w:rFonts w:eastAsia="Arial"/>
-          <w:sz w:val="14"/>
-          <w:szCs w:val="14"/>
-        </w:rPr>
-        <w:tab/>
-      </w:r>
-      <w:r>
-        <w:rPr>
-          <w:rFonts w:eastAsia="Arial"/>
-          <w:sz w:val="14"/>
-          <w:szCs w:val="14"/>
-        </w:rPr>
-        <w:tab/>
-        <w:t>"format": "date-time",</w:t>
-      </w:r>
-    </w:p>
-    <w:p>
-      <w:pPr>
-        <w:pStyle w:val="Standard1"/>
-        <w:ind w:left="1080"/>
-        <w:rPr>
-          <w:rFonts w:eastAsia="Arial"/>
-          <w:sz w:val="14"/>
-          <w:szCs w:val="14"/>
-        </w:rPr>
-      </w:pPr>
-      <w:r>
-        <w:rPr>
-          <w:rFonts w:eastAsia="Arial"/>
-          <w:sz w:val="14"/>
-          <w:szCs w:val="14"/>
-        </w:rPr>
-        <w:tab/>
-      </w:r>
-      <w:r>
-        <w:rPr>
-          <w:rFonts w:eastAsia="Arial"/>
-          <w:sz w:val="14"/>
-          <w:szCs w:val="14"/>
-        </w:rPr>
-        <w:tab/>
-      </w:r>
-      <w:r>
-        <w:rPr>
-          <w:rFonts w:eastAsia="Arial"/>
-          <w:sz w:val="14"/>
-          <w:szCs w:val="14"/>
-        </w:rPr>
-        <w:tab/>
-      </w:r>
-      <w:r>
-        <w:rPr>
-          <w:rFonts w:eastAsia="Arial"/>
-          <w:sz w:val="14"/>
-          <w:szCs w:val="14"/>
-        </w:rPr>
-        <w:tab/>
-      </w:r>
-      <w:r>
-        <w:rPr>
-          <w:rFonts w:eastAsia="Arial"/>
-          <w:sz w:val="14"/>
-          <w:szCs w:val="14"/>
-        </w:rPr>
-        <w:tab/>
-        <w:t>"pattern": "^[0-9][0-9][0-9][0-9]-[0-1][0-9]-[0-3][0-9]T[0-2][0-9]:[0-5][0-9](:[0-5][0-9]){0,1}Z{0,1}$"</w:t>
-      </w:r>
-    </w:p>
-    <w:p>
-      <w:pPr>
-        <w:pStyle w:val="Standard1"/>
-        <w:ind w:left="1080"/>
-        <w:rPr>
-          <w:rFonts w:eastAsia="Arial"/>
-          <w:sz w:val="14"/>
-          <w:szCs w:val="14"/>
-        </w:rPr>
-      </w:pPr>
-      <w:r>
-        <w:rPr>
-          <w:rFonts w:eastAsia="Arial"/>
-          <w:sz w:val="14"/>
-          <w:szCs w:val="14"/>
-        </w:rPr>
         <w:tab/>
       </w:r>
       <w:r>
@@ -11489,50 +12504,418 @@
     </w:p>
     <w:p>
       <w:pPr>
+        <w:ind w:left="1080"/>
+      </w:pPr>
+    </w:p>
+    <w:p>
+      <w:pPr>
+        <w:ind w:left="1056"/>
+      </w:pPr>
+      <w:r>
+        <w:tab/>
+      </w:r>
+      <w:r>
+        <w:tab/>
+      </w:r>
+    </w:p>
+    <w:p>
+      <w:pPr>
+        <w:pStyle w:val="Heading2"/>
+      </w:pPr>
+      <w:bookmarkStart w:id="12" w:name="_Toc502915424"/>
+      <w:bookmarkEnd w:id="8"/>
+      <w:bookmarkEnd w:id="9"/>
+      <w:bookmarkEnd w:id="10"/>
+      <w:r>
+        <w:t>Limitations, Constraints</w:t>
+      </w:r>
+      <w:bookmarkEnd w:id="12"/>
+    </w:p>
+    <w:p/>
+    <w:p>
+      <w:pPr>
+        <w:ind w:left="1080"/>
+        <w:rPr>
+          <w:iCs/>
+        </w:rPr>
+      </w:pPr>
+      <w:r>
+        <w:rPr>
+          <w:iCs/>
+        </w:rPr>
+        <w:t xml:space="preserve">As of this release, </w:t>
+      </w:r>
+      <w:proofErr w:type="spellStart"/>
+      <w:r>
+        <w:rPr>
+          <w:iCs/>
+        </w:rPr>
+        <w:t>Klarna</w:t>
+      </w:r>
+      <w:proofErr w:type="spellEnd"/>
+      <w:r>
+        <w:rPr>
+          <w:iCs/>
+        </w:rPr>
+        <w:t xml:space="preserve"> Checkout is currently only offere</w:t>
+      </w:r>
+      <w:r>
+        <w:rPr>
+          <w:iCs/>
+        </w:rPr>
+        <w:t>d in Sweden, Norway, Finland,</w:t>
+      </w:r>
+      <w:r>
+        <w:rPr>
+          <w:iCs/>
+        </w:rPr>
+        <w:t xml:space="preserve"> Germany</w:t>
+      </w:r>
+      <w:r>
+        <w:rPr>
+          <w:iCs/>
+        </w:rPr>
+        <w:t>,</w:t>
+      </w:r>
+      <w:r>
+        <w:rPr>
+          <w:iCs/>
+        </w:rPr>
+        <w:t xml:space="preserve"> </w:t>
+      </w:r>
+      <w:r>
+        <w:rPr>
+          <w:iCs/>
+        </w:rPr>
+        <w:t>Netherlands</w:t>
+      </w:r>
+      <w:r>
+        <w:rPr>
+          <w:iCs/>
+        </w:rPr>
+        <w:t>,</w:t>
+      </w:r>
+      <w:r>
+        <w:t xml:space="preserve"> </w:t>
+      </w:r>
+      <w:r>
+        <w:rPr>
+          <w:iCs/>
+        </w:rPr>
+        <w:t>Austria</w:t>
+      </w:r>
+      <w:r>
+        <w:rPr>
+          <w:iCs/>
+        </w:rPr>
+        <w:t>,</w:t>
+      </w:r>
+      <w:r>
+        <w:rPr>
+          <w:iCs/>
+        </w:rPr>
+        <w:t xml:space="preserve"> </w:t>
+      </w:r>
+      <w:r>
+        <w:rPr>
+          <w:iCs/>
+        </w:rPr>
+        <w:t>the UK</w:t>
+      </w:r>
+      <w:r>
+        <w:rPr>
+          <w:iCs/>
+        </w:rPr>
+        <w:t xml:space="preserve"> and the United States</w:t>
+      </w:r>
+      <w:r>
+        <w:rPr>
+          <w:iCs/>
+        </w:rPr>
+        <w:t>.</w:t>
+      </w:r>
+    </w:p>
+    <w:p>
+      <w:pPr>
+        <w:ind w:left="1080"/>
+        <w:rPr>
+          <w:iCs/>
+        </w:rPr>
+      </w:pPr>
+      <w:r>
+        <w:rPr>
+          <w:iCs/>
+        </w:rPr>
+        <w:t xml:space="preserve">The </w:t>
+      </w:r>
+      <w:proofErr w:type="spellStart"/>
+      <w:r>
+        <w:rPr>
+          <w:rStyle w:val="SubtleEmphasis"/>
+          <w:rFonts w:cstheme="minorHAnsi"/>
+          <w:i w:val="0"/>
+        </w:rPr>
+        <w:t>int_klarna_checkout</w:t>
+      </w:r>
+      <w:proofErr w:type="spellEnd"/>
+      <w:r>
+        <w:rPr>
+          <w:iCs/>
+        </w:rPr>
+        <w:t xml:space="preserve"> cartridge doesn’t support the multi-shipping functionality in </w:t>
+      </w:r>
+      <w:proofErr w:type="spellStart"/>
+      <w:r>
+        <w:rPr>
+          <w:iCs/>
+        </w:rPr>
+        <w:t>SIteGenesis</w:t>
+      </w:r>
+      <w:proofErr w:type="spellEnd"/>
+      <w:r>
+        <w:rPr>
+          <w:iCs/>
+        </w:rPr>
+        <w:t>.</w:t>
+      </w:r>
+    </w:p>
+    <w:p>
+      <w:pPr>
+        <w:ind w:left="1080"/>
+        <w:rPr>
+          <w:iCs/>
+        </w:rPr>
+      </w:pPr>
+    </w:p>
+    <w:p>
+      <w:pPr>
+        <w:ind w:left="1080"/>
+        <w:rPr>
+          <w:iCs/>
+        </w:rPr>
+      </w:pPr>
+    </w:p>
+    <w:p>
+      <w:pPr>
+        <w:pStyle w:val="Standard1"/>
+        <w:ind w:left="1080"/>
+        <w:rPr>
+          <w:color w:val="808080" w:themeColor="background1" w:themeShade="80"/>
+          <w:sz w:val="18"/>
+          <w:szCs w:val="18"/>
+        </w:rPr>
+      </w:pPr>
+    </w:p>
+    <w:p>
+      <w:pPr>
+        <w:pStyle w:val="Heading2"/>
+      </w:pPr>
+      <w:bookmarkStart w:id="13" w:name="_Toc502915425"/>
+      <w:bookmarkStart w:id="14" w:name="_Toc78862413"/>
+      <w:bookmarkStart w:id="15" w:name="_Toc245264334"/>
+      <w:bookmarkStart w:id="16" w:name="_Toc279703420"/>
+      <w:bookmarkStart w:id="17" w:name="_Toc279703513"/>
+      <w:bookmarkEnd w:id="5"/>
+      <w:r>
+        <w:lastRenderedPageBreak/>
+        <w:t>Compatibility</w:t>
+      </w:r>
+      <w:bookmarkEnd w:id="13"/>
+    </w:p>
+    <w:p/>
+    <w:bookmarkEnd w:id="14"/>
+    <w:bookmarkEnd w:id="15"/>
+    <w:bookmarkEnd w:id="16"/>
+    <w:bookmarkEnd w:id="17"/>
+    <w:p>
+      <w:pPr>
+        <w:pStyle w:val="Standard1"/>
+        <w:ind w:left="372" w:firstLine="708"/>
+        <w:rPr>
+          <w:rStyle w:val="SubtleEmphasis"/>
+          <w:rFonts w:asciiTheme="minorHAnsi" w:hAnsiTheme="minorHAnsi" w:cstheme="minorHAnsi"/>
+          <w:i w:val="0"/>
+          <w:sz w:val="22"/>
+          <w:szCs w:val="22"/>
+        </w:rPr>
+      </w:pPr>
+      <w:r>
+        <w:rPr>
+          <w:rStyle w:val="SubtleEmphasis"/>
+          <w:rFonts w:asciiTheme="minorHAnsi" w:hAnsiTheme="minorHAnsi" w:cstheme="minorHAnsi"/>
+          <w:i w:val="0"/>
+          <w:sz w:val="22"/>
+          <w:szCs w:val="22"/>
+        </w:rPr>
+        <w:t>Based on Commerce Cloud 18</w:t>
+      </w:r>
+      <w:r>
+        <w:rPr>
+          <w:rStyle w:val="SubtleEmphasis"/>
+          <w:rFonts w:asciiTheme="minorHAnsi" w:hAnsiTheme="minorHAnsi" w:cstheme="minorHAnsi"/>
+          <w:i w:val="0"/>
+          <w:sz w:val="22"/>
+          <w:szCs w:val="22"/>
+        </w:rPr>
+        <w:t xml:space="preserve">.1.0 and </w:t>
+      </w:r>
+      <w:proofErr w:type="spellStart"/>
+      <w:r>
+        <w:rPr>
+          <w:rStyle w:val="SubtleEmphasis"/>
+          <w:rFonts w:asciiTheme="minorHAnsi" w:hAnsiTheme="minorHAnsi" w:cstheme="minorHAnsi"/>
+          <w:i w:val="0"/>
+          <w:sz w:val="22"/>
+          <w:szCs w:val="22"/>
+        </w:rPr>
+        <w:t>SiteGenesis</w:t>
+      </w:r>
+      <w:proofErr w:type="spellEnd"/>
+      <w:r>
+        <w:rPr>
+          <w:rStyle w:val="SubtleEmphasis"/>
+          <w:rFonts w:asciiTheme="minorHAnsi" w:hAnsiTheme="minorHAnsi" w:cstheme="minorHAnsi"/>
+          <w:i w:val="0"/>
+          <w:sz w:val="22"/>
+          <w:szCs w:val="22"/>
+        </w:rPr>
+        <w:t xml:space="preserve"> 103.1.3</w:t>
+      </w:r>
+    </w:p>
+    <w:p>
+      <w:pPr>
+        <w:pStyle w:val="BodyText"/>
+        <w:ind w:left="1080"/>
+        <w:rPr>
+          <w:rFonts w:ascii="Trebuchet MS" w:hAnsi="Trebuchet MS"/>
+          <w:i/>
+          <w:iCs/>
+          <w:color w:val="808080" w:themeColor="background1" w:themeShade="80"/>
+          <w:sz w:val="18"/>
+          <w:szCs w:val="18"/>
+        </w:rPr>
+      </w:pPr>
+    </w:p>
+    <w:p>
+      <w:pPr>
+        <w:pStyle w:val="Heading2"/>
+      </w:pPr>
+      <w:bookmarkStart w:id="18" w:name="_Toc502915426"/>
+      <w:bookmarkStart w:id="19" w:name="_Toc78862414"/>
+      <w:r>
+        <w:t>Privacy, Payment</w:t>
+      </w:r>
+      <w:bookmarkEnd w:id="18"/>
+    </w:p>
+    <w:p>
+      <w:pPr>
+        <w:pStyle w:val="Standard1"/>
+      </w:pPr>
+    </w:p>
+    <w:p>
+      <w:pPr>
         <w:pStyle w:val="dmcFlietext"/>
         <w:ind w:left="1080"/>
         <w:rPr>
-          <w:i/>
-          <w:color w:val="000000" w:themeColor="text1"/>
-        </w:rPr>
-      </w:pPr>
+          <w:rStyle w:val="SubtleEmphasis"/>
+          <w:i w:val="0"/>
+          <w:color w:val="000000" w:themeColor="text1"/>
+        </w:rPr>
+      </w:pPr>
+      <w:r>
+        <w:rPr>
+          <w:rStyle w:val="SubtleEmphasis"/>
+          <w:i w:val="0"/>
+          <w:color w:val="000000" w:themeColor="text1"/>
+        </w:rPr>
+        <w:t xml:space="preserve">If a customer is logged in, their profile data is accessed. This includes their first name, last name, </w:t>
+      </w:r>
+      <w:r>
+        <w:rPr>
+          <w:rStyle w:val="SubtleEmphasis"/>
+          <w:i w:val="0"/>
+          <w:color w:val="000000" w:themeColor="text1"/>
+        </w:rPr>
+        <w:t xml:space="preserve">gender (Germany only), </w:t>
+      </w:r>
+      <w:r>
+        <w:rPr>
+          <w:rStyle w:val="SubtleEmphasis"/>
+          <w:i w:val="0"/>
+          <w:color w:val="000000" w:themeColor="text1"/>
+        </w:rPr>
+        <w:t>email, and preferred address. No other personal data or payment data is accessed.</w:t>
+      </w:r>
     </w:p>
     <w:p>
       <w:pPr>
         <w:pStyle w:val="dmcFlietext"/>
-      </w:pPr>
-    </w:p>
-    <w:p>
-      <w:pPr>
-        <w:rPr>
-          <w:rFonts w:asciiTheme="majorHAnsi" w:eastAsiaTheme="majorEastAsia" w:hAnsiTheme="majorHAnsi" w:cstheme="majorBidi"/>
-          <w:b/>
-          <w:bCs/>
-          <w:color w:val="365F91" w:themeColor="accent1" w:themeShade="BF"/>
-          <w:sz w:val="24"/>
-          <w:szCs w:val="24"/>
-        </w:rPr>
-      </w:pPr>
-      <w:bookmarkStart w:id="19" w:name="_Toc245264342"/>
-      <w:bookmarkStart w:id="20" w:name="_Toc279703429"/>
-      <w:bookmarkStart w:id="21" w:name="_Toc279703522"/>
-      <w:r>
-        <w:br w:type="page"/>
+        <w:ind w:left="1080"/>
+        <w:rPr>
+          <w:iCs/>
+          <w:color w:val="000000" w:themeColor="text1"/>
+        </w:rPr>
+      </w:pPr>
+      <w:r>
+        <w:rPr>
+          <w:rStyle w:val="SubtleEmphasis"/>
+          <w:i w:val="0"/>
+          <w:color w:val="000000" w:themeColor="text1"/>
+        </w:rPr>
+        <w:t xml:space="preserve">The cartridge supports sending additional information on the customers past purchase history when turned on for a merchant. This is controlled with the </w:t>
+      </w:r>
+      <w:proofErr w:type="spellStart"/>
+      <w:r>
+        <w:rPr>
+          <w:rStyle w:val="SubtleEmphasis"/>
+          <w:i w:val="0"/>
+          <w:color w:val="000000" w:themeColor="text1"/>
+        </w:rPr>
+        <w:t>k</w:t>
+      </w:r>
+      <w:r>
+        <w:rPr>
+          <w:rStyle w:val="SubtleEmphasis"/>
+          <w:i w:val="0"/>
+          <w:color w:val="000000" w:themeColor="text1"/>
+        </w:rPr>
+        <w:t>cAttachments</w:t>
+      </w:r>
+      <w:proofErr w:type="spellEnd"/>
+      <w:r>
+        <w:rPr>
+          <w:rStyle w:val="SubtleEmphasis"/>
+          <w:i w:val="0"/>
+          <w:color w:val="000000" w:themeColor="text1"/>
+        </w:rPr>
+        <w:t xml:space="preserve"> site preference. When turned ON, the integration supports capturing customer and other data</w:t>
+      </w:r>
+      <w:r>
+        <w:rPr>
+          <w:rStyle w:val="SubtleEmphasis"/>
+          <w:i w:val="0"/>
+          <w:color w:val="000000" w:themeColor="text1"/>
+        </w:rPr>
+        <w:t>.</w:t>
+      </w:r>
+      <w:r>
+        <w:rPr>
+          <w:rStyle w:val="SubtleEmphasis"/>
+          <w:i w:val="0"/>
+          <w:color w:val="000000" w:themeColor="text1"/>
+        </w:rPr>
+        <w:t xml:space="preserve"> The default setting is OFF.</w:t>
       </w:r>
     </w:p>
     <w:p>
       <w:pPr>
         <w:pStyle w:val="Heading1"/>
       </w:pPr>
-      <w:bookmarkStart w:id="22" w:name="_Toc502915427"/>
-      <w:bookmarkEnd w:id="19"/>
+      <w:bookmarkStart w:id="20" w:name="_Toc502915427"/>
+      <w:r>
+        <w:t>Implementation Guide</w:t>
+      </w:r>
       <w:bookmarkEnd w:id="20"/>
-      <w:bookmarkEnd w:id="21"/>
-      <w:r>
-        <w:lastRenderedPageBreak/>
-        <w:t>Implementation Guide</w:t>
-      </w:r>
-      <w:bookmarkEnd w:id="22"/>
     </w:p>
     <w:p>
       <w:pPr>
@@ -11596,29 +12979,29 @@
       <w:pPr>
         <w:pStyle w:val="Heading2"/>
       </w:pPr>
-      <w:bookmarkStart w:id="23" w:name="_Toc502915428"/>
+      <w:bookmarkStart w:id="21" w:name="_Toc502915428"/>
       <w:r>
         <w:t>Setup</w:t>
       </w:r>
+      <w:bookmarkEnd w:id="21"/>
+    </w:p>
+    <w:p>
+      <w:pPr>
+        <w:pStyle w:val="Standard1"/>
+        <w:ind w:left="1080"/>
+      </w:pPr>
+    </w:p>
+    <w:p>
+      <w:pPr>
+        <w:pStyle w:val="Heading3"/>
+      </w:pPr>
+      <w:bookmarkStart w:id="22" w:name="_Toc337653210"/>
+      <w:bookmarkStart w:id="23" w:name="_Toc502915429"/>
+      <w:r>
+        <w:t>Import Cartridge</w:t>
+      </w:r>
+      <w:bookmarkEnd w:id="22"/>
       <w:bookmarkEnd w:id="23"/>
-    </w:p>
-    <w:p>
-      <w:pPr>
-        <w:pStyle w:val="Standard1"/>
-        <w:ind w:left="1080"/>
-      </w:pPr>
-    </w:p>
-    <w:p>
-      <w:pPr>
-        <w:pStyle w:val="Heading3"/>
-      </w:pPr>
-      <w:bookmarkStart w:id="24" w:name="_Toc337653210"/>
-      <w:bookmarkStart w:id="25" w:name="_Toc502915429"/>
-      <w:r>
-        <w:t>Import Cartridge</w:t>
-      </w:r>
-      <w:bookmarkEnd w:id="24"/>
-      <w:bookmarkEnd w:id="25"/>
     </w:p>
     <w:p>
       <w:pPr>
@@ -11743,13 +13126,13 @@
       <w:pPr>
         <w:pStyle w:val="Heading3"/>
       </w:pPr>
-      <w:bookmarkStart w:id="26" w:name="_Toc337653211"/>
-      <w:bookmarkStart w:id="27" w:name="_Toc502915430"/>
+      <w:bookmarkStart w:id="24" w:name="_Toc337653211"/>
+      <w:bookmarkStart w:id="25" w:name="_Toc502915430"/>
       <w:r>
         <w:t>Import Site Preferences and Custom Objects</w:t>
       </w:r>
-      <w:bookmarkEnd w:id="26"/>
-      <w:bookmarkEnd w:id="27"/>
+      <w:bookmarkEnd w:id="24"/>
+      <w:bookmarkEnd w:id="25"/>
     </w:p>
     <w:p>
       <w:pPr>
@@ -11858,6 +13241,7 @@
         <w:spacing w:after="0"/>
       </w:pPr>
       <w:r>
+        <w:lastRenderedPageBreak/>
         <w:t>Click Upload</w:t>
       </w:r>
     </w:p>
@@ -12228,7 +13612,6 @@
         <w:rPr>
           <w:rFonts w:asciiTheme="minorHAnsi" w:hAnsiTheme="minorHAnsi"/>
         </w:rPr>
-        <w:lastRenderedPageBreak/>
         <w:t xml:space="preserve">Click the “Import” button or link under </w:t>
       </w:r>
       <w:r>
@@ -12744,6 +14127,7 @@
         <w:rPr>
           <w:rFonts w:asciiTheme="minorHAnsi" w:hAnsiTheme="minorHAnsi"/>
         </w:rPr>
+        <w:lastRenderedPageBreak/>
         <w:t xml:space="preserve">Select the radio button next to </w:t>
       </w:r>
       <w:r>
@@ -13115,18 +14499,18 @@
       <w:pPr>
         <w:pStyle w:val="Heading2"/>
       </w:pPr>
-      <w:bookmarkStart w:id="28" w:name="_Toc502915431"/>
+      <w:bookmarkStart w:id="26" w:name="_Toc502915431"/>
       <w:r>
         <w:t>Configuration</w:t>
       </w:r>
-      <w:bookmarkEnd w:id="28"/>
+      <w:bookmarkEnd w:id="26"/>
     </w:p>
     <w:p/>
     <w:p>
       <w:pPr>
         <w:pStyle w:val="Heading3"/>
       </w:pPr>
-      <w:bookmarkStart w:id="29" w:name="_Toc502915432"/>
+      <w:bookmarkStart w:id="27" w:name="_Toc502915432"/>
       <w:r>
         <w:t xml:space="preserve">Add the </w:t>
       </w:r>
@@ -13144,7 +14528,7 @@
       <w:r>
         <w:t>Cartridge to your Storefront Cartridge Path</w:t>
       </w:r>
-      <w:bookmarkEnd w:id="29"/>
+      <w:bookmarkEnd w:id="27"/>
     </w:p>
     <w:p>
       <w:pPr>
@@ -13289,31 +14673,31 @@
       <w:pPr>
         <w:pStyle w:val="Heading3"/>
       </w:pPr>
-      <w:bookmarkStart w:id="30" w:name="_Configure_Klarna_Country"/>
-      <w:bookmarkStart w:id="31" w:name="_Configure_Klarna_Country_1"/>
-      <w:bookmarkStart w:id="32" w:name="_Configure_Klarna_Checkout"/>
-      <w:bookmarkStart w:id="33" w:name="_Toc502915433"/>
+      <w:bookmarkStart w:id="28" w:name="_Configure_Klarna_Country"/>
+      <w:bookmarkStart w:id="29" w:name="_Configure_Klarna_Country_1"/>
+      <w:bookmarkStart w:id="30" w:name="_Configure_Klarna_Checkout"/>
+      <w:bookmarkStart w:id="31" w:name="_Toc502915433"/>
+      <w:bookmarkEnd w:id="28"/>
+      <w:bookmarkEnd w:id="29"/>
       <w:bookmarkEnd w:id="30"/>
+      <w:r>
+        <w:t xml:space="preserve">Configure </w:t>
+      </w:r>
+      <w:proofErr w:type="spellStart"/>
+      <w:r>
+        <w:t>Klarna</w:t>
+      </w:r>
+      <w:proofErr w:type="spellEnd"/>
+      <w:r>
+        <w:t xml:space="preserve"> </w:t>
+      </w:r>
+      <w:r>
+        <w:t xml:space="preserve">Checkout </w:t>
+      </w:r>
+      <w:r>
+        <w:t>Country Custom Objects</w:t>
+      </w:r>
       <w:bookmarkEnd w:id="31"/>
-      <w:bookmarkEnd w:id="32"/>
-      <w:r>
-        <w:t xml:space="preserve">Configure </w:t>
-      </w:r>
-      <w:proofErr w:type="spellStart"/>
-      <w:r>
-        <w:t>Klarna</w:t>
-      </w:r>
-      <w:proofErr w:type="spellEnd"/>
-      <w:r>
-        <w:t xml:space="preserve"> </w:t>
-      </w:r>
-      <w:r>
-        <w:t xml:space="preserve">Checkout </w:t>
-      </w:r>
-      <w:r>
-        <w:t>Country Custom Objects</w:t>
-      </w:r>
-      <w:bookmarkEnd w:id="33"/>
     </w:p>
     <w:p>
       <w:pPr>
@@ -13456,6 +14840,7 @@
         <w:spacing w:after="0"/>
       </w:pPr>
       <w:r>
+        <w:lastRenderedPageBreak/>
         <w:t xml:space="preserve">Select the desired Shipping Countries </w:t>
       </w:r>
       <w:r>
@@ -13579,7 +14964,6 @@
           <w:szCs w:val="18"/>
           <w:lang w:val="bg-BG" w:eastAsia="bg-BG" w:bidi="ar-SA"/>
         </w:rPr>
-        <w:lastRenderedPageBreak/>
         <w:drawing>
           <wp:inline distT="0" distB="0" distL="0" distR="0" wp14:anchorId="26FED1CF" wp14:editId="0EDB181C">
             <wp:extent cx="5022126" cy="3109555"/>
@@ -13598,7 +14982,7 @@
                     </pic:cNvPicPr>
                   </pic:nvPicPr>
                   <pic:blipFill>
-                    <a:blip r:embed="rId23">
+                    <a:blip r:embed="rId24">
                       <a:extLst>
                         <a:ext uri="{28A0092B-C50C-407E-A947-70E740481C1C}">
                           <a14:useLocalDpi xmlns:a14="http://schemas.microsoft.com/office/drawing/2010/main" val="0"/>
@@ -13647,7 +15031,7 @@
       <w:pPr>
         <w:pStyle w:val="Heading3"/>
       </w:pPr>
-      <w:bookmarkStart w:id="34" w:name="_Toc502915434"/>
+      <w:bookmarkStart w:id="32" w:name="_Toc502915434"/>
       <w:r>
         <w:t xml:space="preserve">Configure </w:t>
       </w:r>
@@ -13665,7 +15049,7 @@
       <w:r>
         <w:t>Site Preferences</w:t>
       </w:r>
-      <w:bookmarkEnd w:id="34"/>
+      <w:bookmarkEnd w:id="32"/>
     </w:p>
     <w:p>
       <w:pPr>
@@ -13796,7 +15180,7 @@
       <w:pPr>
         <w:pStyle w:val="Heading3"/>
       </w:pPr>
-      <w:bookmarkStart w:id="35" w:name="_Toc502915435"/>
+      <w:bookmarkStart w:id="33" w:name="_Toc502915435"/>
       <w:r>
         <w:t>Configure</w:t>
       </w:r>
@@ -13811,7 +15195,7 @@
       <w:r>
         <w:t xml:space="preserve"> Checkout Service</w:t>
       </w:r>
-      <w:bookmarkEnd w:id="35"/>
+      <w:bookmarkEnd w:id="33"/>
     </w:p>
     <w:p>
       <w:pPr>
@@ -14004,7 +15388,7 @@
       <w:r>
         <w:t xml:space="preserve"> - </w:t>
       </w:r>
-      <w:hyperlink r:id="rId24" w:anchor="api-urls" w:history="1">
+      <w:hyperlink r:id="rId25" w:anchor="api-urls" w:history="1">
         <w:r>
           <w:rPr>
             <w:rStyle w:val="Hyperlink"/>
@@ -14028,7 +15412,6 @@
         <w:spacing w:after="0"/>
       </w:pPr>
       <w:r>
-        <w:lastRenderedPageBreak/>
         <w:t xml:space="preserve">                      </w:t>
       </w:r>
       <w:r>
@@ -14060,7 +15443,7 @@
                     </pic:cNvPicPr>
                   </pic:nvPicPr>
                   <pic:blipFill>
-                    <a:blip r:embed="rId25">
+                    <a:blip r:embed="rId26">
                       <a:extLst>
                         <a:ext uri="{28A0092B-C50C-407E-A947-70E740481C1C}">
                           <a14:useLocalDpi xmlns:a14="http://schemas.microsoft.com/office/drawing/2010/main" val="0"/>
@@ -14100,7 +15483,7 @@
       <w:pPr>
         <w:pStyle w:val="Heading3"/>
       </w:pPr>
-      <w:bookmarkStart w:id="36" w:name="_Toc502915436"/>
+      <w:bookmarkStart w:id="34" w:name="_Toc502915436"/>
       <w:r>
         <w:t xml:space="preserve">How to disable </w:t>
       </w:r>
@@ -14112,7 +15495,7 @@
       <w:r>
         <w:t xml:space="preserve"> Checkout</w:t>
       </w:r>
-      <w:bookmarkEnd w:id="36"/>
+      <w:bookmarkEnd w:id="34"/>
     </w:p>
     <w:p>
       <w:pPr>
@@ -14252,11 +15635,11 @@
       <w:pPr>
         <w:pStyle w:val="Heading2"/>
       </w:pPr>
-      <w:bookmarkStart w:id="37" w:name="_Toc502915437"/>
+      <w:bookmarkStart w:id="35" w:name="_Toc502915437"/>
       <w:r>
         <w:t>Custom Code</w:t>
       </w:r>
-      <w:bookmarkEnd w:id="37"/>
+      <w:bookmarkEnd w:id="35"/>
     </w:p>
     <w:p/>
     <w:p>
@@ -14296,11 +15679,11 @@
       <w:pPr>
         <w:pStyle w:val="Heading3"/>
       </w:pPr>
-      <w:bookmarkStart w:id="38" w:name="_Toc502915438"/>
+      <w:bookmarkStart w:id="36" w:name="_Toc502915438"/>
       <w:r>
         <w:t>Template modification</w:t>
       </w:r>
-      <w:bookmarkEnd w:id="38"/>
+      <w:bookmarkEnd w:id="36"/>
     </w:p>
     <w:p>
       <w:pPr>
@@ -14692,7 +16075,7 @@
                     <pic:cNvPicPr/>
                   </pic:nvPicPr>
                   <pic:blipFill>
-                    <a:blip r:embed="rId26">
+                    <a:blip r:embed="rId27">
                       <a:extLst>
                         <a:ext uri="{28A0092B-C50C-407E-A947-70E740481C1C}">
                           <a14:useLocalDpi xmlns:a14="http://schemas.microsoft.com/office/drawing/2010/main" val="0"/>
@@ -14755,13 +16138,13 @@
       <w:pPr>
         <w:pStyle w:val="Heading3"/>
       </w:pPr>
-      <w:bookmarkStart w:id="39" w:name="_Toc479250765"/>
-      <w:bookmarkStart w:id="40" w:name="_Toc502915439"/>
+      <w:bookmarkStart w:id="37" w:name="_Toc479250765"/>
+      <w:bookmarkStart w:id="38" w:name="_Toc502915439"/>
       <w:r>
         <w:t>Pipeline modifications</w:t>
       </w:r>
-      <w:bookmarkEnd w:id="39"/>
-      <w:bookmarkEnd w:id="40"/>
+      <w:bookmarkEnd w:id="37"/>
+      <w:bookmarkEnd w:id="38"/>
     </w:p>
     <w:p>
       <w:pPr>
@@ -15002,7 +16385,7 @@
                     <pic:cNvPicPr/>
                   </pic:nvPicPr>
                   <pic:blipFill>
-                    <a:blip r:embed="rId27">
+                    <a:blip r:embed="rId28">
                       <a:extLst>
                         <a:ext uri="{28A0092B-C50C-407E-A947-70E740481C1C}">
                           <a14:useLocalDpi xmlns:a14="http://schemas.microsoft.com/office/drawing/2010/main" val="0"/>
@@ -15125,7 +16508,7 @@
                     <pic:cNvPicPr/>
                   </pic:nvPicPr>
                   <pic:blipFill>
-                    <a:blip r:embed="rId28">
+                    <a:blip r:embed="rId29">
                       <a:extLst>
                         <a:ext uri="{28A0092B-C50C-407E-A947-70E740481C1C}">
                           <a14:useLocalDpi xmlns:a14="http://schemas.microsoft.com/office/drawing/2010/main" val="0"/>
@@ -15245,7 +16628,7 @@
                     <pic:cNvPicPr/>
                   </pic:nvPicPr>
                   <pic:blipFill>
-                    <a:blip r:embed="rId29"/>
+                    <a:blip r:embed="rId30"/>
                     <a:stretch>
                       <a:fillRect/>
                     </a:stretch>
@@ -15363,7 +16746,7 @@
                     <pic:cNvPicPr/>
                   </pic:nvPicPr>
                   <pic:blipFill>
-                    <a:blip r:embed="rId30">
+                    <a:blip r:embed="rId31">
                       <a:extLst>
                         <a:ext uri="{28A0092B-C50C-407E-A947-70E740481C1C}">
                           <a14:useLocalDpi xmlns:a14="http://schemas.microsoft.com/office/drawing/2010/main" val="0"/>
@@ -15604,7 +16987,7 @@
                     <pic:cNvPicPr/>
                   </pic:nvPicPr>
                   <pic:blipFill>
-                    <a:blip r:embed="rId31">
+                    <a:blip r:embed="rId32">
                       <a:extLst>
                         <a:ext uri="{28A0092B-C50C-407E-A947-70E740481C1C}">
                           <a14:useLocalDpi xmlns:a14="http://schemas.microsoft.com/office/drawing/2010/main" val="0"/>
@@ -15692,11 +17075,11 @@
       <w:pPr>
         <w:pStyle w:val="Heading3"/>
       </w:pPr>
-      <w:bookmarkStart w:id="41" w:name="_Toc502915440"/>
+      <w:bookmarkStart w:id="39" w:name="_Toc502915440"/>
       <w:r>
         <w:t>Controller modifications</w:t>
       </w:r>
-      <w:bookmarkEnd w:id="41"/>
+      <w:bookmarkEnd w:id="39"/>
     </w:p>
     <w:p>
       <w:pPr>
@@ -16079,7 +17462,7 @@
                     <pic:cNvPicPr/>
                   </pic:nvPicPr>
                   <pic:blipFill>
-                    <a:blip r:embed="rId32">
+                    <a:blip r:embed="rId33">
                       <a:extLst>
                         <a:ext uri="{28A0092B-C50C-407E-A947-70E740481C1C}">
                           <a14:useLocalDpi xmlns:a14="http://schemas.microsoft.com/office/drawing/2010/main" val="0"/>
@@ -16290,7 +17673,7 @@
                     <pic:cNvPicPr/>
                   </pic:nvPicPr>
                   <pic:blipFill>
-                    <a:blip r:embed="rId33">
+                    <a:blip r:embed="rId34">
                       <a:extLst>
                         <a:ext uri="{28A0092B-C50C-407E-A947-70E740481C1C}">
                           <a14:useLocalDpi xmlns:a14="http://schemas.microsoft.com/office/drawing/2010/main" val="0"/>
@@ -16428,7 +17811,7 @@
                     <pic:cNvPicPr/>
                   </pic:nvPicPr>
                   <pic:blipFill>
-                    <a:blip r:embed="rId34"/>
+                    <a:blip r:embed="rId35"/>
                     <a:stretch>
                       <a:fillRect/>
                     </a:stretch>
@@ -16495,7 +17878,7 @@
       <w:pPr>
         <w:pStyle w:val="Heading3"/>
       </w:pPr>
-      <w:bookmarkStart w:id="42" w:name="_Toc502915441"/>
+      <w:bookmarkStart w:id="40" w:name="_Toc502915441"/>
       <w:proofErr w:type="spellStart"/>
       <w:r>
         <w:t>Klarna</w:t>
@@ -16504,7 +17887,7 @@
       <w:r>
         <w:t xml:space="preserve"> Checkout Locale</w:t>
       </w:r>
-      <w:bookmarkEnd w:id="42"/>
+      <w:bookmarkEnd w:id="40"/>
     </w:p>
     <w:p>
       <w:pPr>
@@ -16891,11 +18274,11 @@
       <w:pPr>
         <w:pStyle w:val="Heading3"/>
       </w:pPr>
-      <w:bookmarkStart w:id="43" w:name="_Toc502915442"/>
+      <w:bookmarkStart w:id="41" w:name="_Toc502915442"/>
       <w:r>
         <w:t>Storefront cartridges names</w:t>
       </w:r>
-      <w:bookmarkEnd w:id="43"/>
+      <w:bookmarkEnd w:id="41"/>
     </w:p>
     <w:p>
       <w:pPr>
@@ -17125,7 +18508,7 @@
                     <pic:cNvPicPr/>
                   </pic:nvPicPr>
                   <pic:blipFill>
-                    <a:blip r:embed="rId35"/>
+                    <a:blip r:embed="rId36"/>
                     <a:stretch>
                       <a:fillRect/>
                     </a:stretch>
@@ -17386,11 +18769,11 @@
       <w:pPr>
         <w:pStyle w:val="Heading2"/>
       </w:pPr>
-      <w:bookmarkStart w:id="44" w:name="_Toc502915443"/>
+      <w:bookmarkStart w:id="42" w:name="_Toc502915443"/>
       <w:r>
         <w:t>External Interfaces</w:t>
       </w:r>
-      <w:bookmarkEnd w:id="44"/>
+      <w:bookmarkEnd w:id="42"/>
     </w:p>
     <w:p/>
     <w:p>
@@ -17471,7 +18854,7 @@
         </w:rPr>
         <w:t xml:space="preserve">The full reference guide, along with the resource structure for requests, can be found on their developer site - </w:t>
       </w:r>
-      <w:hyperlink r:id="rId36" w:history="1">
+      <w:hyperlink r:id="rId37" w:history="1">
         <w:r>
           <w:rPr>
             <w:rStyle w:val="Hyperlink"/>
@@ -17490,11 +18873,11 @@
       <w:pPr>
         <w:pStyle w:val="Heading2"/>
       </w:pPr>
-      <w:bookmarkStart w:id="45" w:name="_Toc502915444"/>
+      <w:bookmarkStart w:id="43" w:name="_Toc502915444"/>
       <w:r>
         <w:t>Testing</w:t>
       </w:r>
-      <w:bookmarkEnd w:id="45"/>
+      <w:bookmarkEnd w:id="43"/>
     </w:p>
     <w:p/>
     <w:p>
@@ -17529,7 +18912,7 @@
         </w:rPr>
         <w:t xml:space="preserve"> </w:t>
       </w:r>
-      <w:hyperlink r:id="rId37" w:history="1">
+      <w:hyperlink r:id="rId38" w:history="1">
         <w:r>
           <w:rPr>
             <w:rStyle w:val="Hyperlink"/>
@@ -17612,7 +18995,7 @@
         </w:rPr>
         <w:t xml:space="preserve">at can be used to test checkout - </w:t>
       </w:r>
-      <w:hyperlink r:id="rId38" w:history="1">
+      <w:hyperlink r:id="rId39" w:history="1">
         <w:r>
           <w:rPr>
             <w:rStyle w:val="Hyperlink"/>
@@ -17627,7 +19010,7 @@
         </w:rPr>
         <w:t xml:space="preserve">.  Some countries require additional address information, which can be found here - </w:t>
       </w:r>
-      <w:hyperlink r:id="rId39" w:history="1">
+      <w:hyperlink r:id="rId40" w:history="1">
         <w:r>
           <w:rPr>
             <w:rStyle w:val="Hyperlink"/>
@@ -17651,7 +19034,7 @@
       <w:r>
         <w:t xml:space="preserve">It may be helpful to use a service like </w:t>
       </w:r>
-      <w:hyperlink r:id="rId40" w:history="1">
+      <w:hyperlink r:id="rId41" w:history="1">
         <w:r>
           <w:rPr>
             <w:rStyle w:val="Hyperlink"/>
@@ -17678,24 +19061,24 @@
       <w:pPr>
         <w:pStyle w:val="Heading1"/>
       </w:pPr>
-      <w:bookmarkStart w:id="46" w:name="_Toc502915445"/>
-      <w:bookmarkStart w:id="47" w:name="_Toc245264376"/>
-      <w:bookmarkEnd w:id="18"/>
+      <w:bookmarkStart w:id="44" w:name="_Toc502915445"/>
+      <w:bookmarkStart w:id="45" w:name="_Toc245264376"/>
+      <w:bookmarkEnd w:id="19"/>
       <w:r>
         <w:t>Operations, Maintenance</w:t>
       </w:r>
+      <w:bookmarkEnd w:id="44"/>
+    </w:p>
+    <w:p/>
+    <w:p>
+      <w:pPr>
+        <w:pStyle w:val="Heading2"/>
+      </w:pPr>
+      <w:bookmarkStart w:id="46" w:name="_Toc502915446"/>
+      <w:r>
+        <w:t>Data Storage</w:t>
+      </w:r>
       <w:bookmarkEnd w:id="46"/>
-    </w:p>
-    <w:p/>
-    <w:p>
-      <w:pPr>
-        <w:pStyle w:val="Heading2"/>
-      </w:pPr>
-      <w:bookmarkStart w:id="48" w:name="_Toc502915446"/>
-      <w:r>
-        <w:t>Data Storage</w:t>
-      </w:r>
-      <w:bookmarkEnd w:id="48"/>
     </w:p>
     <w:p>
       <w:pPr>
@@ -17820,11 +19203,11 @@
       <w:pPr>
         <w:pStyle w:val="Heading2"/>
       </w:pPr>
-      <w:bookmarkStart w:id="49" w:name="_Toc502915447"/>
+      <w:bookmarkStart w:id="47" w:name="_Toc502915447"/>
       <w:r>
         <w:t>Availability</w:t>
       </w:r>
-      <w:bookmarkEnd w:id="49"/>
+      <w:bookmarkEnd w:id="47"/>
     </w:p>
     <w:p>
       <w:pPr>
@@ -17891,7 +19274,7 @@
         </w:rPr>
         <w:t xml:space="preserve"> operational status can be viewed here - </w:t>
       </w:r>
-      <w:hyperlink r:id="rId41" w:history="1">
+      <w:hyperlink r:id="rId42" w:history="1">
         <w:r>
           <w:rPr>
             <w:rStyle w:val="Hyperlink"/>
@@ -17916,12 +19299,12 @@
       <w:pPr>
         <w:pStyle w:val="Heading2"/>
       </w:pPr>
-      <w:bookmarkStart w:id="50" w:name="_Toc502915448"/>
+      <w:bookmarkStart w:id="48" w:name="_Toc502915448"/>
       <w:r>
         <w:lastRenderedPageBreak/>
         <w:t>Support</w:t>
       </w:r>
-      <w:bookmarkEnd w:id="50"/>
+      <w:bookmarkEnd w:id="48"/>
     </w:p>
     <w:p>
       <w:pPr>
@@ -17935,9 +19318,9 @@
           <w:color w:val="000000" w:themeColor="text1"/>
         </w:rPr>
       </w:pPr>
-      <w:bookmarkStart w:id="51" w:name="_Toc279703491"/>
-      <w:bookmarkStart w:id="52" w:name="_Toc279703584"/>
-      <w:bookmarkEnd w:id="47"/>
+      <w:bookmarkStart w:id="49" w:name="_Toc279703491"/>
+      <w:bookmarkStart w:id="50" w:name="_Toc279703584"/>
+      <w:bookmarkEnd w:id="45"/>
       <w:proofErr w:type="spellStart"/>
       <w:r>
         <w:rPr>
@@ -17964,7 +19347,7 @@
         </w:rPr>
         <w:t xml:space="preserve"> here: </w:t>
       </w:r>
-      <w:hyperlink r:id="rId42" w:history="1">
+      <w:hyperlink r:id="rId43" w:history="1">
         <w:r>
           <w:rPr>
             <w:rStyle w:val="Hyperlink"/>
@@ -17990,13 +19373,13 @@
       <w:pPr>
         <w:pStyle w:val="Heading1"/>
       </w:pPr>
-      <w:bookmarkStart w:id="53" w:name="_Toc502915449"/>
+      <w:bookmarkStart w:id="51" w:name="_Toc502915449"/>
+      <w:bookmarkEnd w:id="49"/>
+      <w:bookmarkEnd w:id="50"/>
+      <w:r>
+        <w:t>User Guide</w:t>
+      </w:r>
       <w:bookmarkEnd w:id="51"/>
-      <w:bookmarkEnd w:id="52"/>
-      <w:r>
-        <w:t>User Guide</w:t>
-      </w:r>
-      <w:bookmarkEnd w:id="53"/>
     </w:p>
     <w:p>
       <w:pPr>
@@ -18008,14 +19391,14 @@
       <w:pPr>
         <w:pStyle w:val="Heading2"/>
       </w:pPr>
-      <w:bookmarkStart w:id="54" w:name="_Business_Manager"/>
-      <w:bookmarkStart w:id="55" w:name="_Toc502915450"/>
-      <w:bookmarkStart w:id="56" w:name="_Toc265049819"/>
-      <w:bookmarkEnd w:id="54"/>
+      <w:bookmarkStart w:id="52" w:name="_Business_Manager"/>
+      <w:bookmarkStart w:id="53" w:name="_Toc502915450"/>
+      <w:bookmarkStart w:id="54" w:name="_Toc265049819"/>
+      <w:bookmarkEnd w:id="52"/>
       <w:r>
         <w:t>Business Manager</w:t>
       </w:r>
-      <w:bookmarkEnd w:id="55"/>
+      <w:bookmarkEnd w:id="53"/>
     </w:p>
     <w:p>
       <w:pPr>
@@ -18032,24 +19415,24 @@
       <w:pPr>
         <w:pStyle w:val="Heading3"/>
       </w:pPr>
-      <w:bookmarkStart w:id="57" w:name="_Klarna_Site_Preferences"/>
-      <w:bookmarkStart w:id="58" w:name="_Toc502915451"/>
-      <w:bookmarkStart w:id="59" w:name="_Toc279703497"/>
-      <w:bookmarkStart w:id="60" w:name="_Toc279703590"/>
+      <w:bookmarkStart w:id="55" w:name="_Klarna_Site_Preferences"/>
+      <w:bookmarkStart w:id="56" w:name="_Toc502915451"/>
+      <w:bookmarkStart w:id="57" w:name="_Toc279703497"/>
+      <w:bookmarkStart w:id="58" w:name="_Toc279703590"/>
+      <w:bookmarkEnd w:id="54"/>
+      <w:bookmarkEnd w:id="55"/>
+      <w:proofErr w:type="spellStart"/>
+      <w:r>
+        <w:t>Klarna</w:t>
+      </w:r>
+      <w:proofErr w:type="spellEnd"/>
+      <w:r>
+        <w:t xml:space="preserve"> Checkout</w:t>
+      </w:r>
+      <w:r>
+        <w:t xml:space="preserve"> Site Preferences</w:t>
+      </w:r>
       <w:bookmarkEnd w:id="56"/>
-      <w:bookmarkEnd w:id="57"/>
-      <w:proofErr w:type="spellStart"/>
-      <w:r>
-        <w:t>Klarna</w:t>
-      </w:r>
-      <w:proofErr w:type="spellEnd"/>
-      <w:r>
-        <w:t xml:space="preserve"> Checkout</w:t>
-      </w:r>
-      <w:r>
-        <w:t xml:space="preserve"> Site Preferences</w:t>
-      </w:r>
-      <w:bookmarkEnd w:id="58"/>
     </w:p>
     <w:p/>
     <w:p>
@@ -18093,7 +19476,7 @@
                     </pic:cNvPicPr>
                   </pic:nvPicPr>
                   <pic:blipFill>
-                    <a:blip r:embed="rId43"/>
+                    <a:blip r:embed="rId44"/>
                     <a:stretch>
                       <a:fillRect/>
                     </a:stretch>
@@ -18437,8 +19820,6 @@
         </w:rPr>
         <w:t>Available for DE &amp; AT markets.</w:t>
       </w:r>
-      <w:bookmarkStart w:id="61" w:name="_GoBack"/>
-      <w:bookmarkEnd w:id="61"/>
     </w:p>
     <w:p>
       <w:pPr>
@@ -19686,9 +21067,9 @@
       <w:pPr>
         <w:pStyle w:val="Heading3"/>
       </w:pPr>
-      <w:bookmarkStart w:id="62" w:name="_Klarna_Orders"/>
-      <w:bookmarkStart w:id="63" w:name="_Toc502915452"/>
-      <w:bookmarkEnd w:id="62"/>
+      <w:bookmarkStart w:id="59" w:name="_Klarna_Orders"/>
+      <w:bookmarkStart w:id="60" w:name="_Toc502915452"/>
+      <w:bookmarkEnd w:id="59"/>
       <w:proofErr w:type="spellStart"/>
       <w:r>
         <w:t>Klarna</w:t>
@@ -19703,7 +21084,7 @@
       <w:r>
         <w:t>Orders</w:t>
       </w:r>
-      <w:bookmarkEnd w:id="63"/>
+      <w:bookmarkEnd w:id="60"/>
     </w:p>
     <w:p>
       <w:pPr>
@@ -20148,7 +21529,7 @@
                     </pic:cNvPicPr>
                   </pic:nvPicPr>
                   <pic:blipFill>
-                    <a:blip r:embed="rId44">
+                    <a:blip r:embed="rId45">
                       <a:extLst>
                         <a:ext uri="{28A0092B-C50C-407E-A947-70E740481C1C}">
                           <a14:useLocalDpi xmlns:a14="http://schemas.microsoft.com/office/drawing/2010/main" val="0"/>
@@ -20218,11 +21599,11 @@
           <w:iCs w:val="0"/>
         </w:rPr>
       </w:pPr>
-      <w:bookmarkStart w:id="64" w:name="_Toc502915453"/>
+      <w:bookmarkStart w:id="61" w:name="_Toc502915453"/>
       <w:r>
         <w:t>Storefront Functionality</w:t>
       </w:r>
-      <w:bookmarkEnd w:id="64"/>
+      <w:bookmarkEnd w:id="61"/>
     </w:p>
     <w:p>
       <w:pPr>
@@ -20472,7 +21853,7 @@
                     <pic:cNvPicPr/>
                   </pic:nvPicPr>
                   <pic:blipFill>
-                    <a:blip r:embed="rId45">
+                    <a:blip r:embed="rId46">
                       <a:extLst>
                         <a:ext uri="{28A0092B-C50C-407E-A947-70E740481C1C}">
                           <a14:useLocalDpi xmlns:a14="http://schemas.microsoft.com/office/drawing/2010/main" val="0"/>
@@ -20706,7 +22087,7 @@
                     <pic:cNvPicPr/>
                   </pic:nvPicPr>
                   <pic:blipFill>
-                    <a:blip r:embed="rId46">
+                    <a:blip r:embed="rId47">
                       <a:extLst>
                         <a:ext uri="{28A0092B-C50C-407E-A947-70E740481C1C}">
                           <a14:useLocalDpi xmlns:a14="http://schemas.microsoft.com/office/drawing/2010/main" val="0"/>
@@ -21208,61 +22589,61 @@
       <w:pPr>
         <w:pStyle w:val="Heading1"/>
       </w:pPr>
-      <w:bookmarkStart w:id="65" w:name="_Toc502915454"/>
-      <w:bookmarkEnd w:id="59"/>
-      <w:bookmarkEnd w:id="60"/>
+      <w:bookmarkStart w:id="62" w:name="_Toc502915454"/>
+      <w:bookmarkEnd w:id="57"/>
+      <w:bookmarkEnd w:id="58"/>
       <w:r>
         <w:t>Known Issues</w:t>
       </w:r>
+      <w:bookmarkEnd w:id="62"/>
+    </w:p>
+    <w:p>
+      <w:bookmarkStart w:id="63" w:name="_Toc279703500"/>
+      <w:bookmarkStart w:id="64" w:name="_Toc279703593"/>
+    </w:p>
+    <w:p>
+      <w:pPr>
+        <w:ind w:firstLine="360"/>
+        <w:rPr>
+          <w:rFonts w:cstheme="minorHAnsi"/>
+          <w:color w:val="000000" w:themeColor="text1"/>
+        </w:rPr>
+      </w:pPr>
+      <w:r>
+        <w:rPr>
+          <w:rFonts w:cstheme="minorHAnsi"/>
+          <w:color w:val="000000" w:themeColor="text1"/>
+        </w:rPr>
+        <w:t>No known issues</w:t>
+      </w:r>
+      <w:r>
+        <w:rPr>
+          <w:rFonts w:cstheme="minorHAnsi"/>
+          <w:color w:val="000000" w:themeColor="text1"/>
+        </w:rPr>
+        <w:t>.</w:t>
+      </w:r>
+    </w:p>
+    <w:p>
+      <w:pPr>
+        <w:ind w:firstLine="360"/>
+        <w:rPr>
+          <w:rFonts w:cstheme="minorHAnsi"/>
+          <w:color w:val="000000" w:themeColor="text1"/>
+        </w:rPr>
+      </w:pPr>
+    </w:p>
+    <w:p>
+      <w:pPr>
+        <w:pStyle w:val="Heading1"/>
+      </w:pPr>
+      <w:bookmarkStart w:id="65" w:name="_Toc502915455"/>
+      <w:bookmarkEnd w:id="63"/>
+      <w:bookmarkEnd w:id="64"/>
+      <w:r>
+        <w:t>Release History</w:t>
+      </w:r>
       <w:bookmarkEnd w:id="65"/>
-    </w:p>
-    <w:p>
-      <w:bookmarkStart w:id="66" w:name="_Toc279703500"/>
-      <w:bookmarkStart w:id="67" w:name="_Toc279703593"/>
-    </w:p>
-    <w:p>
-      <w:pPr>
-        <w:ind w:firstLine="360"/>
-        <w:rPr>
-          <w:rFonts w:cstheme="minorHAnsi"/>
-          <w:color w:val="000000" w:themeColor="text1"/>
-        </w:rPr>
-      </w:pPr>
-      <w:r>
-        <w:rPr>
-          <w:rFonts w:cstheme="minorHAnsi"/>
-          <w:color w:val="000000" w:themeColor="text1"/>
-        </w:rPr>
-        <w:t>No known issues</w:t>
-      </w:r>
-      <w:r>
-        <w:rPr>
-          <w:rFonts w:cstheme="minorHAnsi"/>
-          <w:color w:val="000000" w:themeColor="text1"/>
-        </w:rPr>
-        <w:t>.</w:t>
-      </w:r>
-    </w:p>
-    <w:p>
-      <w:pPr>
-        <w:ind w:firstLine="360"/>
-        <w:rPr>
-          <w:rFonts w:cstheme="minorHAnsi"/>
-          <w:color w:val="000000" w:themeColor="text1"/>
-        </w:rPr>
-      </w:pPr>
-    </w:p>
-    <w:p>
-      <w:pPr>
-        <w:pStyle w:val="Heading1"/>
-      </w:pPr>
-      <w:bookmarkStart w:id="68" w:name="_Toc502915455"/>
-      <w:bookmarkEnd w:id="66"/>
-      <w:bookmarkEnd w:id="67"/>
-      <w:r>
-        <w:t>Release History</w:t>
-      </w:r>
-      <w:bookmarkEnd w:id="68"/>
     </w:p>
     <w:tbl>
       <w:tblPr>
@@ -21307,8 +22688,8 @@
                 <w:szCs w:val="18"/>
               </w:rPr>
             </w:pPr>
-            <w:bookmarkStart w:id="69" w:name="_Toc279703501"/>
-            <w:bookmarkStart w:id="70" w:name="_Toc279703594"/>
+            <w:bookmarkStart w:id="66" w:name="_Toc279703501"/>
+            <w:bookmarkStart w:id="67" w:name="_Toc279703594"/>
             <w:r>
               <w:rPr>
                 <w:rFonts w:ascii="Trebuchet MS" w:hAnsi="Trebuchet MS"/>
@@ -21488,6 +22869,14 @@
                 <w:szCs w:val="18"/>
               </w:rPr>
             </w:pPr>
+            <w:r>
+              <w:rPr>
+                <w:rFonts w:ascii="Trebuchet MS" w:hAnsi="Trebuchet MS"/>
+                <w:sz w:val="18"/>
+                <w:szCs w:val="18"/>
+              </w:rPr>
+              <w:t>18.1.0</w:t>
+            </w:r>
           </w:p>
         </w:tc>
         <w:tc>
@@ -21530,6 +22919,14 @@
                 <w:szCs w:val="18"/>
               </w:rPr>
             </w:pPr>
+            <w:r>
+              <w:rPr>
+                <w:rFonts w:ascii="Trebuchet MS" w:hAnsi="Trebuchet MS"/>
+                <w:sz w:val="18"/>
+                <w:szCs w:val="18"/>
+              </w:rPr>
+              <w:t>SFRA release</w:t>
+            </w:r>
           </w:p>
         </w:tc>
       </w:tr>
@@ -21669,8 +23066,8 @@
           </w:p>
         </w:tc>
       </w:tr>
-      <w:bookmarkEnd w:id="69"/>
-      <w:bookmarkEnd w:id="70"/>
+      <w:bookmarkEnd w:id="66"/>
+      <w:bookmarkEnd w:id="67"/>
     </w:tbl>
     <w:p>
       <w:pPr>
@@ -21728,11 +23125,11 @@
       </w:pPr>
     </w:p>
     <w:sectPr>
-      <w:headerReference w:type="even" r:id="rId47"/>
-      <w:headerReference w:type="default" r:id="rId48"/>
-      <w:footerReference w:type="default" r:id="rId49"/>
-      <w:headerReference w:type="first" r:id="rId50"/>
-      <w:footerReference w:type="first" r:id="rId51"/>
+      <w:headerReference w:type="even" r:id="rId48"/>
+      <w:headerReference w:type="default" r:id="rId49"/>
+      <w:footerReference w:type="default" r:id="rId50"/>
+      <w:headerReference w:type="first" r:id="rId51"/>
+      <w:footerReference w:type="first" r:id="rId52"/>
       <w:type w:val="continuous"/>
       <w:pgSz w:w="11906" w:h="16838" w:code="9"/>
       <w:pgMar w:top="1440" w:right="1080" w:bottom="1440" w:left="1080" w:header="720" w:footer="215" w:gutter="0"/>
@@ -28516,7 +29913,7 @@
 </file>
 
 <file path=customXml/itemProps1.xml><?xml version="1.0" encoding="utf-8"?>
-<ds:datastoreItem xmlns:ds="http://schemas.openxmlformats.org/officeDocument/2006/customXml" ds:itemID="{3DD9B813-FD09-4E3C-833D-766130A2E51A}">
+<ds:datastoreItem xmlns:ds="http://schemas.openxmlformats.org/officeDocument/2006/customXml" ds:itemID="{CA5E5C96-F3F0-478F-910C-7CB562F1FE46}">
   <ds:schemaRefs>
     <ds:schemaRef ds:uri="http://schemas.openxmlformats.org/officeDocument/2006/bibliography"/>
   </ds:schemaRefs>
@@ -28524,7 +29921,7 @@
 </file>
 
 <file path=customXml/itemProps2.xml><?xml version="1.0" encoding="utf-8"?>
-<ds:datastoreItem xmlns:ds="http://schemas.openxmlformats.org/officeDocument/2006/customXml" ds:itemID="{A5EB2FC2-D138-4E17-A2A7-36D0E0338E1C}">
+<ds:datastoreItem xmlns:ds="http://schemas.openxmlformats.org/officeDocument/2006/customXml" ds:itemID="{B393B50C-3CCF-4ACC-B210-CE37701358A7}">
   <ds:schemaRefs>
     <ds:schemaRef ds:uri="http://schemas.openxmlformats.org/officeDocument/2006/bibliography"/>
   </ds:schemaRefs>
@@ -28532,7 +29929,7 @@
 </file>
 
 <file path=customXml/itemProps3.xml><?xml version="1.0" encoding="utf-8"?>
-<ds:datastoreItem xmlns:ds="http://schemas.openxmlformats.org/officeDocument/2006/customXml" ds:itemID="{CE124D07-C11F-48EB-AFA2-C1978FE6786A}">
+<ds:datastoreItem xmlns:ds="http://schemas.openxmlformats.org/officeDocument/2006/customXml" ds:itemID="{7B65DFD5-0B6D-4F3F-8490-2B000875F5AB}">
   <ds:schemaRefs>
     <ds:schemaRef ds:uri="http://schemas.openxmlformats.org/officeDocument/2006/bibliography"/>
   </ds:schemaRefs>
@@ -28540,7 +29937,7 @@
 </file>
 
 <file path=customXml/itemProps4.xml><?xml version="1.0" encoding="utf-8"?>
-<ds:datastoreItem xmlns:ds="http://schemas.openxmlformats.org/officeDocument/2006/customXml" ds:itemID="{35F73578-F169-4A8B-B315-5D51D6CA7402}">
+<ds:datastoreItem xmlns:ds="http://schemas.openxmlformats.org/officeDocument/2006/customXml" ds:itemID="{D3196432-AEAE-4B2F-A52E-A044A02AB60B}">
   <ds:schemaRefs>
     <ds:schemaRef ds:uri="http://schemas.openxmlformats.org/officeDocument/2006/bibliography"/>
   </ds:schemaRefs>
